--- a/programming_language/graphical_and_system_functions/graphics/setgraphicxgrid.docx
+++ b/programming_language/graphical_and_system_functions/graphics/setgraphicxgrid.docx
@@ -1,10 +1,11 @@
 
 <file path=word/document.xml><?xml version="1.0" encoding="utf-8"?>
-<w:document xmlns:ve="http://schemas.openxmlformats.org/markup-compatibility/2006" xmlns:o="urn:schemas-microsoft-com:office:office" xmlns:r="http://schemas.openxmlformats.org/officeDocument/2006/relationships" xmlns:m="http://schemas.openxmlformats.org/officeDocument/2006/math" xmlns:v="urn:schemas-microsoft-com:vml" xmlns:wp="http://schemas.openxmlformats.org/drawingml/2006/wordprocessingDrawing" xmlns:w10="urn:schemas-microsoft-com:office:word" xmlns:w="http://schemas.openxmlformats.org/wordprocessingml/2006/main" xmlns:wne="http://schemas.microsoft.com/office/word/2006/wordml">
+<w:document xmlns:wpc="http://schemas.microsoft.com/office/word/2010/wordprocessingCanvas" xmlns:mc="http://schemas.openxmlformats.org/markup-compatibility/2006" xmlns:o="urn:schemas-microsoft-com:office:office" xmlns:r="http://schemas.openxmlformats.org/officeDocument/2006/relationships" xmlns:m="http://schemas.openxmlformats.org/officeDocument/2006/math" xmlns:v="urn:schemas-microsoft-com:vml" xmlns:wp14="http://schemas.microsoft.com/office/word/2010/wordprocessingDrawing" xmlns:wp="http://schemas.openxmlformats.org/drawingml/2006/wordprocessingDrawing" xmlns:w10="urn:schemas-microsoft-com:office:word" xmlns:w="http://schemas.openxmlformats.org/wordprocessingml/2006/main" xmlns:w14="http://schemas.microsoft.com/office/word/2010/wordml" xmlns:w15="http://schemas.microsoft.com/office/word/2012/wordml" xmlns:wpg="http://schemas.microsoft.com/office/word/2010/wordprocessingGroup" xmlns:wpi="http://schemas.microsoft.com/office/word/2010/wordprocessingInk" xmlns:wne="http://schemas.microsoft.com/office/word/2006/wordml" xmlns:wps="http://schemas.microsoft.com/office/word/2010/wordprocessingShape" mc:Ignorable="w14 w15 wp14">
   <w:body>
     <w:p>
       <w:pPr>
         <w:rPr>
+          <w:rFonts w:ascii="Cambria" w:hAnsi="Cambria"/>
           <w:b/>
           <w:color w:val="0000FF"/>
           <w:sz w:val="36"/>
@@ -15,6 +16,7 @@
       <w:proofErr w:type="gramStart"/>
       <w:r>
         <w:rPr>
+          <w:rFonts w:ascii="Cambria" w:hAnsi="Cambria"/>
           <w:b/>
           <w:color w:val="0000FF"/>
           <w:sz w:val="36"/>
@@ -25,6 +27,7 @@
       </w:r>
       <w:r>
         <w:rPr>
+          <w:rFonts w:ascii="Cambria" w:hAnsi="Cambria"/>
           <w:b/>
           <w:color w:val="0000FF"/>
           <w:sz w:val="36"/>
@@ -35,6 +38,7 @@
       </w:r>
       <w:r>
         <w:rPr>
+          <w:rFonts w:ascii="Cambria" w:hAnsi="Cambria"/>
           <w:b/>
           <w:color w:val="0000FF"/>
           <w:sz w:val="36"/>
@@ -49,59 +53,62 @@
     <w:p>
       <w:pPr>
         <w:rPr>
+          <w:rFonts w:ascii="Cambria" w:hAnsi="Cambria"/>
           <w:color w:val="0000FF"/>
         </w:rPr>
       </w:pPr>
       <w:r>
         <w:rPr>
+          <w:rFonts w:ascii="Cambria" w:hAnsi="Cambria"/>
           <w:color w:val="0000FF"/>
         </w:rPr>
         <w:t>Ф</w:t>
       </w:r>
       <w:r>
         <w:rPr>
+          <w:rFonts w:ascii="Cambria" w:hAnsi="Cambria"/>
           <w:color w:val="0000FF"/>
         </w:rPr>
         <w:t>ун</w:t>
       </w:r>
       <w:r>
         <w:rPr>
+          <w:rFonts w:ascii="Cambria" w:hAnsi="Cambria"/>
           <w:color w:val="0000FF"/>
         </w:rPr>
-        <w:t>кция установк</w:t>
-      </w:r>
-      <w:r>
-        <w:rPr>
+        <w:t>кция установки</w:t>
+      </w:r>
+      <w:r>
+        <w:rPr>
+          <w:rFonts w:ascii="Cambria" w:hAnsi="Cambria"/>
           <w:color w:val="0000FF"/>
         </w:rPr>
-        <w:t>и</w:t>
-      </w:r>
-      <w:r>
-        <w:rPr>
+        <w:t xml:space="preserve"> свойства «Сетка</w:t>
+      </w:r>
+      <w:r>
+        <w:rPr>
+          <w:rFonts w:ascii="Cambria" w:hAnsi="Cambria"/>
           <w:color w:val="0000FF"/>
         </w:rPr>
-        <w:t xml:space="preserve"> свойства «Сетка</w:t>
-      </w:r>
-      <w:r>
-        <w:rPr>
+        <w:t xml:space="preserve"> по оси X</w:t>
+      </w:r>
+      <w:r>
+        <w:rPr>
+          <w:rFonts w:ascii="Cambria" w:hAnsi="Cambria"/>
           <w:color w:val="0000FF"/>
         </w:rPr>
-        <w:t xml:space="preserve"> по оси X</w:t>
-      </w:r>
-      <w:r>
-        <w:rPr>
+        <w:t>»</w:t>
+      </w:r>
+      <w:r>
+        <w:rPr>
+          <w:rFonts w:ascii="Cambria" w:hAnsi="Cambria"/>
           <w:color w:val="0000FF"/>
         </w:rPr>
-        <w:t>»</w:t>
-      </w:r>
-      <w:r>
-        <w:rPr>
-          <w:color w:val="0000FF"/>
-        </w:rPr>
         <w:t xml:space="preserve"> графика</w:t>
       </w:r>
       <w:r>
         <w:rPr>
+          <w:rFonts w:ascii="Cambria" w:hAnsi="Cambria"/>
           <w:color w:val="0000FF"/>
         </w:rPr>
         <w:t>.</w:t>
@@ -110,11 +117,13 @@
     <w:p>
       <w:pPr>
         <w:rPr>
+          <w:rFonts w:ascii="Cambria" w:hAnsi="Cambria"/>
           <w:color w:val="4F81BD" w:themeColor="accent1"/>
         </w:rPr>
       </w:pPr>
       <w:r>
         <w:rPr>
+          <w:rFonts w:ascii="Cambria" w:hAnsi="Cambria"/>
           <w:color w:val="0070C0"/>
         </w:rPr>
         <w:pict>
@@ -122,32 +131,41 @@
         </w:pict>
       </w:r>
     </w:p>
-    <w:p/>
     <w:p>
       <w:pPr>
-        <w:spacing w:line="360" w:lineRule="auto"/>
-        <w:rPr>
-          <w:b/>
-        </w:rPr>
-      </w:pPr>
-      <w:r>
-        <w:rPr>
-          <w:b/>
-        </w:rPr>
-        <w:t>Синтаксис</w:t>
-      </w:r>
-      <w:r>
-        <w:rPr>
-          <w:b/>
-        </w:rPr>
-        <w:t>:</w:t>
-      </w:r>
+        <w:rPr>
+          <w:rFonts w:ascii="Cambria" w:hAnsi="Cambria"/>
+        </w:rPr>
+      </w:pPr>
     </w:p>
     <w:p>
       <w:pPr>
         <w:spacing w:line="360" w:lineRule="auto"/>
         <w:rPr>
-          <w:rFonts w:ascii="Courier New" w:hAnsi="Courier New" w:cs="Courier New"/>
+          <w:rFonts w:ascii="Cambria" w:hAnsi="Cambria"/>
+          <w:b/>
+        </w:rPr>
+      </w:pPr>
+      <w:r>
+        <w:rPr>
+          <w:rFonts w:ascii="Cambria" w:hAnsi="Cambria"/>
+          <w:b/>
+        </w:rPr>
+        <w:t>Синтаксис</w:t>
+      </w:r>
+      <w:r>
+        <w:rPr>
+          <w:rFonts w:ascii="Cambria" w:hAnsi="Cambria"/>
+          <w:b/>
+        </w:rPr>
+        <w:t>:</w:t>
+      </w:r>
+    </w:p>
+    <w:p>
+      <w:pPr>
+        <w:spacing w:line="360" w:lineRule="auto"/>
+        <w:rPr>
+          <w:rFonts w:ascii="Cambria" w:hAnsi="Cambria" w:cs="Courier New"/>
           <w:szCs w:val="24"/>
         </w:rPr>
       </w:pPr>
@@ -155,7 +173,7 @@
       <w:proofErr w:type="gramStart"/>
       <w:r>
         <w:rPr>
-          <w:rFonts w:ascii="Courier New" w:hAnsi="Courier New" w:cs="Courier New"/>
+          <w:rFonts w:ascii="Cambria" w:hAnsi="Cambria" w:cs="Courier New"/>
           <w:b/>
           <w:szCs w:val="24"/>
           <w:lang w:val="en-US"/>
@@ -164,7 +182,7 @@
       </w:r>
       <w:r>
         <w:rPr>
-          <w:rFonts w:ascii="Courier New" w:hAnsi="Courier New" w:cs="Courier New"/>
+          <w:rFonts w:ascii="Cambria" w:hAnsi="Cambria" w:cs="Courier New"/>
           <w:b/>
           <w:szCs w:val="24"/>
           <w:lang w:val="en-US"/>
@@ -173,25 +191,25 @@
       </w:r>
       <w:r>
         <w:rPr>
-          <w:rFonts w:ascii="Courier New" w:hAnsi="Courier New" w:cs="Courier New"/>
+          <w:rFonts w:ascii="Cambria" w:hAnsi="Cambria" w:cs="Courier New"/>
           <w:b/>
           <w:szCs w:val="24"/>
           <w:lang w:val="en-US"/>
         </w:rPr>
         <w:t>graphic</w:t>
       </w:r>
-      <w:r>
-        <w:rPr>
-          <w:rFonts w:ascii="Courier New" w:hAnsi="Courier New" w:cs="Courier New"/>
+      <w:proofErr w:type="spellEnd"/>
+      <w:r>
+        <w:rPr>
+          <w:rFonts w:ascii="Cambria" w:hAnsi="Cambria" w:cs="Courier New"/>
           <w:b/>
           <w:szCs w:val="24"/>
         </w:rPr>
         <w:t>x</w:t>
       </w:r>
-      <w:proofErr w:type="spellEnd"/>
-      <w:r>
-        <w:rPr>
-          <w:rFonts w:ascii="Courier New" w:hAnsi="Courier New" w:cs="Courier New"/>
+      <w:r>
+        <w:rPr>
+          <w:rFonts w:ascii="Cambria" w:hAnsi="Cambria" w:cs="Courier New"/>
           <w:b/>
           <w:szCs w:val="24"/>
           <w:lang w:val="en-US"/>
@@ -200,7 +218,7 @@
       </w:r>
       <w:r>
         <w:rPr>
-          <w:rFonts w:ascii="Courier New" w:hAnsi="Courier New" w:cs="Courier New"/>
+          <w:rFonts w:ascii="Cambria" w:hAnsi="Cambria" w:cs="Courier New"/>
           <w:szCs w:val="24"/>
         </w:rPr>
         <w:t>(</w:t>
@@ -209,7 +227,7 @@
       <w:proofErr w:type="gramEnd"/>
       <w:r>
         <w:rPr>
-          <w:rFonts w:ascii="Courier New" w:hAnsi="Courier New" w:cs="Courier New"/>
+          <w:rFonts w:ascii="Cambria" w:hAnsi="Cambria" w:cs="Courier New"/>
           <w:i/>
           <w:szCs w:val="24"/>
           <w:lang w:val="en-US"/>
@@ -218,7 +236,7 @@
       </w:r>
       <w:r>
         <w:rPr>
-          <w:rFonts w:ascii="Courier New" w:hAnsi="Courier New" w:cs="Courier New"/>
+          <w:rFonts w:ascii="Cambria" w:hAnsi="Cambria" w:cs="Courier New"/>
           <w:i/>
           <w:szCs w:val="24"/>
           <w:lang w:val="en-US"/>
@@ -228,7 +246,7 @@
       <w:proofErr w:type="spellEnd"/>
       <w:r>
         <w:rPr>
-          <w:rFonts w:ascii="Courier New" w:hAnsi="Courier New" w:cs="Courier New"/>
+          <w:rFonts w:ascii="Cambria" w:hAnsi="Cambria" w:cs="Courier New"/>
           <w:i/>
           <w:szCs w:val="24"/>
         </w:rPr>
@@ -236,7 +254,7 @@
       </w:r>
       <w:r>
         <w:rPr>
-          <w:rFonts w:ascii="Courier New" w:hAnsi="Courier New" w:cs="Courier New"/>
+          <w:rFonts w:ascii="Cambria" w:hAnsi="Cambria" w:cs="Courier New"/>
           <w:i/>
           <w:szCs w:val="24"/>
           <w:lang w:val="en-US"/>
@@ -245,7 +263,7 @@
       </w:r>
       <w:r>
         <w:rPr>
-          <w:rFonts w:ascii="Courier New" w:hAnsi="Courier New" w:cs="Courier New"/>
+          <w:rFonts w:ascii="Cambria" w:hAnsi="Cambria" w:cs="Courier New"/>
           <w:szCs w:val="24"/>
         </w:rPr>
         <w:t>);</w:t>
@@ -255,6 +273,7 @@
       <w:pPr>
         <w:spacing w:line="360" w:lineRule="auto"/>
         <w:rPr>
+          <w:rFonts w:ascii="Cambria" w:hAnsi="Cambria"/>
           <w:i/>
         </w:rPr>
       </w:pPr>
@@ -263,29 +282,29 @@
       <w:pPr>
         <w:spacing w:line="360" w:lineRule="auto"/>
         <w:rPr>
+          <w:rFonts w:ascii="Cambria" w:hAnsi="Cambria"/>
           <w:b/>
         </w:rPr>
       </w:pPr>
       <w:r>
         <w:rPr>
+          <w:rFonts w:ascii="Cambria" w:hAnsi="Cambria"/>
           <w:b/>
         </w:rPr>
-        <w:t>Аргументы</w:t>
-      </w:r>
-      <w:r>
-        <w:rPr>
-          <w:b/>
-        </w:rPr>
-        <w:t>:</w:t>
+        <w:t>Аргументы:</w:t>
       </w:r>
     </w:p>
     <w:p>
       <w:pPr>
         <w:spacing w:line="360" w:lineRule="auto"/>
+        <w:rPr>
+          <w:rFonts w:ascii="Cambria" w:hAnsi="Cambria"/>
+        </w:rPr>
       </w:pPr>
       <w:proofErr w:type="spellStart"/>
       <w:r>
         <w:rPr>
+          <w:rFonts w:ascii="Cambria" w:hAnsi="Cambria"/>
           <w:i/>
           <w:lang w:val="en-US"/>
         </w:rPr>
@@ -293,423 +312,553 @@
       </w:r>
       <w:r>
         <w:rPr>
+          <w:rFonts w:ascii="Cambria" w:hAnsi="Cambria"/>
           <w:i/>
           <w:lang w:val="en-US"/>
         </w:rPr>
-        <w:t>i</w:t>
-      </w:r>
-      <w:r>
-        <w:rPr>
+        <w:t>id</w:t>
+      </w:r>
+      <w:proofErr w:type="spellEnd"/>
+      <w:r>
+        <w:rPr>
+          <w:rFonts w:ascii="Cambria" w:hAnsi="Cambria"/>
+        </w:rPr>
+        <w:t xml:space="preserve"> – идентификатор объекта</w:t>
+      </w:r>
+      <w:r>
+        <w:rPr>
+          <w:rFonts w:ascii="Cambria" w:hAnsi="Cambria"/>
+        </w:rPr>
+        <w:t xml:space="preserve"> типа «График»</w:t>
+      </w:r>
+      <w:r>
+        <w:rPr>
+          <w:rFonts w:ascii="Cambria" w:hAnsi="Cambria"/>
+        </w:rPr>
+        <w:t>,</w:t>
+      </w:r>
+    </w:p>
+    <w:p>
+      <w:pPr>
+        <w:spacing w:line="360" w:lineRule="auto"/>
+        <w:rPr>
+          <w:rFonts w:ascii="Cambria" w:hAnsi="Cambria"/>
+        </w:rPr>
+      </w:pPr>
+      <w:proofErr w:type="spellStart"/>
+      <w:proofErr w:type="gramStart"/>
+      <w:r>
+        <w:rPr>
+          <w:rFonts w:ascii="Cambria" w:hAnsi="Cambria"/>
           <w:i/>
           <w:lang w:val="en-US"/>
         </w:rPr>
-        <w:t>d</w:t>
+        <w:t>fl</w:t>
       </w:r>
       <w:proofErr w:type="spellEnd"/>
-      <w:r>
-        <w:t xml:space="preserve"> – </w:t>
-      </w:r>
-      <w:r>
-        <w:t>идентификатор объекта</w:t>
-      </w:r>
-      <w:r>
-        <w:t xml:space="preserve"> типа </w:t>
-      </w:r>
-      <w:r>
-        <w:t>«</w:t>
-      </w:r>
-      <w:r>
-        <w:t>Г</w:t>
-      </w:r>
-      <w:r>
-        <w:t>рафик»</w:t>
-      </w:r>
-      <w:r>
-        <w:t>,</w:t>
+      <w:proofErr w:type="gramEnd"/>
+      <w:r>
+        <w:rPr>
+          <w:rFonts w:ascii="Cambria" w:hAnsi="Cambria"/>
+          <w:i/>
+        </w:rPr>
+        <w:t xml:space="preserve"> –</w:t>
+      </w:r>
+      <w:r>
+        <w:rPr>
+          <w:rFonts w:ascii="Cambria" w:hAnsi="Cambria"/>
+        </w:rPr>
+        <w:t xml:space="preserve"> </w:t>
+      </w:r>
+      <w:r>
+        <w:rPr>
+          <w:rFonts w:ascii="Cambria" w:hAnsi="Cambria"/>
+        </w:rPr>
+        <w:t xml:space="preserve">флага наличия </w:t>
+      </w:r>
+      <w:r>
+        <w:rPr>
+          <w:rFonts w:ascii="Cambria" w:hAnsi="Cambria"/>
+        </w:rPr>
+        <w:t xml:space="preserve">сетки </w:t>
+      </w:r>
+      <w:r>
+        <w:rPr>
+          <w:rFonts w:ascii="Cambria" w:hAnsi="Cambria"/>
+        </w:rPr>
+        <w:t>по оси X</w:t>
+      </w:r>
+      <w:r>
+        <w:rPr>
+          <w:rFonts w:ascii="Cambria" w:hAnsi="Cambria"/>
+        </w:rPr>
+        <w:t xml:space="preserve"> </w:t>
+      </w:r>
+      <w:r>
+        <w:rPr>
+          <w:rFonts w:ascii="Cambria" w:hAnsi="Cambria"/>
+        </w:rPr>
+        <w:t>объекта типа «График»</w:t>
+      </w:r>
+      <w:r>
+        <w:rPr>
+          <w:rFonts w:ascii="Cambria" w:hAnsi="Cambria"/>
+        </w:rPr>
+        <w:t>.</w:t>
       </w:r>
     </w:p>
     <w:p>
       <w:pPr>
         <w:spacing w:line="360" w:lineRule="auto"/>
-      </w:pPr>
-      <w:r>
-        <w:rPr>
+        <w:rPr>
+          <w:rFonts w:ascii="Cambria" w:hAnsi="Cambria"/>
+        </w:rPr>
+      </w:pPr>
+    </w:p>
+    <w:p>
+      <w:pPr>
+        <w:spacing w:line="360" w:lineRule="auto"/>
+        <w:rPr>
+          <w:rFonts w:ascii="Cambria" w:hAnsi="Cambria"/>
+          <w:b/>
+        </w:rPr>
+      </w:pPr>
+      <w:r>
+        <w:rPr>
+          <w:rFonts w:ascii="Cambria" w:hAnsi="Cambria"/>
+          <w:b/>
+        </w:rPr>
+        <w:t>Описание:</w:t>
+      </w:r>
+    </w:p>
+    <w:p>
+      <w:pPr>
+        <w:spacing w:line="360" w:lineRule="auto"/>
+        <w:rPr>
+          <w:rFonts w:ascii="Cambria" w:hAnsi="Cambria"/>
+        </w:rPr>
+      </w:pPr>
+      <w:proofErr w:type="gramStart"/>
+      <w:r>
+        <w:rPr>
+          <w:rFonts w:ascii="Cambria" w:hAnsi="Cambria"/>
           <w:i/>
           <w:lang w:val="en-US"/>
         </w:rPr>
+        <w:t>s</w:t>
+      </w:r>
+      <w:r>
+        <w:rPr>
+          <w:rFonts w:ascii="Cambria" w:hAnsi="Cambria"/>
+          <w:i/>
+          <w:lang w:val="en-US"/>
+        </w:rPr>
+        <w:t>et</w:t>
+      </w:r>
+      <w:proofErr w:type="spellStart"/>
+      <w:r>
+        <w:rPr>
+          <w:rFonts w:ascii="Cambria" w:hAnsi="Cambria"/>
+          <w:i/>
+        </w:rPr>
+        <w:t>graphic</w:t>
+      </w:r>
+      <w:r>
+        <w:rPr>
+          <w:rFonts w:ascii="Cambria" w:hAnsi="Cambria"/>
+          <w:i/>
+          <w:lang w:val="en-US"/>
+        </w:rPr>
+        <w:t>xgrid</w:t>
+      </w:r>
+      <w:proofErr w:type="spellEnd"/>
+      <w:r>
+        <w:rPr>
+          <w:rFonts w:ascii="Cambria" w:hAnsi="Cambria"/>
+          <w:i/>
+        </w:rPr>
+        <w:t>(</w:t>
+      </w:r>
+      <w:proofErr w:type="spellStart"/>
+      <w:proofErr w:type="gramEnd"/>
+      <w:r>
+        <w:rPr>
+          <w:rFonts w:ascii="Cambria" w:hAnsi="Cambria"/>
+          <w:i/>
+          <w:lang w:val="en-US"/>
+        </w:rPr>
+        <w:t>g</w:t>
+      </w:r>
+      <w:r>
+        <w:rPr>
+          <w:rFonts w:ascii="Cambria" w:hAnsi="Cambria"/>
+          <w:i/>
+          <w:lang w:val="en-US"/>
+        </w:rPr>
+        <w:t>id</w:t>
+      </w:r>
+      <w:proofErr w:type="spellEnd"/>
+      <w:r>
+        <w:rPr>
+          <w:rFonts w:ascii="Cambria" w:hAnsi="Cambria"/>
+          <w:i/>
+        </w:rPr>
+        <w:t xml:space="preserve">, </w:t>
+      </w:r>
+      <w:r>
+        <w:rPr>
+          <w:rFonts w:ascii="Cambria" w:hAnsi="Cambria"/>
+          <w:i/>
+          <w:lang w:val="en-US"/>
+        </w:rPr>
         <w:t>fl</w:t>
       </w:r>
       <w:r>
         <w:rPr>
+          <w:rFonts w:ascii="Cambria" w:hAnsi="Cambria"/>
           <w:i/>
         </w:rPr>
-        <w:t xml:space="preserve"> –</w:t>
-      </w:r>
-      <w:r>
+        <w:t>)</w:t>
+      </w:r>
+      <w:r>
+        <w:rPr>
+          <w:rFonts w:ascii="Cambria" w:hAnsi="Cambria"/>
+          <w:i/>
+        </w:rPr>
         <w:t xml:space="preserve"> </w:t>
       </w:r>
       <w:r>
-        <w:t xml:space="preserve">флага наличия </w:t>
-      </w:r>
-      <w:proofErr w:type="spellStart"/>
-      <w:r>
-        <w:rPr>
+        <w:rPr>
+          <w:rFonts w:ascii="Cambria" w:hAnsi="Cambria"/>
+          <w:i/>
+        </w:rPr>
+        <w:t>–</w:t>
+      </w:r>
+      <w:r>
+        <w:rPr>
+          <w:rFonts w:ascii="Cambria" w:hAnsi="Cambria"/>
+          <w:i/>
+        </w:rPr>
+        <w:t xml:space="preserve"> </w:t>
+      </w:r>
+      <w:r>
+        <w:rPr>
+          <w:rFonts w:ascii="Cambria" w:hAnsi="Cambria"/>
+        </w:rPr>
+        <w:t xml:space="preserve">функция </w:t>
+      </w:r>
+      <w:r>
+        <w:rPr>
+          <w:rFonts w:ascii="Cambria" w:hAnsi="Cambria"/>
+        </w:rPr>
+        <w:t>установки</w:t>
+      </w:r>
+      <w:r>
+        <w:rPr>
+          <w:rFonts w:ascii="Cambria" w:hAnsi="Cambria"/>
+        </w:rPr>
+        <w:t xml:space="preserve"> </w:t>
+      </w:r>
+      <w:r>
+        <w:rPr>
+          <w:rFonts w:ascii="Cambria" w:hAnsi="Cambria"/>
+        </w:rPr>
+        <w:t>свойства «Сетка</w:t>
+      </w:r>
+      <w:r>
+        <w:rPr>
+          <w:rFonts w:ascii="Cambria" w:hAnsi="Cambria"/>
+        </w:rPr>
+        <w:t xml:space="preserve"> по оси X</w:t>
+      </w:r>
+      <w:r>
+        <w:rPr>
+          <w:rFonts w:ascii="Cambria" w:hAnsi="Cambria"/>
+        </w:rPr>
+        <w:t xml:space="preserve">» </w:t>
+      </w:r>
+      <w:r>
+        <w:rPr>
+          <w:rFonts w:ascii="Cambria" w:hAnsi="Cambria"/>
+        </w:rPr>
+        <w:t>объекта типа</w:t>
+      </w:r>
+      <w:r>
+        <w:rPr>
+          <w:rFonts w:ascii="Cambria" w:hAnsi="Cambria"/>
+        </w:rPr>
+        <w:t xml:space="preserve"> «График»</w:t>
+      </w:r>
+      <w:r>
+        <w:rPr>
+          <w:rFonts w:ascii="Cambria" w:hAnsi="Cambria"/>
+        </w:rPr>
+        <w:t xml:space="preserve"> по идентификатору объекта</w:t>
+      </w:r>
+      <w:r>
+        <w:rPr>
+          <w:rFonts w:ascii="Cambria" w:hAnsi="Cambria"/>
+        </w:rPr>
+        <w:t>.</w:t>
+      </w:r>
+      <w:r>
+        <w:rPr>
+          <w:rFonts w:ascii="Cambria" w:hAnsi="Cambria"/>
+        </w:rPr>
+        <w:t xml:space="preserve"> Аргумент </w:t>
+      </w:r>
+      <w:r>
+        <w:rPr>
+          <w:rFonts w:ascii="Cambria" w:hAnsi="Cambria"/>
+          <w:i/>
           <w:lang w:val="en-US"/>
         </w:rPr>
-        <w:t>сетки</w:t>
-      </w:r>
-      <w:proofErr w:type="spellEnd"/>
-      <w:r>
-        <w:rPr>
-          <w:lang w:val="en-US"/>
-        </w:rPr>
-        <w:t xml:space="preserve"> </w:t>
-      </w:r>
-      <w:r>
-        <w:t>по оси X</w:t>
-      </w:r>
-      <w:r>
-        <w:t xml:space="preserve"> </w:t>
-      </w:r>
-      <w:r>
-        <w:t>объекта типа «График»</w:t>
-      </w:r>
-      <w:r>
-        <w:t>.</w:t>
+        <w:t>fl</w:t>
+      </w:r>
+      <w:r>
+        <w:rPr>
+          <w:rFonts w:ascii="Cambria" w:hAnsi="Cambria"/>
+        </w:rPr>
+        <w:t xml:space="preserve"> принимает</w:t>
+      </w:r>
+      <w:r>
+        <w:rPr>
+          <w:rFonts w:ascii="Cambria" w:hAnsi="Cambria"/>
+        </w:rPr>
+        <w:t xml:space="preserve"> значения</w:t>
+      </w:r>
+      <w:r>
+        <w:rPr>
+          <w:rFonts w:ascii="Cambria" w:hAnsi="Cambria"/>
+        </w:rPr>
+        <w:t>:</w:t>
       </w:r>
     </w:p>
     <w:p>
       <w:pPr>
         <w:spacing w:line="360" w:lineRule="auto"/>
-      </w:pPr>
+        <w:rPr>
+          <w:rFonts w:ascii="Cambria" w:hAnsi="Cambria"/>
+        </w:rPr>
+      </w:pPr>
+      <w:r>
+        <w:rPr>
+          <w:rFonts w:ascii="Cambria" w:hAnsi="Cambria"/>
+        </w:rPr>
+        <w:t xml:space="preserve"> 1 </w:t>
+      </w:r>
+      <w:r>
+        <w:rPr>
+          <w:rFonts w:ascii="Cambria" w:hAnsi="Cambria"/>
+        </w:rPr>
+        <w:t>– установить сетку</w:t>
+      </w:r>
+      <w:r>
+        <w:rPr>
+          <w:rFonts w:ascii="Cambria" w:hAnsi="Cambria"/>
+        </w:rPr>
+        <w:t xml:space="preserve"> по оси X</w:t>
+      </w:r>
+      <w:r>
+        <w:rPr>
+          <w:rFonts w:ascii="Cambria" w:hAnsi="Cambria"/>
+        </w:rPr>
+        <w:t>;</w:t>
+      </w:r>
     </w:p>
     <w:p>
       <w:pPr>
         <w:spacing w:line="360" w:lineRule="auto"/>
         <w:rPr>
-          <w:b/>
-        </w:rPr>
-      </w:pPr>
-      <w:r>
-        <w:rPr>
-          <w:b/>
-        </w:rPr>
-        <w:t>Описание</w:t>
-      </w:r>
-      <w:r>
-        <w:rPr>
-          <w:b/>
-        </w:rPr>
-        <w:t>:</w:t>
+          <w:rFonts w:ascii="Cambria" w:hAnsi="Cambria"/>
+        </w:rPr>
+      </w:pPr>
+      <w:r>
+        <w:rPr>
+          <w:rFonts w:ascii="Cambria" w:hAnsi="Cambria"/>
+        </w:rPr>
+        <w:t xml:space="preserve"> </w:t>
+      </w:r>
+      <w:r>
+        <w:rPr>
+          <w:rFonts w:ascii="Cambria" w:hAnsi="Cambria"/>
+        </w:rPr>
+        <w:t>0 –</w:t>
+      </w:r>
+      <w:r>
+        <w:rPr>
+          <w:rFonts w:ascii="Cambria" w:hAnsi="Cambria"/>
+        </w:rPr>
+        <w:t xml:space="preserve"> убрать</w:t>
+      </w:r>
+      <w:r>
+        <w:rPr>
+          <w:rFonts w:ascii="Cambria" w:hAnsi="Cambria"/>
+        </w:rPr>
+        <w:t xml:space="preserve"> сетку</w:t>
+      </w:r>
+      <w:r>
+        <w:rPr>
+          <w:rFonts w:ascii="Cambria" w:hAnsi="Cambria"/>
+        </w:rPr>
+        <w:t xml:space="preserve"> по оси X</w:t>
+      </w:r>
+      <w:r>
+        <w:rPr>
+          <w:rFonts w:ascii="Cambria" w:hAnsi="Cambria"/>
+        </w:rPr>
+        <w:t>.</w:t>
+      </w:r>
+      <w:r>
+        <w:rPr>
+          <w:rFonts w:ascii="Cambria" w:hAnsi="Cambria"/>
+        </w:rPr>
+        <w:t xml:space="preserve"> </w:t>
       </w:r>
     </w:p>
     <w:p>
       <w:pPr>
         <w:spacing w:line="360" w:lineRule="auto"/>
-      </w:pPr>
-      <w:proofErr w:type="gramStart"/>
-      <w:r>
-        <w:rPr>
+        <w:rPr>
+          <w:rFonts w:ascii="Cambria" w:hAnsi="Cambria"/>
+        </w:rPr>
+      </w:pPr>
+      <w:r>
+        <w:rPr>
+          <w:rFonts w:ascii="Cambria" w:hAnsi="Cambria"/>
+        </w:rPr>
+        <w:t xml:space="preserve">Идентификатор объекта может быть получен функцией </w:t>
+      </w:r>
+      <w:proofErr w:type="spellStart"/>
+      <w:r>
+        <w:rPr>
+          <w:rFonts w:ascii="Cambria" w:hAnsi="Cambria"/>
+          <w:i/>
+        </w:rPr>
+        <w:t>get</w:t>
+      </w:r>
+      <w:r>
+        <w:rPr>
+          <w:rFonts w:ascii="Cambria" w:hAnsi="Cambria"/>
           <w:i/>
           <w:lang w:val="en-US"/>
         </w:rPr>
-        <w:t>s</w:t>
-      </w:r>
-      <w:r>
-        <w:rPr>
+        <w:t>graphicid</w:t>
+      </w:r>
+      <w:proofErr w:type="spellEnd"/>
+      <w:r>
+        <w:rPr>
+          <w:rFonts w:ascii="Cambria" w:hAnsi="Cambria"/>
+          <w:i/>
+        </w:rPr>
+        <w:t>(</w:t>
+      </w:r>
+      <w:r>
+        <w:rPr>
+          <w:rFonts w:ascii="Cambria" w:hAnsi="Cambria"/>
           <w:i/>
           <w:lang w:val="en-US"/>
         </w:rPr>
-        <w:t>et</w:t>
-      </w:r>
-      <w:proofErr w:type="spellStart"/>
-      <w:r>
-        <w:rPr>
+        <w:t>gr</w:t>
+      </w:r>
+      <w:r>
+        <w:rPr>
+          <w:rFonts w:ascii="Cambria" w:hAnsi="Cambria"/>
           <w:i/>
         </w:rPr>
-        <w:t>graphic</w:t>
-      </w:r>
-      <w:r>
-        <w:rPr>
+        <w:t>_</w:t>
+      </w:r>
+      <w:r>
+        <w:rPr>
+          <w:rFonts w:ascii="Cambria" w:hAnsi="Cambria"/>
           <w:i/>
           <w:lang w:val="en-US"/>
         </w:rPr>
-        <w:t>xgrid</w:t>
-      </w:r>
-      <w:proofErr w:type="spellEnd"/>
-      <w:r>
-        <w:rPr>
+        <w:t>name</w:t>
+      </w:r>
+      <w:r>
+        <w:rPr>
+          <w:rFonts w:ascii="Cambria" w:hAnsi="Cambria"/>
           <w:i/>
         </w:rPr>
-        <w:t>(</w:t>
-      </w:r>
-      <w:proofErr w:type="spellStart"/>
-      <w:proofErr w:type="gramEnd"/>
-      <w:r>
-        <w:rPr>
-          <w:i/>
-          <w:lang w:val="en-US"/>
-        </w:rPr>
-        <w:t>g</w:t>
-      </w:r>
-      <w:r>
-        <w:rPr>
-          <w:i/>
-          <w:lang w:val="en-US"/>
-        </w:rPr>
-        <w:t>id</w:t>
-      </w:r>
-      <w:proofErr w:type="spellEnd"/>
-      <w:r>
-        <w:rPr>
-          <w:i/>
-        </w:rPr>
-        <w:t xml:space="preserve">, </w:t>
-      </w:r>
-      <w:r>
-        <w:rPr>
-          <w:i/>
-          <w:lang w:val="en-US"/>
-        </w:rPr>
-        <w:t>fl</w:t>
-      </w:r>
-      <w:r>
-        <w:rPr>
-          <w:i/>
-        </w:rPr>
         <w:t>)</w:t>
       </w:r>
       <w:r>
         <w:rPr>
-          <w:i/>
-        </w:rPr>
-        <w:t xml:space="preserve"> </w:t>
-      </w:r>
-      <w:r>
-        <w:rPr>
-          <w:i/>
-        </w:rPr>
-        <w:t>–</w:t>
-      </w:r>
-      <w:r>
-        <w:rPr>
-          <w:i/>
-        </w:rPr>
-        <w:t xml:space="preserve"> </w:t>
-      </w:r>
-      <w:r>
-        <w:t xml:space="preserve">функция </w:t>
-      </w:r>
-      <w:r>
-        <w:t>установки</w:t>
-      </w:r>
-      <w:r>
-        <w:t xml:space="preserve"> </w:t>
-      </w:r>
-      <w:r>
-        <w:t>свойства «Сетка</w:t>
-      </w:r>
-      <w:r>
-        <w:t xml:space="preserve"> по оси X</w:t>
-      </w:r>
-      <w:r>
-        <w:t xml:space="preserve">» </w:t>
-      </w:r>
-      <w:r>
-        <w:t>объекта типа</w:t>
-      </w:r>
-      <w:r>
-        <w:t xml:space="preserve"> «График»</w:t>
-      </w:r>
-      <w:r>
-        <w:t xml:space="preserve"> по идентификатору объекта</w:t>
-      </w:r>
-      <w:r>
-        <w:t>.</w:t>
-      </w:r>
-      <w:r>
-        <w:t xml:space="preserve"> </w:t>
-      </w:r>
-      <w:r>
-        <w:t>Аргумент</w:t>
-      </w:r>
-      <w:r>
-        <w:t xml:space="preserve"> </w:t>
-      </w:r>
-      <w:r>
-        <w:rPr>
-          <w:i/>
-          <w:lang w:val="en-US"/>
-        </w:rPr>
-        <w:t>fl</w:t>
-      </w:r>
-      <w:r>
-        <w:t xml:space="preserve"> принимает</w:t>
-      </w:r>
-      <w:r>
-        <w:t xml:space="preserve"> значения</w:t>
-      </w:r>
-      <w:r>
-        <w:t>:</w:t>
+          <w:rFonts w:ascii="Cambria" w:hAnsi="Cambria"/>
+        </w:rPr>
+        <w:t xml:space="preserve"> и </w:t>
+      </w:r>
+      <w:r>
+        <w:rPr>
+          <w:rFonts w:ascii="Cambria" w:hAnsi="Cambria"/>
+        </w:rPr>
+        <w:t>имеет тип указателя на объект.</w:t>
       </w:r>
     </w:p>
     <w:p>
       <w:pPr>
         <w:spacing w:line="360" w:lineRule="auto"/>
-      </w:pPr>
-      <w:r>
-        <w:t xml:space="preserve"> 1 </w:t>
-      </w:r>
-      <w:r>
-        <w:t>– установить сетку</w:t>
-      </w:r>
-      <w:r>
-        <w:t xml:space="preserve"> по оси X</w:t>
-      </w:r>
-      <w:r>
-        <w:t>;</w:t>
-      </w:r>
+        <w:rPr>
+          <w:rFonts w:ascii="Cambria" w:hAnsi="Cambria"/>
+        </w:rPr>
+      </w:pPr>
     </w:p>
     <w:p>
       <w:pPr>
         <w:spacing w:line="360" w:lineRule="auto"/>
-      </w:pPr>
-      <w:r>
-        <w:t xml:space="preserve"> </w:t>
-      </w:r>
-      <w:r>
-        <w:t>0 –</w:t>
-      </w:r>
-      <w:r>
-        <w:t xml:space="preserve"> </w:t>
-      </w:r>
-      <w:r>
-        <w:t>у</w:t>
-      </w:r>
-      <w:r>
-        <w:t>брать</w:t>
-      </w:r>
-      <w:r>
-        <w:t xml:space="preserve"> сетку</w:t>
-      </w:r>
-      <w:r>
-        <w:t xml:space="preserve"> по оси X</w:t>
-      </w:r>
-      <w:r>
-        <w:t>.</w:t>
-      </w:r>
-      <w:r>
-        <w:t xml:space="preserve"> </w:t>
-      </w:r>
+        <w:rPr>
+          <w:rFonts w:ascii="Cambria" w:hAnsi="Cambria"/>
+          <w:b/>
+        </w:rPr>
+      </w:pPr>
+      <w:r>
+        <w:rPr>
+          <w:rFonts w:ascii="Cambria" w:hAnsi="Cambria"/>
+          <w:b/>
+        </w:rPr>
+        <w:t>Результат:</w:t>
+      </w:r>
+      <w:bookmarkStart w:id="0" w:name="_GoBack"/>
+      <w:bookmarkEnd w:id="0"/>
     </w:p>
     <w:p>
       <w:pPr>
         <w:spacing w:line="360" w:lineRule="auto"/>
-      </w:pPr>
-      <w:r>
-        <w:t xml:space="preserve">Идентификатор объекта может быть получен функцией </w:t>
-      </w:r>
-      <w:proofErr w:type="spellStart"/>
-      <w:r>
-        <w:rPr>
-          <w:i/>
-        </w:rPr>
-        <w:t>get</w:t>
-      </w:r>
-      <w:r>
-        <w:rPr>
-          <w:i/>
-          <w:lang w:val="en-US"/>
-        </w:rPr>
-        <w:t>graphicid</w:t>
-      </w:r>
-      <w:proofErr w:type="spellEnd"/>
-      <w:r>
-        <w:rPr>
-          <w:i/>
-        </w:rPr>
-        <w:t>(</w:t>
-      </w:r>
-      <w:proofErr w:type="spellStart"/>
-      <w:r>
-        <w:rPr>
-          <w:i/>
-          <w:lang w:val="en-US"/>
-        </w:rPr>
-        <w:t>gr</w:t>
-      </w:r>
-      <w:proofErr w:type="spellEnd"/>
-      <w:r>
-        <w:rPr>
-          <w:i/>
-        </w:rPr>
-        <w:t>_</w:t>
-      </w:r>
-      <w:r>
-        <w:rPr>
-          <w:i/>
-          <w:lang w:val="en-US"/>
-        </w:rPr>
-        <w:t>name</w:t>
-      </w:r>
-      <w:r>
-        <w:rPr>
-          <w:i/>
-        </w:rPr>
-        <w:t>)</w:t>
-      </w:r>
-      <w:r>
-        <w:t xml:space="preserve"> и </w:t>
-      </w:r>
-      <w:r>
-        <w:t>имеет тип указателя на объект.</w:t>
+        <w:rPr>
+          <w:rFonts w:ascii="Cambria" w:hAnsi="Cambria"/>
+        </w:rPr>
+      </w:pPr>
+      <w:r>
+        <w:rPr>
+          <w:rFonts w:ascii="Cambria" w:hAnsi="Cambria"/>
+        </w:rPr>
+        <w:t>нет</w:t>
+      </w:r>
+      <w:r>
+        <w:rPr>
+          <w:rFonts w:ascii="Cambria" w:hAnsi="Cambria"/>
+        </w:rPr>
+        <w:t>.</w:t>
       </w:r>
     </w:p>
     <w:p>
       <w:pPr>
-        <w:spacing w:line="360" w:lineRule="auto"/>
+        <w:rPr>
+          <w:rFonts w:ascii="Cambria" w:hAnsi="Cambria"/>
+        </w:rPr>
       </w:pPr>
     </w:p>
     <w:p>
       <w:pPr>
-        <w:spacing w:line="360" w:lineRule="auto"/>
-        <w:rPr>
+        <w:rPr>
+          <w:rFonts w:ascii="Cambria" w:hAnsi="Cambria"/>
           <w:b/>
         </w:rPr>
       </w:pPr>
       <w:r>
         <w:rPr>
-          <w:b/>
-        </w:rPr>
-        <w:t>Результат</w:t>
-      </w:r>
-      <w:r>
-        <w:rPr>
-          <w:b/>
-        </w:rPr>
-        <w:t>:</w:t>
-      </w:r>
-    </w:p>
-    <w:p>
-      <w:pPr>
-        <w:spacing w:line="360" w:lineRule="auto"/>
-      </w:pPr>
-      <w:r>
-        <w:t>нет</w:t>
-      </w:r>
-      <w:r>
-        <w:t>.</w:t>
-      </w:r>
-    </w:p>
-    <w:p/>
-    <w:p>
-      <w:pPr>
-        <w:rPr>
-          <w:b/>
-        </w:rPr>
-      </w:pPr>
-      <w:r>
-        <w:rPr>
+          <w:rFonts w:ascii="Cambria" w:hAnsi="Cambria"/>
           <w:b/>
         </w:rPr>
         <w:t>Пример:</w:t>
@@ -727,7 +876,7 @@
           <w:insideH w:val="none" w:sz="0" w:space="0" w:color="auto"/>
           <w:insideV w:val="none" w:sz="0" w:space="0" w:color="auto"/>
         </w:tblBorders>
-        <w:tblLook w:val="04A0"/>
+        <w:tblLook w:val="04A0" w:firstRow="1" w:lastRow="0" w:firstColumn="1" w:lastColumn="0" w:noHBand="0" w:noVBand="1"/>
       </w:tblPr>
       <w:tblGrid>
         <w:gridCol w:w="426"/>
@@ -749,7 +898,7 @@
               <w:pStyle w:val="afe"/>
               <w:spacing w:before="0" w:beforeAutospacing="0" w:after="0" w:afterAutospacing="0"/>
               <w:rPr>
-                <w:rFonts w:ascii="Courier New" w:hAnsi="Courier New" w:cs="Courier New"/>
+                <w:rFonts w:ascii="Cambria" w:hAnsi="Cambria" w:cs="Courier New"/>
                 <w:sz w:val="20"/>
                 <w:szCs w:val="20"/>
               </w:rPr>
@@ -771,13 +920,13 @@
             <w:pPr>
               <w:spacing w:line="360" w:lineRule="auto"/>
               <w:rPr>
-                <w:rFonts w:ascii="Courier New" w:hAnsi="Courier New" w:cs="Courier New"/>
+                <w:rFonts w:ascii="Consolas" w:hAnsi="Consolas" w:cs="Consolas"/>
                 <w:szCs w:val="24"/>
               </w:rPr>
             </w:pPr>
             <w:r>
               <w:rPr>
-                <w:rFonts w:ascii="Courier New" w:hAnsi="Courier New" w:cs="Courier New"/>
+                <w:rFonts w:ascii="Consolas" w:hAnsi="Consolas" w:cs="Consolas"/>
                 <w:szCs w:val="24"/>
               </w:rPr>
               <w:t>//получим идентификатор график</w:t>
@@ -787,14 +936,14 @@
             <w:pPr>
               <w:spacing w:line="360" w:lineRule="auto"/>
               <w:rPr>
-                <w:rFonts w:ascii="Courier New" w:hAnsi="Courier New" w:cs="Courier New"/>
+                <w:rFonts w:ascii="Consolas" w:hAnsi="Consolas" w:cs="Consolas"/>
                 <w:szCs w:val="24"/>
               </w:rPr>
             </w:pPr>
             <w:proofErr w:type="spellStart"/>
             <w:r>
               <w:rPr>
-                <w:rFonts w:ascii="Courier New" w:hAnsi="Courier New" w:cs="Courier New"/>
+                <w:rFonts w:ascii="Consolas" w:hAnsi="Consolas" w:cs="Consolas"/>
                 <w:szCs w:val="24"/>
                 <w:lang w:val="en-US"/>
               </w:rPr>
@@ -803,7 +952,7 @@
             <w:proofErr w:type="spellEnd"/>
             <w:r>
               <w:rPr>
-                <w:rFonts w:ascii="Courier New" w:hAnsi="Courier New" w:cs="Courier New"/>
+                <w:rFonts w:ascii="Consolas" w:hAnsi="Consolas" w:cs="Consolas"/>
                 <w:szCs w:val="24"/>
               </w:rPr>
               <w:t xml:space="preserve"> = </w:t>
@@ -811,7 +960,7 @@
             <w:proofErr w:type="spellStart"/>
             <w:r>
               <w:rPr>
-                <w:rFonts w:ascii="Courier New" w:hAnsi="Courier New" w:cs="Courier New"/>
+                <w:rFonts w:ascii="Consolas" w:hAnsi="Consolas" w:cs="Consolas"/>
                 <w:b/>
                 <w:szCs w:val="24"/>
                 <w:lang w:val="en-US"/>
@@ -821,14 +970,14 @@
             <w:proofErr w:type="spellEnd"/>
             <w:r>
               <w:rPr>
-                <w:rFonts w:ascii="Courier New" w:hAnsi="Courier New" w:cs="Courier New"/>
+                <w:rFonts w:ascii="Consolas" w:hAnsi="Consolas" w:cs="Consolas"/>
                 <w:szCs w:val="24"/>
               </w:rPr>
               <w:t>(</w:t>
             </w:r>
             <w:r>
               <w:rPr>
-                <w:rFonts w:ascii="Courier New" w:hAnsi="Courier New" w:cs="Courier New"/>
+                <w:rFonts w:ascii="Consolas" w:hAnsi="Consolas" w:cs="Consolas"/>
                 <w:szCs w:val="24"/>
                 <w:lang w:val="en-US"/>
               </w:rPr>
@@ -836,7 +985,7 @@
             </w:r>
             <w:r>
               <w:rPr>
-                <w:rFonts w:ascii="Courier New" w:hAnsi="Courier New" w:cs="Courier New"/>
+                <w:rFonts w:ascii="Consolas" w:hAnsi="Consolas" w:cs="Consolas"/>
                 <w:szCs w:val="24"/>
               </w:rPr>
               <w:t>);</w:t>
@@ -846,34 +995,34 @@
             <w:pPr>
               <w:spacing w:line="360" w:lineRule="auto"/>
               <w:rPr>
-                <w:rFonts w:ascii="Courier New" w:hAnsi="Courier New" w:cs="Courier New"/>
+                <w:rFonts w:ascii="Consolas" w:hAnsi="Consolas" w:cs="Consolas"/>
                 <w:szCs w:val="24"/>
               </w:rPr>
             </w:pPr>
             <w:r>
               <w:rPr>
-                <w:rFonts w:ascii="Courier New" w:hAnsi="Courier New" w:cs="Courier New"/>
+                <w:rFonts w:ascii="Consolas" w:hAnsi="Consolas" w:cs="Consolas"/>
                 <w:szCs w:val="24"/>
               </w:rPr>
               <w:t>//</w:t>
             </w:r>
             <w:r>
               <w:rPr>
-                <w:rFonts w:ascii="Courier New" w:hAnsi="Courier New" w:cs="Courier New"/>
+                <w:rFonts w:ascii="Consolas" w:hAnsi="Consolas" w:cs="Consolas"/>
                 <w:szCs w:val="24"/>
               </w:rPr>
               <w:t xml:space="preserve">установим </w:t>
             </w:r>
             <w:r>
               <w:rPr>
-                <w:rFonts w:ascii="Courier New" w:hAnsi="Courier New" w:cs="Courier New"/>
+                <w:rFonts w:ascii="Consolas" w:hAnsi="Consolas" w:cs="Consolas"/>
                 <w:szCs w:val="24"/>
               </w:rPr>
               <w:t>флаг наличия сетки</w:t>
             </w:r>
             <w:r>
               <w:rPr>
-                <w:rFonts w:ascii="Courier New" w:hAnsi="Courier New" w:cs="Courier New"/>
+                <w:rFonts w:ascii="Consolas" w:hAnsi="Consolas" w:cs="Consolas"/>
                 <w:szCs w:val="24"/>
               </w:rPr>
               <w:t xml:space="preserve"> по оси X</w:t>
@@ -884,14 +1033,14 @@
               <w:pStyle w:val="afe"/>
               <w:spacing w:before="0" w:beforeAutospacing="0" w:after="0" w:afterAutospacing="0" w:line="360" w:lineRule="auto"/>
               <w:rPr>
-                <w:rFonts w:ascii="Courier New" w:hAnsi="Courier New" w:cs="Courier New"/>
+                <w:rFonts w:ascii="Cambria" w:hAnsi="Cambria" w:cs="Courier New"/>
               </w:rPr>
             </w:pPr>
             <w:proofErr w:type="spellStart"/>
             <w:r>
               <w:rPr>
                 <w:rStyle w:val="a7"/>
-                <w:rFonts w:ascii="Courier New" w:hAnsi="Courier New" w:cs="Courier New"/>
+                <w:rFonts w:ascii="Consolas" w:hAnsi="Consolas" w:cs="Consolas"/>
                 <w:lang w:val="en-US"/>
               </w:rPr>
               <w:t>s</w:t>
@@ -899,7 +1048,7 @@
             <w:r>
               <w:rPr>
                 <w:rStyle w:val="a7"/>
-                <w:rFonts w:ascii="Courier New" w:hAnsi="Courier New" w:cs="Courier New"/>
+                <w:rFonts w:ascii="Consolas" w:hAnsi="Consolas" w:cs="Consolas"/>
                 <w:lang w:val="en-US"/>
               </w:rPr>
               <w:t>etgraphic</w:t>
@@ -907,7 +1056,7 @@
             <w:r>
               <w:rPr>
                 <w:rStyle w:val="a7"/>
-                <w:rFonts w:ascii="Courier New" w:hAnsi="Courier New" w:cs="Courier New"/>
+                <w:rFonts w:ascii="Consolas" w:hAnsi="Consolas" w:cs="Consolas"/>
                 <w:lang w:val="en-US"/>
               </w:rPr>
               <w:t>x</w:t>
@@ -915,7 +1064,7 @@
             <w:r>
               <w:rPr>
                 <w:rStyle w:val="a7"/>
-                <w:rFonts w:ascii="Courier New" w:hAnsi="Courier New" w:cs="Courier New"/>
+                <w:rFonts w:ascii="Consolas" w:hAnsi="Consolas" w:cs="Consolas"/>
                 <w:lang w:val="en-US"/>
               </w:rPr>
               <w:t>grid</w:t>
@@ -923,37 +1072,36 @@
             <w:proofErr w:type="spellEnd"/>
             <w:r>
               <w:rPr>
-                <w:rFonts w:ascii="Courier New" w:hAnsi="Courier New" w:cs="Courier New"/>
+                <w:rFonts w:ascii="Consolas" w:hAnsi="Consolas" w:cs="Consolas"/>
               </w:rPr>
               <w:t>(</w:t>
             </w:r>
             <w:proofErr w:type="spellStart"/>
             <w:r>
               <w:rPr>
-                <w:rFonts w:ascii="Courier New" w:hAnsi="Courier New" w:cs="Courier New"/>
+                <w:rFonts w:ascii="Consolas" w:hAnsi="Consolas" w:cs="Consolas"/>
                 <w:lang w:val="en-US"/>
               </w:rPr>
-              <w:t>g</w:t>
-            </w:r>
-            <w:r>
-              <w:rPr>
-                <w:rFonts w:ascii="Courier New" w:hAnsi="Courier New" w:cs="Courier New"/>
-                <w:lang w:val="en-US"/>
-              </w:rPr>
-              <w:t>id</w:t>
+              <w:t>gid</w:t>
             </w:r>
             <w:proofErr w:type="spellEnd"/>
             <w:r>
               <w:rPr>
-                <w:rFonts w:ascii="Courier New" w:hAnsi="Courier New" w:cs="Courier New"/>
+                <w:rFonts w:ascii="Consolas" w:hAnsi="Consolas" w:cs="Consolas"/>
               </w:rPr>
               <w:t>, 1</w:t>
             </w:r>
             <w:r>
               <w:rPr>
-                <w:rFonts w:ascii="Courier New" w:hAnsi="Courier New" w:cs="Courier New"/>
+                <w:rFonts w:ascii="Consolas" w:hAnsi="Consolas" w:cs="Consolas"/>
               </w:rPr>
-              <w:t xml:space="preserve">); </w:t>
+              <w:t>);</w:t>
+            </w:r>
+            <w:r>
+              <w:rPr>
+                <w:rFonts w:ascii="Cambria" w:hAnsi="Cambria" w:cs="Courier New"/>
+              </w:rPr>
+              <w:t xml:space="preserve"> </w:t>
             </w:r>
           </w:p>
         </w:tc>
@@ -962,55 +1110,83 @@
     <w:p>
       <w:pPr>
         <w:spacing w:line="360" w:lineRule="auto"/>
-      </w:pPr>
-      <w:bookmarkStart w:id="0" w:name="_GoBack"/>
-      <w:bookmarkEnd w:id="0"/>
-      <w:r>
-        <w:t>В резул</w:t>
-      </w:r>
-      <w:r>
-        <w:t>ьтате выполнения данного примера</w:t>
-      </w:r>
-      <w:r>
-        <w:t xml:space="preserve"> происходит</w:t>
-      </w:r>
-      <w:r>
-        <w:t xml:space="preserve"> получение идентификатор</w:t>
-      </w:r>
-      <w:r>
+        <w:rPr>
+          <w:rFonts w:ascii="Cambria" w:hAnsi="Cambria"/>
+        </w:rPr>
+      </w:pPr>
+      <w:r>
+        <w:rPr>
+          <w:rFonts w:ascii="Cambria" w:hAnsi="Cambria"/>
+        </w:rPr>
+        <w:t>В результате выполнения данного примера происходит получение идентификатор</w:t>
+      </w:r>
+      <w:r>
+        <w:rPr>
+          <w:rFonts w:ascii="Cambria" w:hAnsi="Cambria"/>
+        </w:rPr>
         <w:t>а</w:t>
       </w:r>
       <w:r>
+        <w:rPr>
+          <w:rFonts w:ascii="Cambria" w:hAnsi="Cambria"/>
+        </w:rPr>
         <w:t xml:space="preserve"> </w:t>
       </w:r>
       <w:r>
+        <w:rPr>
+          <w:rFonts w:ascii="Cambria" w:hAnsi="Cambria"/>
+        </w:rPr>
         <w:t xml:space="preserve">графика </w:t>
       </w:r>
       <w:r>
+        <w:rPr>
+          <w:rFonts w:ascii="Cambria" w:hAnsi="Cambria"/>
+        </w:rPr>
         <w:t>и</w:t>
       </w:r>
       <w:r>
+        <w:rPr>
+          <w:rFonts w:ascii="Cambria" w:hAnsi="Cambria"/>
+        </w:rPr>
         <w:t xml:space="preserve"> установка флага наличия</w:t>
       </w:r>
       <w:r>
+        <w:rPr>
+          <w:rFonts w:ascii="Cambria" w:hAnsi="Cambria"/>
+        </w:rPr>
         <w:t xml:space="preserve"> </w:t>
       </w:r>
       <w:r>
+        <w:rPr>
+          <w:rFonts w:ascii="Cambria" w:hAnsi="Cambria"/>
+        </w:rPr>
         <w:t xml:space="preserve">сетки </w:t>
       </w:r>
       <w:r>
+        <w:rPr>
+          <w:rFonts w:ascii="Cambria" w:hAnsi="Cambria"/>
+        </w:rPr>
         <w:t xml:space="preserve">по оси X </w:t>
       </w:r>
       <w:r>
+        <w:rPr>
+          <w:rFonts w:ascii="Cambria" w:hAnsi="Cambria"/>
+        </w:rPr>
         <w:t>на графике</w:t>
       </w:r>
       <w:r>
+        <w:rPr>
+          <w:rFonts w:ascii="Cambria" w:hAnsi="Cambria"/>
+        </w:rPr>
         <w:t>.</w:t>
       </w:r>
     </w:p>
     <w:p>
       <w:pPr>
         <w:spacing w:line="360" w:lineRule="auto"/>
+        <w:rPr>
+          <w:rFonts w:ascii="Cambria" w:hAnsi="Cambria"/>
+        </w:rPr>
       </w:pPr>
     </w:p>
     <w:sectPr>
@@ -1024,8 +1200,8 @@
 </file>
 
 <file path=word/numbering.xml><?xml version="1.0" encoding="utf-8"?>
-<w:numbering xmlns:ve="http://schemas.openxmlformats.org/markup-compatibility/2006" xmlns:o="urn:schemas-microsoft-com:office:office" xmlns:r="http://schemas.openxmlformats.org/officeDocument/2006/relationships" xmlns:m="http://schemas.openxmlformats.org/officeDocument/2006/math" xmlns:v="urn:schemas-microsoft-com:vml" xmlns:wp="http://schemas.openxmlformats.org/drawingml/2006/wordprocessingDrawing" xmlns:w10="urn:schemas-microsoft-com:office:word" xmlns:w="http://schemas.openxmlformats.org/wordprocessingml/2006/main" xmlns:wne="http://schemas.microsoft.com/office/word/2006/wordml">
-  <w:abstractNum w:abstractNumId="0">
+<w:numbering xmlns:wpc="http://schemas.microsoft.com/office/word/2010/wordprocessingCanvas" xmlns:mc="http://schemas.openxmlformats.org/markup-compatibility/2006" xmlns:o="urn:schemas-microsoft-com:office:office" xmlns:r="http://schemas.openxmlformats.org/officeDocument/2006/relationships" xmlns:m="http://schemas.openxmlformats.org/officeDocument/2006/math" xmlns:v="urn:schemas-microsoft-com:vml" xmlns:wp14="http://schemas.microsoft.com/office/word/2010/wordprocessingDrawing" xmlns:wp="http://schemas.openxmlformats.org/drawingml/2006/wordprocessingDrawing" xmlns:w10="urn:schemas-microsoft-com:office:word" xmlns:w="http://schemas.openxmlformats.org/wordprocessingml/2006/main" xmlns:w14="http://schemas.microsoft.com/office/word/2010/wordml" xmlns:w15="http://schemas.microsoft.com/office/word/2012/wordml" xmlns:wpg="http://schemas.microsoft.com/office/word/2010/wordprocessingGroup" xmlns:wpi="http://schemas.microsoft.com/office/word/2010/wordprocessingInk" xmlns:wne="http://schemas.microsoft.com/office/word/2006/wordml" xmlns:wps="http://schemas.microsoft.com/office/word/2010/wordprocessingShape" mc:Ignorable="w14 w15 wp14">
+  <w:abstractNum w:abstractNumId="0" w15:restartNumberingAfterBreak="0">
     <w:nsid w:val="FFFFFFFB"/>
     <w:multiLevelType w:val="multilevel"/>
     <w:tmpl w:val="FFFFFFFF"/>
@@ -1093,7 +1269,7 @@
       <w:lvlJc w:val="left"/>
     </w:lvl>
   </w:abstractNum>
-  <w:abstractNum w:abstractNumId="1">
+  <w:abstractNum w:abstractNumId="1" w15:restartNumberingAfterBreak="0">
     <w:nsid w:val="4AD519DD"/>
     <w:multiLevelType w:val="hybridMultilevel"/>
     <w:tmpl w:val="D7D83722"/>
@@ -1264,7 +1440,7 @@
 </file>
 
 <file path=word/styles.xml><?xml version="1.0" encoding="utf-8"?>
-<w:styles xmlns:r="http://schemas.openxmlformats.org/officeDocument/2006/relationships" xmlns:w="http://schemas.openxmlformats.org/wordprocessingml/2006/main">
+<w:styles xmlns:mc="http://schemas.openxmlformats.org/markup-compatibility/2006" xmlns:r="http://schemas.openxmlformats.org/officeDocument/2006/relationships" xmlns:w="http://schemas.openxmlformats.org/wordprocessingml/2006/main" xmlns:w14="http://schemas.microsoft.com/office/word/2010/wordml" xmlns:w15="http://schemas.microsoft.com/office/word/2012/wordml" mc:Ignorable="w14 w15">
   <w:docDefaults>
     <w:rPrDefault>
       <w:rPr>
@@ -1274,144 +1450,378 @@
     </w:rPrDefault>
     <w:pPrDefault/>
   </w:docDefaults>
-  <w:latentStyles w:defLockedState="0" w:defUIPriority="99" w:defSemiHidden="1" w:defUnhideWhenUsed="1" w:defQFormat="0" w:count="267">
-    <w:lsdException w:name="Normal" w:semiHidden="0" w:uiPriority="0" w:unhideWhenUsed="0" w:qFormat="1"/>
-    <w:lsdException w:name="heading 1" w:semiHidden="0" w:uiPriority="0" w:unhideWhenUsed="0" w:qFormat="1"/>
-    <w:lsdException w:name="heading 2" w:uiPriority="0" w:qFormat="1"/>
-    <w:lsdException w:name="heading 3" w:uiPriority="0" w:qFormat="1"/>
-    <w:lsdException w:name="heading 4" w:uiPriority="0" w:qFormat="1"/>
-    <w:lsdException w:name="heading 5" w:uiPriority="0" w:qFormat="1"/>
-    <w:lsdException w:name="heading 6" w:uiPriority="0" w:qFormat="1"/>
-    <w:lsdException w:name="heading 7" w:uiPriority="0" w:qFormat="1"/>
-    <w:lsdException w:name="heading 8" w:uiPriority="0" w:qFormat="1"/>
-    <w:lsdException w:name="heading 9" w:uiPriority="0" w:qFormat="1"/>
-    <w:lsdException w:name="toc 1" w:uiPriority="39"/>
-    <w:lsdException w:name="toc 2" w:uiPriority="39"/>
-    <w:lsdException w:name="toc 3" w:uiPriority="39"/>
-    <w:lsdException w:name="toc 4" w:uiPriority="39"/>
-    <w:lsdException w:name="toc 5" w:uiPriority="39"/>
-    <w:lsdException w:name="toc 6" w:uiPriority="39"/>
-    <w:lsdException w:name="toc 7" w:uiPriority="39"/>
-    <w:lsdException w:name="toc 8" w:uiPriority="39"/>
-    <w:lsdException w:name="toc 9" w:uiPriority="39"/>
-    <w:lsdException w:name="caption" w:uiPriority="35" w:qFormat="1"/>
-    <w:lsdException w:name="Title" w:semiHidden="0" w:uiPriority="0" w:unhideWhenUsed="0" w:qFormat="1"/>
-    <w:lsdException w:name="Default Paragraph Font" w:uiPriority="1"/>
-    <w:lsdException w:name="Subtitle" w:semiHidden="0" w:uiPriority="11" w:unhideWhenUsed="0" w:qFormat="1"/>
-    <w:lsdException w:name="Strong" w:semiHidden="0" w:uiPriority="22" w:unhideWhenUsed="0" w:qFormat="1"/>
-    <w:lsdException w:name="Emphasis" w:semiHidden="0" w:uiPriority="20" w:unhideWhenUsed="0" w:qFormat="1"/>
-    <w:lsdException w:name="Table Grid" w:semiHidden="0" w:uiPriority="59" w:unhideWhenUsed="0"/>
-    <w:lsdException w:name="Placeholder Text" w:unhideWhenUsed="0"/>
-    <w:lsdException w:name="No Spacing" w:semiHidden="0" w:uiPriority="1" w:unhideWhenUsed="0" w:qFormat="1"/>
-    <w:lsdException w:name="Light Shading" w:semiHidden="0" w:uiPriority="60" w:unhideWhenUsed="0"/>
-    <w:lsdException w:name="Light List" w:semiHidden="0" w:uiPriority="61" w:unhideWhenUsed="0"/>
-    <w:lsdException w:name="Light Grid" w:semiHidden="0" w:uiPriority="62" w:unhideWhenUsed="0"/>
-    <w:lsdException w:name="Medium Shading 1" w:semiHidden="0" w:uiPriority="63" w:unhideWhenUsed="0"/>
-    <w:lsdException w:name="Medium Shading 2" w:semiHidden="0" w:uiPriority="64" w:unhideWhenUsed="0"/>
-    <w:lsdException w:name="Medium List 1" w:semiHidden="0" w:uiPriority="65" w:unhideWhenUsed="0"/>
-    <w:lsdException w:name="Medium List 2" w:semiHidden="0" w:uiPriority="66" w:unhideWhenUsed="0"/>
-    <w:lsdException w:name="Medium Grid 1" w:semiHidden="0" w:uiPriority="67" w:unhideWhenUsed="0"/>
-    <w:lsdException w:name="Medium Grid 2" w:semiHidden="0" w:uiPriority="68" w:unhideWhenUsed="0"/>
-    <w:lsdException w:name="Medium Grid 3" w:semiHidden="0" w:uiPriority="69" w:unhideWhenUsed="0"/>
-    <w:lsdException w:name="Dark List" w:semiHidden="0" w:uiPriority="70" w:unhideWhenUsed="0"/>
-    <w:lsdException w:name="Colorful Shading" w:semiHidden="0" w:uiPriority="71" w:unhideWhenUsed="0"/>
-    <w:lsdException w:name="Colorful List" w:semiHidden="0" w:uiPriority="72" w:unhideWhenUsed="0"/>
-    <w:lsdException w:name="Colorful Grid" w:semiHidden="0" w:uiPriority="73" w:unhideWhenUsed="0"/>
-    <w:lsdException w:name="Light Shading Accent 1" w:semiHidden="0" w:uiPriority="60" w:unhideWhenUsed="0"/>
-    <w:lsdException w:name="Light List Accent 1" w:semiHidden="0" w:uiPriority="61" w:unhideWhenUsed="0"/>
-    <w:lsdException w:name="Light Grid Accent 1" w:semiHidden="0" w:uiPriority="62" w:unhideWhenUsed="0"/>
-    <w:lsdException w:name="Medium Shading 1 Accent 1" w:semiHidden="0" w:uiPriority="63" w:unhideWhenUsed="0"/>
-    <w:lsdException w:name="Medium Shading 2 Accent 1" w:semiHidden="0" w:uiPriority="64" w:unhideWhenUsed="0"/>
-    <w:lsdException w:name="Medium List 1 Accent 1" w:semiHidden="0" w:uiPriority="65" w:unhideWhenUsed="0"/>
-    <w:lsdException w:name="Revision" w:unhideWhenUsed="0"/>
-    <w:lsdException w:name="List Paragraph" w:semiHidden="0" w:uiPriority="34" w:unhideWhenUsed="0" w:qFormat="1"/>
-    <w:lsdException w:name="Quote" w:semiHidden="0" w:uiPriority="29" w:unhideWhenUsed="0" w:qFormat="1"/>
-    <w:lsdException w:name="Intense Quote" w:semiHidden="0" w:uiPriority="30" w:unhideWhenUsed="0" w:qFormat="1"/>
-    <w:lsdException w:name="Medium List 2 Accent 1" w:semiHidden="0" w:uiPriority="66" w:unhideWhenUsed="0"/>
-    <w:lsdException w:name="Medium Grid 1 Accent 1" w:semiHidden="0" w:uiPriority="67" w:unhideWhenUsed="0"/>
-    <w:lsdException w:name="Medium Grid 2 Accent 1" w:semiHidden="0" w:uiPriority="68" w:unhideWhenUsed="0"/>
-    <w:lsdException w:name="Medium Grid 3 Accent 1" w:semiHidden="0" w:uiPriority="69" w:unhideWhenUsed="0"/>
-    <w:lsdException w:name="Dark List Accent 1" w:semiHidden="0" w:uiPriority="70" w:unhideWhenUsed="0"/>
-    <w:lsdException w:name="Colorful Shading Accent 1" w:semiHidden="0" w:uiPriority="71" w:unhideWhenUsed="0"/>
-    <w:lsdException w:name="Colorful List Accent 1" w:semiHidden="0" w:uiPriority="72" w:unhideWhenUsed="0"/>
-    <w:lsdException w:name="Colorful Grid Accent 1" w:semiHidden="0" w:uiPriority="73" w:unhideWhenUsed="0"/>
-    <w:lsdException w:name="Light Shading Accent 2" w:semiHidden="0" w:uiPriority="60" w:unhideWhenUsed="0"/>
-    <w:lsdException w:name="Light List Accent 2" w:semiHidden="0" w:uiPriority="61" w:unhideWhenUsed="0"/>
-    <w:lsdException w:name="Light Grid Accent 2" w:semiHidden="0" w:uiPriority="62" w:unhideWhenUsed="0"/>
-    <w:lsdException w:name="Medium Shading 1 Accent 2" w:semiHidden="0" w:uiPriority="63" w:unhideWhenUsed="0"/>
-    <w:lsdException w:name="Medium Shading 2 Accent 2" w:semiHidden="0" w:uiPriority="64" w:unhideWhenUsed="0"/>
-    <w:lsdException w:name="Medium List 1 Accent 2" w:semiHidden="0" w:uiPriority="65" w:unhideWhenUsed="0"/>
-    <w:lsdException w:name="Medium List 2 Accent 2" w:semiHidden="0" w:uiPriority="66" w:unhideWhenUsed="0"/>
-    <w:lsdException w:name="Medium Grid 1 Accent 2" w:semiHidden="0" w:uiPriority="67" w:unhideWhenUsed="0"/>
-    <w:lsdException w:name="Medium Grid 2 Accent 2" w:semiHidden="0" w:uiPriority="68" w:unhideWhenUsed="0"/>
-    <w:lsdException w:name="Medium Grid 3 Accent 2" w:semiHidden="0" w:uiPriority="69" w:unhideWhenUsed="0"/>
-    <w:lsdException w:name="Dark List Accent 2" w:semiHidden="0" w:uiPriority="70" w:unhideWhenUsed="0"/>
-    <w:lsdException w:name="Colorful Shading Accent 2" w:semiHidden="0" w:uiPriority="71" w:unhideWhenUsed="0"/>
-    <w:lsdException w:name="Colorful List Accent 2" w:semiHidden="0" w:uiPriority="72" w:unhideWhenUsed="0"/>
-    <w:lsdException w:name="Colorful Grid Accent 2" w:semiHidden="0" w:uiPriority="73" w:unhideWhenUsed="0"/>
-    <w:lsdException w:name="Light Shading Accent 3" w:semiHidden="0" w:uiPriority="60" w:unhideWhenUsed="0"/>
-    <w:lsdException w:name="Light List Accent 3" w:semiHidden="0" w:uiPriority="61" w:unhideWhenUsed="0"/>
-    <w:lsdException w:name="Light Grid Accent 3" w:semiHidden="0" w:uiPriority="62" w:unhideWhenUsed="0"/>
-    <w:lsdException w:name="Medium Shading 1 Accent 3" w:semiHidden="0" w:uiPriority="63" w:unhideWhenUsed="0"/>
-    <w:lsdException w:name="Medium Shading 2 Accent 3" w:semiHidden="0" w:uiPriority="64" w:unhideWhenUsed="0"/>
-    <w:lsdException w:name="Medium List 1 Accent 3" w:semiHidden="0" w:uiPriority="65" w:unhideWhenUsed="0"/>
-    <w:lsdException w:name="Medium List 2 Accent 3" w:semiHidden="0" w:uiPriority="66" w:unhideWhenUsed="0"/>
-    <w:lsdException w:name="Medium Grid 1 Accent 3" w:semiHidden="0" w:uiPriority="67" w:unhideWhenUsed="0"/>
-    <w:lsdException w:name="Medium Grid 2 Accent 3" w:semiHidden="0" w:uiPriority="68" w:unhideWhenUsed="0"/>
-    <w:lsdException w:name="Medium Grid 3 Accent 3" w:semiHidden="0" w:uiPriority="69" w:unhideWhenUsed="0"/>
-    <w:lsdException w:name="Dark List Accent 3" w:semiHidden="0" w:uiPriority="70" w:unhideWhenUsed="0"/>
-    <w:lsdException w:name="Colorful Shading Accent 3" w:semiHidden="0" w:uiPriority="71" w:unhideWhenUsed="0"/>
-    <w:lsdException w:name="Colorful List Accent 3" w:semiHidden="0" w:uiPriority="72" w:unhideWhenUsed="0"/>
-    <w:lsdException w:name="Colorful Grid Accent 3" w:semiHidden="0" w:uiPriority="73" w:unhideWhenUsed="0"/>
-    <w:lsdException w:name="Light Shading Accent 4" w:semiHidden="0" w:uiPriority="60" w:unhideWhenUsed="0"/>
-    <w:lsdException w:name="Light List Accent 4" w:semiHidden="0" w:uiPriority="61" w:unhideWhenUsed="0"/>
-    <w:lsdException w:name="Light Grid Accent 4" w:semiHidden="0" w:uiPriority="62" w:unhideWhenUsed="0"/>
-    <w:lsdException w:name="Medium Shading 1 Accent 4" w:semiHidden="0" w:uiPriority="63" w:unhideWhenUsed="0"/>
-    <w:lsdException w:name="Medium Shading 2 Accent 4" w:semiHidden="0" w:uiPriority="64" w:unhideWhenUsed="0"/>
-    <w:lsdException w:name="Medium List 1 Accent 4" w:semiHidden="0" w:uiPriority="65" w:unhideWhenUsed="0"/>
-    <w:lsdException w:name="Medium List 2 Accent 4" w:semiHidden="0" w:uiPriority="66" w:unhideWhenUsed="0"/>
-    <w:lsdException w:name="Medium Grid 1 Accent 4" w:semiHidden="0" w:uiPriority="67" w:unhideWhenUsed="0"/>
-    <w:lsdException w:name="Medium Grid 2 Accent 4" w:semiHidden="0" w:uiPriority="68" w:unhideWhenUsed="0"/>
-    <w:lsdException w:name="Medium Grid 3 Accent 4" w:semiHidden="0" w:uiPriority="69" w:unhideWhenUsed="0"/>
-    <w:lsdException w:name="Dark List Accent 4" w:semiHidden="0" w:uiPriority="70" w:unhideWhenUsed="0"/>
-    <w:lsdException w:name="Colorful Shading Accent 4" w:semiHidden="0" w:uiPriority="71" w:unhideWhenUsed="0"/>
-    <w:lsdException w:name="Colorful List Accent 4" w:semiHidden="0" w:uiPriority="72" w:unhideWhenUsed="0"/>
-    <w:lsdException w:name="Colorful Grid Accent 4" w:semiHidden="0" w:uiPriority="73" w:unhideWhenUsed="0"/>
-    <w:lsdException w:name="Light Shading Accent 5" w:semiHidden="0" w:uiPriority="60" w:unhideWhenUsed="0"/>
-    <w:lsdException w:name="Light List Accent 5" w:semiHidden="0" w:uiPriority="61" w:unhideWhenUsed="0"/>
-    <w:lsdException w:name="Light Grid Accent 5" w:semiHidden="0" w:uiPriority="62" w:unhideWhenUsed="0"/>
-    <w:lsdException w:name="Medium Shading 1 Accent 5" w:semiHidden="0" w:uiPriority="63" w:unhideWhenUsed="0"/>
-    <w:lsdException w:name="Medium Shading 2 Accent 5" w:semiHidden="0" w:uiPriority="64" w:unhideWhenUsed="0"/>
-    <w:lsdException w:name="Medium List 1 Accent 5" w:semiHidden="0" w:uiPriority="65" w:unhideWhenUsed="0"/>
-    <w:lsdException w:name="Medium List 2 Accent 5" w:semiHidden="0" w:uiPriority="66" w:unhideWhenUsed="0"/>
-    <w:lsdException w:name="Medium Grid 1 Accent 5" w:semiHidden="0" w:uiPriority="67" w:unhideWhenUsed="0"/>
-    <w:lsdException w:name="Medium Grid 2 Accent 5" w:semiHidden="0" w:uiPriority="68" w:unhideWhenUsed="0"/>
-    <w:lsdException w:name="Medium Grid 3 Accent 5" w:semiHidden="0" w:uiPriority="69" w:unhideWhenUsed="0"/>
-    <w:lsdException w:name="Dark List Accent 5" w:semiHidden="0" w:uiPriority="70" w:unhideWhenUsed="0"/>
-    <w:lsdException w:name="Colorful Shading Accent 5" w:semiHidden="0" w:uiPriority="71" w:unhideWhenUsed="0"/>
-    <w:lsdException w:name="Colorful List Accent 5" w:semiHidden="0" w:uiPriority="72" w:unhideWhenUsed="0"/>
-    <w:lsdException w:name="Colorful Grid Accent 5" w:semiHidden="0" w:uiPriority="73" w:unhideWhenUsed="0"/>
-    <w:lsdException w:name="Light Shading Accent 6" w:semiHidden="0" w:uiPriority="60" w:unhideWhenUsed="0"/>
-    <w:lsdException w:name="Light List Accent 6" w:semiHidden="0" w:uiPriority="61" w:unhideWhenUsed="0"/>
-    <w:lsdException w:name="Light Grid Accent 6" w:semiHidden="0" w:uiPriority="62" w:unhideWhenUsed="0"/>
-    <w:lsdException w:name="Medium Shading 1 Accent 6" w:semiHidden="0" w:uiPriority="63" w:unhideWhenUsed="0"/>
-    <w:lsdException w:name="Medium Shading 2 Accent 6" w:semiHidden="0" w:uiPriority="64" w:unhideWhenUsed="0"/>
-    <w:lsdException w:name="Medium List 1 Accent 6" w:semiHidden="0" w:uiPriority="65" w:unhideWhenUsed="0"/>
-    <w:lsdException w:name="Medium List 2 Accent 6" w:semiHidden="0" w:uiPriority="66" w:unhideWhenUsed="0"/>
-    <w:lsdException w:name="Medium Grid 1 Accent 6" w:semiHidden="0" w:uiPriority="67" w:unhideWhenUsed="0"/>
-    <w:lsdException w:name="Medium Grid 2 Accent 6" w:semiHidden="0" w:uiPriority="68" w:unhideWhenUsed="0"/>
-    <w:lsdException w:name="Medium Grid 3 Accent 6" w:semiHidden="0" w:uiPriority="69" w:unhideWhenUsed="0"/>
-    <w:lsdException w:name="Dark List Accent 6" w:semiHidden="0" w:uiPriority="70" w:unhideWhenUsed="0"/>
-    <w:lsdException w:name="Colorful Shading Accent 6" w:semiHidden="0" w:uiPriority="71" w:unhideWhenUsed="0"/>
-    <w:lsdException w:name="Colorful List Accent 6" w:semiHidden="0" w:uiPriority="72" w:unhideWhenUsed="0"/>
-    <w:lsdException w:name="Colorful Grid Accent 6" w:semiHidden="0" w:uiPriority="73" w:unhideWhenUsed="0"/>
-    <w:lsdException w:name="Subtle Emphasis" w:semiHidden="0" w:uiPriority="19" w:unhideWhenUsed="0" w:qFormat="1"/>
-    <w:lsdException w:name="Intense Emphasis" w:semiHidden="0" w:uiPriority="21" w:unhideWhenUsed="0" w:qFormat="1"/>
-    <w:lsdException w:name="Subtle Reference" w:semiHidden="0" w:uiPriority="31" w:unhideWhenUsed="0" w:qFormat="1"/>
-    <w:lsdException w:name="Intense Reference" w:semiHidden="0" w:uiPriority="32" w:unhideWhenUsed="0" w:qFormat="1"/>
-    <w:lsdException w:name="Book Title" w:semiHidden="0" w:uiPriority="33" w:unhideWhenUsed="0" w:qFormat="1"/>
-    <w:lsdException w:name="Bibliography" w:uiPriority="37"/>
-    <w:lsdException w:name="TOC Heading" w:uiPriority="39" w:qFormat="1"/>
+  <w:latentStyles w:defLockedState="0" w:defUIPriority="99" w:defSemiHidden="0" w:defUnhideWhenUsed="0" w:defQFormat="0" w:count="371">
+    <w:lsdException w:name="Normal" w:uiPriority="0" w:qFormat="1"/>
+    <w:lsdException w:name="heading 1" w:uiPriority="0" w:qFormat="1"/>
+    <w:lsdException w:name="heading 2" w:semiHidden="1" w:uiPriority="0" w:unhideWhenUsed="1" w:qFormat="1"/>
+    <w:lsdException w:name="heading 3" w:semiHidden="1" w:uiPriority="0" w:unhideWhenUsed="1" w:qFormat="1"/>
+    <w:lsdException w:name="heading 4" w:semiHidden="1" w:uiPriority="0" w:unhideWhenUsed="1" w:qFormat="1"/>
+    <w:lsdException w:name="heading 5" w:semiHidden="1" w:uiPriority="0" w:unhideWhenUsed="1" w:qFormat="1"/>
+    <w:lsdException w:name="heading 6" w:semiHidden="1" w:uiPriority="0" w:unhideWhenUsed="1" w:qFormat="1"/>
+    <w:lsdException w:name="heading 7" w:semiHidden="1" w:uiPriority="0" w:unhideWhenUsed="1" w:qFormat="1"/>
+    <w:lsdException w:name="heading 8" w:semiHidden="1" w:uiPriority="0" w:unhideWhenUsed="1" w:qFormat="1"/>
+    <w:lsdException w:name="heading 9" w:semiHidden="1" w:uiPriority="0" w:unhideWhenUsed="1" w:qFormat="1"/>
+    <w:lsdException w:name="index 1" w:semiHidden="1" w:unhideWhenUsed="1"/>
+    <w:lsdException w:name="index 2" w:semiHidden="1" w:unhideWhenUsed="1"/>
+    <w:lsdException w:name="index 3" w:semiHidden="1" w:unhideWhenUsed="1"/>
+    <w:lsdException w:name="index 4" w:semiHidden="1" w:unhideWhenUsed="1"/>
+    <w:lsdException w:name="index 5" w:semiHidden="1" w:unhideWhenUsed="1"/>
+    <w:lsdException w:name="index 6" w:semiHidden="1" w:unhideWhenUsed="1"/>
+    <w:lsdException w:name="index 7" w:semiHidden="1" w:unhideWhenUsed="1"/>
+    <w:lsdException w:name="index 8" w:semiHidden="1" w:unhideWhenUsed="1"/>
+    <w:lsdException w:name="index 9" w:semiHidden="1" w:unhideWhenUsed="1"/>
+    <w:lsdException w:name="toc 1" w:semiHidden="1" w:uiPriority="39" w:unhideWhenUsed="1"/>
+    <w:lsdException w:name="toc 2" w:semiHidden="1" w:uiPriority="39" w:unhideWhenUsed="1"/>
+    <w:lsdException w:name="toc 3" w:semiHidden="1" w:uiPriority="39" w:unhideWhenUsed="1"/>
+    <w:lsdException w:name="toc 4" w:semiHidden="1" w:uiPriority="39" w:unhideWhenUsed="1"/>
+    <w:lsdException w:name="toc 5" w:semiHidden="1" w:uiPriority="39" w:unhideWhenUsed="1"/>
+    <w:lsdException w:name="toc 6" w:semiHidden="1" w:uiPriority="39" w:unhideWhenUsed="1"/>
+    <w:lsdException w:name="toc 7" w:semiHidden="1" w:uiPriority="39" w:unhideWhenUsed="1"/>
+    <w:lsdException w:name="toc 8" w:semiHidden="1" w:uiPriority="39" w:unhideWhenUsed="1"/>
+    <w:lsdException w:name="toc 9" w:semiHidden="1" w:uiPriority="39" w:unhideWhenUsed="1"/>
+    <w:lsdException w:name="Normal Indent" w:semiHidden="1" w:unhideWhenUsed="1"/>
+    <w:lsdException w:name="footnote text" w:semiHidden="1" w:unhideWhenUsed="1"/>
+    <w:lsdException w:name="annotation text" w:semiHidden="1" w:unhideWhenUsed="1"/>
+    <w:lsdException w:name="header" w:semiHidden="1" w:unhideWhenUsed="1"/>
+    <w:lsdException w:name="footer" w:semiHidden="1" w:unhideWhenUsed="1"/>
+    <w:lsdException w:name="index heading" w:semiHidden="1" w:unhideWhenUsed="1"/>
+    <w:lsdException w:name="caption" w:semiHidden="1" w:uiPriority="35" w:unhideWhenUsed="1" w:qFormat="1"/>
+    <w:lsdException w:name="table of figures" w:semiHidden="1" w:unhideWhenUsed="1"/>
+    <w:lsdException w:name="envelope address" w:semiHidden="1" w:unhideWhenUsed="1"/>
+    <w:lsdException w:name="envelope return" w:semiHidden="1" w:unhideWhenUsed="1"/>
+    <w:lsdException w:name="footnote reference" w:semiHidden="1" w:unhideWhenUsed="1"/>
+    <w:lsdException w:name="annotation reference" w:semiHidden="1" w:unhideWhenUsed="1"/>
+    <w:lsdException w:name="line number" w:semiHidden="1" w:unhideWhenUsed="1"/>
+    <w:lsdException w:name="page number" w:semiHidden="1" w:unhideWhenUsed="1"/>
+    <w:lsdException w:name="endnote reference" w:semiHidden="1" w:unhideWhenUsed="1"/>
+    <w:lsdException w:name="endnote text" w:semiHidden="1" w:unhideWhenUsed="1"/>
+    <w:lsdException w:name="table of authorities" w:semiHidden="1" w:unhideWhenUsed="1"/>
+    <w:lsdException w:name="macro" w:semiHidden="1" w:unhideWhenUsed="1"/>
+    <w:lsdException w:name="toa heading" w:semiHidden="1" w:unhideWhenUsed="1"/>
+    <w:lsdException w:name="List" w:semiHidden="1" w:unhideWhenUsed="1"/>
+    <w:lsdException w:name="List Bullet" w:semiHidden="1" w:unhideWhenUsed="1"/>
+    <w:lsdException w:name="List Number" w:semiHidden="1" w:unhideWhenUsed="1"/>
+    <w:lsdException w:name="List 2" w:semiHidden="1" w:unhideWhenUsed="1"/>
+    <w:lsdException w:name="List 3" w:semiHidden="1" w:unhideWhenUsed="1"/>
+    <w:lsdException w:name="List 4" w:semiHidden="1" w:unhideWhenUsed="1"/>
+    <w:lsdException w:name="List 5" w:semiHidden="1" w:unhideWhenUsed="1"/>
+    <w:lsdException w:name="List Bullet 2" w:semiHidden="1" w:unhideWhenUsed="1"/>
+    <w:lsdException w:name="List Bullet 3" w:semiHidden="1" w:unhideWhenUsed="1"/>
+    <w:lsdException w:name="List Bullet 4" w:semiHidden="1" w:unhideWhenUsed="1"/>
+    <w:lsdException w:name="List Bullet 5" w:semiHidden="1" w:unhideWhenUsed="1"/>
+    <w:lsdException w:name="List Number 2" w:semiHidden="1" w:unhideWhenUsed="1"/>
+    <w:lsdException w:name="List Number 3" w:semiHidden="1" w:unhideWhenUsed="1"/>
+    <w:lsdException w:name="List Number 4" w:semiHidden="1" w:unhideWhenUsed="1"/>
+    <w:lsdException w:name="List Number 5" w:semiHidden="1" w:unhideWhenUsed="1"/>
+    <w:lsdException w:name="Title" w:uiPriority="0" w:qFormat="1"/>
+    <w:lsdException w:name="Closing" w:semiHidden="1" w:unhideWhenUsed="1"/>
+    <w:lsdException w:name="Signature" w:semiHidden="1" w:unhideWhenUsed="1"/>
+    <w:lsdException w:name="Default Paragraph Font" w:semiHidden="1" w:uiPriority="1" w:unhideWhenUsed="1"/>
+    <w:lsdException w:name="Body Text" w:semiHidden="1" w:unhideWhenUsed="1"/>
+    <w:lsdException w:name="Body Text Indent" w:semiHidden="1" w:unhideWhenUsed="1"/>
+    <w:lsdException w:name="List Continue" w:semiHidden="1" w:unhideWhenUsed="1"/>
+    <w:lsdException w:name="List Continue 2" w:semiHidden="1" w:unhideWhenUsed="1"/>
+    <w:lsdException w:name="List Continue 3" w:semiHidden="1" w:unhideWhenUsed="1"/>
+    <w:lsdException w:name="List Continue 4" w:semiHidden="1" w:unhideWhenUsed="1"/>
+    <w:lsdException w:name="List Continue 5" w:semiHidden="1" w:unhideWhenUsed="1"/>
+    <w:lsdException w:name="Message Header" w:semiHidden="1" w:unhideWhenUsed="1"/>
+    <w:lsdException w:name="Subtitle" w:uiPriority="11" w:qFormat="1"/>
+    <w:lsdException w:name="Salutation" w:semiHidden="1" w:unhideWhenUsed="1"/>
+    <w:lsdException w:name="Date" w:semiHidden="1" w:unhideWhenUsed="1"/>
+    <w:lsdException w:name="Body Text First Indent" w:semiHidden="1" w:unhideWhenUsed="1"/>
+    <w:lsdException w:name="Body Text First Indent 2" w:semiHidden="1" w:unhideWhenUsed="1"/>
+    <w:lsdException w:name="Note Heading" w:semiHidden="1" w:unhideWhenUsed="1"/>
+    <w:lsdException w:name="Body Text 2" w:semiHidden="1" w:unhideWhenUsed="1"/>
+    <w:lsdException w:name="Body Text 3" w:semiHidden="1" w:unhideWhenUsed="1"/>
+    <w:lsdException w:name="Body Text Indent 2" w:semiHidden="1" w:unhideWhenUsed="1"/>
+    <w:lsdException w:name="Body Text Indent 3" w:semiHidden="1" w:unhideWhenUsed="1"/>
+    <w:lsdException w:name="Block Text" w:semiHidden="1" w:unhideWhenUsed="1"/>
+    <w:lsdException w:name="Hyperlink" w:semiHidden="1" w:unhideWhenUsed="1"/>
+    <w:lsdException w:name="FollowedHyperlink" w:semiHidden="1" w:unhideWhenUsed="1"/>
+    <w:lsdException w:name="Strong" w:uiPriority="22" w:qFormat="1"/>
+    <w:lsdException w:name="Emphasis" w:uiPriority="20" w:qFormat="1"/>
+    <w:lsdException w:name="Document Map" w:semiHidden="1" w:unhideWhenUsed="1"/>
+    <w:lsdException w:name="Plain Text" w:semiHidden="1" w:unhideWhenUsed="1"/>
+    <w:lsdException w:name="E-mail Signature" w:semiHidden="1" w:unhideWhenUsed="1"/>
+    <w:lsdException w:name="HTML Top of Form" w:semiHidden="1" w:unhideWhenUsed="1"/>
+    <w:lsdException w:name="HTML Bottom of Form" w:semiHidden="1" w:unhideWhenUsed="1"/>
+    <w:lsdException w:name="Normal (Web)" w:semiHidden="1" w:unhideWhenUsed="1"/>
+    <w:lsdException w:name="HTML Acronym" w:semiHidden="1" w:unhideWhenUsed="1"/>
+    <w:lsdException w:name="HTML Address" w:semiHidden="1" w:unhideWhenUsed="1"/>
+    <w:lsdException w:name="HTML Cite" w:semiHidden="1" w:unhideWhenUsed="1"/>
+    <w:lsdException w:name="HTML Code" w:semiHidden="1" w:unhideWhenUsed="1"/>
+    <w:lsdException w:name="HTML Definition" w:semiHidden="1" w:unhideWhenUsed="1"/>
+    <w:lsdException w:name="HTML Keyboard" w:semiHidden="1" w:unhideWhenUsed="1"/>
+    <w:lsdException w:name="HTML Preformatted" w:semiHidden="1" w:unhideWhenUsed="1"/>
+    <w:lsdException w:name="HTML Sample" w:semiHidden="1" w:unhideWhenUsed="1"/>
+    <w:lsdException w:name="HTML Typewriter" w:semiHidden="1" w:unhideWhenUsed="1"/>
+    <w:lsdException w:name="HTML Variable" w:semiHidden="1" w:unhideWhenUsed="1"/>
+    <w:lsdException w:name="Normal Table" w:semiHidden="1" w:unhideWhenUsed="1"/>
+    <w:lsdException w:name="annotation subject" w:semiHidden="1" w:unhideWhenUsed="1"/>
+    <w:lsdException w:name="No List" w:semiHidden="1" w:unhideWhenUsed="1"/>
+    <w:lsdException w:name="Outline List 1" w:semiHidden="1" w:unhideWhenUsed="1"/>
+    <w:lsdException w:name="Outline List 2" w:semiHidden="1" w:unhideWhenUsed="1"/>
+    <w:lsdException w:name="Outline List 3" w:semiHidden="1" w:unhideWhenUsed="1"/>
+    <w:lsdException w:name="Table Simple 1" w:semiHidden="1" w:unhideWhenUsed="1"/>
+    <w:lsdException w:name="Table Simple 2" w:semiHidden="1" w:unhideWhenUsed="1"/>
+    <w:lsdException w:name="Table Simple 3" w:semiHidden="1" w:unhideWhenUsed="1"/>
+    <w:lsdException w:name="Table Classic 1" w:semiHidden="1" w:unhideWhenUsed="1"/>
+    <w:lsdException w:name="Table Classic 2" w:semiHidden="1" w:unhideWhenUsed="1"/>
+    <w:lsdException w:name="Table Classic 3" w:semiHidden="1" w:unhideWhenUsed="1"/>
+    <w:lsdException w:name="Table Classic 4" w:semiHidden="1" w:unhideWhenUsed="1"/>
+    <w:lsdException w:name="Table Colorful 1" w:semiHidden="1" w:unhideWhenUsed="1"/>
+    <w:lsdException w:name="Table Colorful 2" w:semiHidden="1" w:unhideWhenUsed="1"/>
+    <w:lsdException w:name="Table Colorful 3" w:semiHidden="1" w:unhideWhenUsed="1"/>
+    <w:lsdException w:name="Table Columns 1" w:semiHidden="1" w:unhideWhenUsed="1"/>
+    <w:lsdException w:name="Table Columns 2" w:semiHidden="1" w:unhideWhenUsed="1"/>
+    <w:lsdException w:name="Table Columns 3" w:semiHidden="1" w:unhideWhenUsed="1"/>
+    <w:lsdException w:name="Table Columns 4" w:semiHidden="1" w:unhideWhenUsed="1"/>
+    <w:lsdException w:name="Table Columns 5" w:semiHidden="1" w:unhideWhenUsed="1"/>
+    <w:lsdException w:name="Table Grid 1" w:semiHidden="1" w:unhideWhenUsed="1"/>
+    <w:lsdException w:name="Table Grid 2" w:semiHidden="1" w:unhideWhenUsed="1"/>
+    <w:lsdException w:name="Table Grid 3" w:semiHidden="1" w:unhideWhenUsed="1"/>
+    <w:lsdException w:name="Table Grid 4" w:semiHidden="1" w:unhideWhenUsed="1"/>
+    <w:lsdException w:name="Table Grid 5" w:semiHidden="1" w:unhideWhenUsed="1"/>
+    <w:lsdException w:name="Table Grid 6" w:semiHidden="1" w:unhideWhenUsed="1"/>
+    <w:lsdException w:name="Table Grid 7" w:semiHidden="1" w:unhideWhenUsed="1"/>
+    <w:lsdException w:name="Table Grid 8" w:semiHidden="1" w:unhideWhenUsed="1"/>
+    <w:lsdException w:name="Table List 1" w:semiHidden="1" w:unhideWhenUsed="1"/>
+    <w:lsdException w:name="Table List 2" w:semiHidden="1" w:unhideWhenUsed="1"/>
+    <w:lsdException w:name="Table List 3" w:semiHidden="1" w:unhideWhenUsed="1"/>
+    <w:lsdException w:name="Table List 4" w:semiHidden="1" w:unhideWhenUsed="1"/>
+    <w:lsdException w:name="Table List 5" w:semiHidden="1" w:unhideWhenUsed="1"/>
+    <w:lsdException w:name="Table List 6" w:semiHidden="1" w:unhideWhenUsed="1"/>
+    <w:lsdException w:name="Table List 7" w:semiHidden="1" w:unhideWhenUsed="1"/>
+    <w:lsdException w:name="Table List 8" w:semiHidden="1" w:unhideWhenUsed="1"/>
+    <w:lsdException w:name="Table 3D effects 1" w:semiHidden="1" w:unhideWhenUsed="1"/>
+    <w:lsdException w:name="Table 3D effects 2" w:semiHidden="1" w:unhideWhenUsed="1"/>
+    <w:lsdException w:name="Table 3D effects 3" w:semiHidden="1" w:unhideWhenUsed="1"/>
+    <w:lsdException w:name="Table Contemporary" w:semiHidden="1" w:unhideWhenUsed="1"/>
+    <w:lsdException w:name="Table Elegant" w:semiHidden="1" w:unhideWhenUsed="1"/>
+    <w:lsdException w:name="Table Professional" w:semiHidden="1" w:unhideWhenUsed="1"/>
+    <w:lsdException w:name="Table Subtle 1" w:semiHidden="1" w:unhideWhenUsed="1"/>
+    <w:lsdException w:name="Table Subtle 2" w:semiHidden="1" w:unhideWhenUsed="1"/>
+    <w:lsdException w:name="Table Web 1" w:semiHidden="1" w:unhideWhenUsed="1"/>
+    <w:lsdException w:name="Table Web 2" w:semiHidden="1" w:unhideWhenUsed="1"/>
+    <w:lsdException w:name="Table Web 3" w:semiHidden="1" w:unhideWhenUsed="1"/>
+    <w:lsdException w:name="Balloon Text" w:semiHidden="1" w:unhideWhenUsed="1"/>
+    <w:lsdException w:name="Table Grid" w:uiPriority="59"/>
+    <w:lsdException w:name="Table Theme" w:semiHidden="1" w:unhideWhenUsed="1"/>
+    <w:lsdException w:name="Placeholder Text" w:semiHidden="1"/>
+    <w:lsdException w:name="No Spacing" w:uiPriority="1" w:qFormat="1"/>
+    <w:lsdException w:name="Light Shading" w:uiPriority="60"/>
+    <w:lsdException w:name="Light List" w:uiPriority="61"/>
+    <w:lsdException w:name="Light Grid" w:uiPriority="62"/>
+    <w:lsdException w:name="Medium Shading 1" w:uiPriority="63"/>
+    <w:lsdException w:name="Medium Shading 2" w:uiPriority="64"/>
+    <w:lsdException w:name="Medium List 1" w:uiPriority="65"/>
+    <w:lsdException w:name="Medium List 2" w:uiPriority="66"/>
+    <w:lsdException w:name="Medium Grid 1" w:uiPriority="67"/>
+    <w:lsdException w:name="Medium Grid 2" w:uiPriority="68"/>
+    <w:lsdException w:name="Medium Grid 3" w:uiPriority="69"/>
+    <w:lsdException w:name="Dark List" w:uiPriority="70"/>
+    <w:lsdException w:name="Colorful Shading" w:uiPriority="71"/>
+    <w:lsdException w:name="Colorful List" w:uiPriority="72"/>
+    <w:lsdException w:name="Colorful Grid" w:uiPriority="73"/>
+    <w:lsdException w:name="Light Shading Accent 1" w:uiPriority="60"/>
+    <w:lsdException w:name="Light List Accent 1" w:uiPriority="61"/>
+    <w:lsdException w:name="Light Grid Accent 1" w:uiPriority="62"/>
+    <w:lsdException w:name="Medium Shading 1 Accent 1" w:uiPriority="63"/>
+    <w:lsdException w:name="Medium Shading 2 Accent 1" w:uiPriority="64"/>
+    <w:lsdException w:name="Medium List 1 Accent 1" w:uiPriority="65"/>
+    <w:lsdException w:name="Revision" w:semiHidden="1"/>
+    <w:lsdException w:name="List Paragraph" w:uiPriority="34" w:qFormat="1"/>
+    <w:lsdException w:name="Quote" w:uiPriority="29" w:qFormat="1"/>
+    <w:lsdException w:name="Intense Quote" w:uiPriority="30" w:qFormat="1"/>
+    <w:lsdException w:name="Medium List 2 Accent 1" w:uiPriority="66"/>
+    <w:lsdException w:name="Medium Grid 1 Accent 1" w:uiPriority="67"/>
+    <w:lsdException w:name="Medium Grid 2 Accent 1" w:uiPriority="68"/>
+    <w:lsdException w:name="Medium Grid 3 Accent 1" w:uiPriority="69"/>
+    <w:lsdException w:name="Dark List Accent 1" w:uiPriority="70"/>
+    <w:lsdException w:name="Colorful Shading Accent 1" w:uiPriority="71"/>
+    <w:lsdException w:name="Colorful List Accent 1" w:uiPriority="72"/>
+    <w:lsdException w:name="Colorful Grid Accent 1" w:uiPriority="73"/>
+    <w:lsdException w:name="Light Shading Accent 2" w:uiPriority="60"/>
+    <w:lsdException w:name="Light List Accent 2" w:uiPriority="61"/>
+    <w:lsdException w:name="Light Grid Accent 2" w:uiPriority="62"/>
+    <w:lsdException w:name="Medium Shading 1 Accent 2" w:uiPriority="63"/>
+    <w:lsdException w:name="Medium Shading 2 Accent 2" w:uiPriority="64"/>
+    <w:lsdException w:name="Medium List 1 Accent 2" w:uiPriority="65"/>
+    <w:lsdException w:name="Medium List 2 Accent 2" w:uiPriority="66"/>
+    <w:lsdException w:name="Medium Grid 1 Accent 2" w:uiPriority="67"/>
+    <w:lsdException w:name="Medium Grid 2 Accent 2" w:uiPriority="68"/>
+    <w:lsdException w:name="Medium Grid 3 Accent 2" w:uiPriority="69"/>
+    <w:lsdException w:name="Dark List Accent 2" w:uiPriority="70"/>
+    <w:lsdException w:name="Colorful Shading Accent 2" w:uiPriority="71"/>
+    <w:lsdException w:name="Colorful List Accent 2" w:uiPriority="72"/>
+    <w:lsdException w:name="Colorful Grid Accent 2" w:uiPriority="73"/>
+    <w:lsdException w:name="Light Shading Accent 3" w:uiPriority="60"/>
+    <w:lsdException w:name="Light List Accent 3" w:uiPriority="61"/>
+    <w:lsdException w:name="Light Grid Accent 3" w:uiPriority="62"/>
+    <w:lsdException w:name="Medium Shading 1 Accent 3" w:uiPriority="63"/>
+    <w:lsdException w:name="Medium Shading 2 Accent 3" w:uiPriority="64"/>
+    <w:lsdException w:name="Medium List 1 Accent 3" w:uiPriority="65"/>
+    <w:lsdException w:name="Medium List 2 Accent 3" w:uiPriority="66"/>
+    <w:lsdException w:name="Medium Grid 1 Accent 3" w:uiPriority="67"/>
+    <w:lsdException w:name="Medium Grid 2 Accent 3" w:uiPriority="68"/>
+    <w:lsdException w:name="Medium Grid 3 Accent 3" w:uiPriority="69"/>
+    <w:lsdException w:name="Dark List Accent 3" w:uiPriority="70"/>
+    <w:lsdException w:name="Colorful Shading Accent 3" w:uiPriority="71"/>
+    <w:lsdException w:name="Colorful List Accent 3" w:uiPriority="72"/>
+    <w:lsdException w:name="Colorful Grid Accent 3" w:uiPriority="73"/>
+    <w:lsdException w:name="Light Shading Accent 4" w:uiPriority="60"/>
+    <w:lsdException w:name="Light List Accent 4" w:uiPriority="61"/>
+    <w:lsdException w:name="Light Grid Accent 4" w:uiPriority="62"/>
+    <w:lsdException w:name="Medium Shading 1 Accent 4" w:uiPriority="63"/>
+    <w:lsdException w:name="Medium Shading 2 Accent 4" w:uiPriority="64"/>
+    <w:lsdException w:name="Medium List 1 Accent 4" w:uiPriority="65"/>
+    <w:lsdException w:name="Medium List 2 Accent 4" w:uiPriority="66"/>
+    <w:lsdException w:name="Medium Grid 1 Accent 4" w:uiPriority="67"/>
+    <w:lsdException w:name="Medium Grid 2 Accent 4" w:uiPriority="68"/>
+    <w:lsdException w:name="Medium Grid 3 Accent 4" w:uiPriority="69"/>
+    <w:lsdException w:name="Dark List Accent 4" w:uiPriority="70"/>
+    <w:lsdException w:name="Colorful Shading Accent 4" w:uiPriority="71"/>
+    <w:lsdException w:name="Colorful List Accent 4" w:uiPriority="72"/>
+    <w:lsdException w:name="Colorful Grid Accent 4" w:uiPriority="73"/>
+    <w:lsdException w:name="Light Shading Accent 5" w:uiPriority="60"/>
+    <w:lsdException w:name="Light List Accent 5" w:uiPriority="61"/>
+    <w:lsdException w:name="Light Grid Accent 5" w:uiPriority="62"/>
+    <w:lsdException w:name="Medium Shading 1 Accent 5" w:uiPriority="63"/>
+    <w:lsdException w:name="Medium Shading 2 Accent 5" w:uiPriority="64"/>
+    <w:lsdException w:name="Medium List 1 Accent 5" w:uiPriority="65"/>
+    <w:lsdException w:name="Medium List 2 Accent 5" w:uiPriority="66"/>
+    <w:lsdException w:name="Medium Grid 1 Accent 5" w:uiPriority="67"/>
+    <w:lsdException w:name="Medium Grid 2 Accent 5" w:uiPriority="68"/>
+    <w:lsdException w:name="Medium Grid 3 Accent 5" w:uiPriority="69"/>
+    <w:lsdException w:name="Dark List Accent 5" w:uiPriority="70"/>
+    <w:lsdException w:name="Colorful Shading Accent 5" w:uiPriority="71"/>
+    <w:lsdException w:name="Colorful List Accent 5" w:uiPriority="72"/>
+    <w:lsdException w:name="Colorful Grid Accent 5" w:uiPriority="73"/>
+    <w:lsdException w:name="Light Shading Accent 6" w:uiPriority="60"/>
+    <w:lsdException w:name="Light List Accent 6" w:uiPriority="61"/>
+    <w:lsdException w:name="Light Grid Accent 6" w:uiPriority="62"/>
+    <w:lsdException w:name="Medium Shading 1 Accent 6" w:uiPriority="63"/>
+    <w:lsdException w:name="Medium Shading 2 Accent 6" w:uiPriority="64"/>
+    <w:lsdException w:name="Medium List 1 Accent 6" w:uiPriority="65"/>
+    <w:lsdException w:name="Medium List 2 Accent 6" w:uiPriority="66"/>
+    <w:lsdException w:name="Medium Grid 1 Accent 6" w:uiPriority="67"/>
+    <w:lsdException w:name="Medium Grid 2 Accent 6" w:uiPriority="68"/>
+    <w:lsdException w:name="Medium Grid 3 Accent 6" w:uiPriority="69"/>
+    <w:lsdException w:name="Dark List Accent 6" w:uiPriority="70"/>
+    <w:lsdException w:name="Colorful Shading Accent 6" w:uiPriority="71"/>
+    <w:lsdException w:name="Colorful List Accent 6" w:uiPriority="72"/>
+    <w:lsdException w:name="Colorful Grid Accent 6" w:uiPriority="73"/>
+    <w:lsdException w:name="Subtle Emphasis" w:uiPriority="19" w:qFormat="1"/>
+    <w:lsdException w:name="Intense Emphasis" w:uiPriority="21" w:qFormat="1"/>
+    <w:lsdException w:name="Subtle Reference" w:uiPriority="31" w:qFormat="1"/>
+    <w:lsdException w:name="Intense Reference" w:uiPriority="32" w:qFormat="1"/>
+    <w:lsdException w:name="Book Title" w:uiPriority="33" w:qFormat="1"/>
+    <w:lsdException w:name="Bibliography" w:semiHidden="1" w:uiPriority="37" w:unhideWhenUsed="1"/>
+    <w:lsdException w:name="TOC Heading" w:semiHidden="1" w:uiPriority="39" w:unhideWhenUsed="1" w:qFormat="1"/>
+    <w:lsdException w:name="Plain Table 1" w:uiPriority="41"/>
+    <w:lsdException w:name="Plain Table 2" w:uiPriority="42"/>
+    <w:lsdException w:name="Plain Table 3" w:uiPriority="43"/>
+    <w:lsdException w:name="Plain Table 4" w:uiPriority="44"/>
+    <w:lsdException w:name="Plain Table 5" w:uiPriority="45"/>
+    <w:lsdException w:name="Grid Table Light" w:uiPriority="40"/>
+    <w:lsdException w:name="Grid Table 1 Light" w:uiPriority="46"/>
+    <w:lsdException w:name="Grid Table 2" w:uiPriority="47"/>
+    <w:lsdException w:name="Grid Table 3" w:uiPriority="48"/>
+    <w:lsdException w:name="Grid Table 4" w:uiPriority="49"/>
+    <w:lsdException w:name="Grid Table 5 Dark" w:uiPriority="50"/>
+    <w:lsdException w:name="Grid Table 6 Colorful" w:uiPriority="51"/>
+    <w:lsdException w:name="Grid Table 7 Colorful" w:uiPriority="52"/>
+    <w:lsdException w:name="Grid Table 1 Light Accent 1" w:uiPriority="46"/>
+    <w:lsdException w:name="Grid Table 2 Accent 1" w:uiPriority="47"/>
+    <w:lsdException w:name="Grid Table 3 Accent 1" w:uiPriority="48"/>
+    <w:lsdException w:name="Grid Table 4 Accent 1" w:uiPriority="49"/>
+    <w:lsdException w:name="Grid Table 5 Dark Accent 1" w:uiPriority="50"/>
+    <w:lsdException w:name="Grid Table 6 Colorful Accent 1" w:uiPriority="51"/>
+    <w:lsdException w:name="Grid Table 7 Colorful Accent 1" w:uiPriority="52"/>
+    <w:lsdException w:name="Grid Table 1 Light Accent 2" w:uiPriority="46"/>
+    <w:lsdException w:name="Grid Table 2 Accent 2" w:uiPriority="47"/>
+    <w:lsdException w:name="Grid Table 3 Accent 2" w:uiPriority="48"/>
+    <w:lsdException w:name="Grid Table 4 Accent 2" w:uiPriority="49"/>
+    <w:lsdException w:name="Grid Table 5 Dark Accent 2" w:uiPriority="50"/>
+    <w:lsdException w:name="Grid Table 6 Colorful Accent 2" w:uiPriority="51"/>
+    <w:lsdException w:name="Grid Table 7 Colorful Accent 2" w:uiPriority="52"/>
+    <w:lsdException w:name="Grid Table 1 Light Accent 3" w:uiPriority="46"/>
+    <w:lsdException w:name="Grid Table 2 Accent 3" w:uiPriority="47"/>
+    <w:lsdException w:name="Grid Table 3 Accent 3" w:uiPriority="48"/>
+    <w:lsdException w:name="Grid Table 4 Accent 3" w:uiPriority="49"/>
+    <w:lsdException w:name="Grid Table 5 Dark Accent 3" w:uiPriority="50"/>
+    <w:lsdException w:name="Grid Table 6 Colorful Accent 3" w:uiPriority="51"/>
+    <w:lsdException w:name="Grid Table 7 Colorful Accent 3" w:uiPriority="52"/>
+    <w:lsdException w:name="Grid Table 1 Light Accent 4" w:uiPriority="46"/>
+    <w:lsdException w:name="Grid Table 2 Accent 4" w:uiPriority="47"/>
+    <w:lsdException w:name="Grid Table 3 Accent 4" w:uiPriority="48"/>
+    <w:lsdException w:name="Grid Table 4 Accent 4" w:uiPriority="49"/>
+    <w:lsdException w:name="Grid Table 5 Dark Accent 4" w:uiPriority="50"/>
+    <w:lsdException w:name="Grid Table 6 Colorful Accent 4" w:uiPriority="51"/>
+    <w:lsdException w:name="Grid Table 7 Colorful Accent 4" w:uiPriority="52"/>
+    <w:lsdException w:name="Grid Table 1 Light Accent 5" w:uiPriority="46"/>
+    <w:lsdException w:name="Grid Table 2 Accent 5" w:uiPriority="47"/>
+    <w:lsdException w:name="Grid Table 3 Accent 5" w:uiPriority="48"/>
+    <w:lsdException w:name="Grid Table 4 Accent 5" w:uiPriority="49"/>
+    <w:lsdException w:name="Grid Table 5 Dark Accent 5" w:uiPriority="50"/>
+    <w:lsdException w:name="Grid Table 6 Colorful Accent 5" w:uiPriority="51"/>
+    <w:lsdException w:name="Grid Table 7 Colorful Accent 5" w:uiPriority="52"/>
+    <w:lsdException w:name="Grid Table 1 Light Accent 6" w:uiPriority="46"/>
+    <w:lsdException w:name="Grid Table 2 Accent 6" w:uiPriority="47"/>
+    <w:lsdException w:name="Grid Table 3 Accent 6" w:uiPriority="48"/>
+    <w:lsdException w:name="Grid Table 4 Accent 6" w:uiPriority="49"/>
+    <w:lsdException w:name="Grid Table 5 Dark Accent 6" w:uiPriority="50"/>
+    <w:lsdException w:name="Grid Table 6 Colorful Accent 6" w:uiPriority="51"/>
+    <w:lsdException w:name="Grid Table 7 Colorful Accent 6" w:uiPriority="52"/>
+    <w:lsdException w:name="List Table 1 Light" w:uiPriority="46"/>
+    <w:lsdException w:name="List Table 2" w:uiPriority="47"/>
+    <w:lsdException w:name="List Table 3" w:uiPriority="48"/>
+    <w:lsdException w:name="List Table 4" w:uiPriority="49"/>
+    <w:lsdException w:name="List Table 5 Dark" w:uiPriority="50"/>
+    <w:lsdException w:name="List Table 6 Colorful" w:uiPriority="51"/>
+    <w:lsdException w:name="List Table 7 Colorful" w:uiPriority="52"/>
+    <w:lsdException w:name="List Table 1 Light Accent 1" w:uiPriority="46"/>
+    <w:lsdException w:name="List Table 2 Accent 1" w:uiPriority="47"/>
+    <w:lsdException w:name="List Table 3 Accent 1" w:uiPriority="48"/>
+    <w:lsdException w:name="List Table 4 Accent 1" w:uiPriority="49"/>
+    <w:lsdException w:name="List Table 5 Dark Accent 1" w:uiPriority="50"/>
+    <w:lsdException w:name="List Table 6 Colorful Accent 1" w:uiPriority="51"/>
+    <w:lsdException w:name="List Table 7 Colorful Accent 1" w:uiPriority="52"/>
+    <w:lsdException w:name="List Table 1 Light Accent 2" w:uiPriority="46"/>
+    <w:lsdException w:name="List Table 2 Accent 2" w:uiPriority="47"/>
+    <w:lsdException w:name="List Table 3 Accent 2" w:uiPriority="48"/>
+    <w:lsdException w:name="List Table 4 Accent 2" w:uiPriority="49"/>
+    <w:lsdException w:name="List Table 5 Dark Accent 2" w:uiPriority="50"/>
+    <w:lsdException w:name="List Table 6 Colorful Accent 2" w:uiPriority="51"/>
+    <w:lsdException w:name="List Table 7 Colorful Accent 2" w:uiPriority="52"/>
+    <w:lsdException w:name="List Table 1 Light Accent 3" w:uiPriority="46"/>
+    <w:lsdException w:name="List Table 2 Accent 3" w:uiPriority="47"/>
+    <w:lsdException w:name="List Table 3 Accent 3" w:uiPriority="48"/>
+    <w:lsdException w:name="List Table 4 Accent 3" w:uiPriority="49"/>
+    <w:lsdException w:name="List Table 5 Dark Accent 3" w:uiPriority="50"/>
+    <w:lsdException w:name="List Table 6 Colorful Accent 3" w:uiPriority="51"/>
+    <w:lsdException w:name="List Table 7 Colorful Accent 3" w:uiPriority="52"/>
+    <w:lsdException w:name="List Table 1 Light Accent 4" w:uiPriority="46"/>
+    <w:lsdException w:name="List Table 2 Accent 4" w:uiPriority="47"/>
+    <w:lsdException w:name="List Table 3 Accent 4" w:uiPriority="48"/>
+    <w:lsdException w:name="List Table 4 Accent 4" w:uiPriority="49"/>
+    <w:lsdException w:name="List Table 5 Dark Accent 4" w:uiPriority="50"/>
+    <w:lsdException w:name="List Table 6 Colorful Accent 4" w:uiPriority="51"/>
+    <w:lsdException w:name="List Table 7 Colorful Accent 4" w:uiPriority="52"/>
+    <w:lsdException w:name="List Table 1 Light Accent 5" w:uiPriority="46"/>
+    <w:lsdException w:name="List Table 2 Accent 5" w:uiPriority="47"/>
+    <w:lsdException w:name="List Table 3 Accent 5" w:uiPriority="48"/>
+    <w:lsdException w:name="List Table 4 Accent 5" w:uiPriority="49"/>
+    <w:lsdException w:name="List Table 5 Dark Accent 5" w:uiPriority="50"/>
+    <w:lsdException w:name="List Table 6 Colorful Accent 5" w:uiPriority="51"/>
+    <w:lsdException w:name="List Table 7 Colorful Accent 5" w:uiPriority="52"/>
+    <w:lsdException w:name="List Table 1 Light Accent 6" w:uiPriority="46"/>
+    <w:lsdException w:name="List Table 2 Accent 6" w:uiPriority="47"/>
+    <w:lsdException w:name="List Table 3 Accent 6" w:uiPriority="48"/>
+    <w:lsdException w:name="List Table 4 Accent 6" w:uiPriority="49"/>
+    <w:lsdException w:name="List Table 5 Dark Accent 6" w:uiPriority="50"/>
+    <w:lsdException w:name="List Table 6 Colorful Accent 6" w:uiPriority="51"/>
+    <w:lsdException w:name="List Table 7 Colorful Accent 6" w:uiPriority="52"/>
   </w:latentStyles>
   <w:style w:type="paragraph" w:default="1" w:styleId="a">
     <w:name w:val="Normal"/>
@@ -1623,7 +2033,6 @@
     <w:uiPriority w:val="99"/>
     <w:semiHidden/>
     <w:unhideWhenUsed/>
-    <w:qFormat/>
     <w:tblPr>
       <w:tblInd w:w="0" w:type="dxa"/>
       <w:tblCellMar>
@@ -2212,7 +2621,6 @@
     <w:uiPriority w:val="59"/>
     <w:rsid w:val="000A2869"/>
     <w:tblPr>
-      <w:tblInd w:w="0" w:type="dxa"/>
       <w:tblBorders>
         <w:top w:val="single" w:sz="4" w:space="0" w:color="auto"/>
         <w:left w:val="single" w:sz="4" w:space="0" w:color="auto"/>
@@ -2221,12 +2629,6 @@
         <w:insideH w:val="single" w:sz="4" w:space="0" w:color="auto"/>
         <w:insideV w:val="single" w:sz="4" w:space="0" w:color="auto"/>
       </w:tblBorders>
-      <w:tblCellMar>
-        <w:top w:w="0" w:type="dxa"/>
-        <w:left w:w="108" w:type="dxa"/>
-        <w:bottom w:w="0" w:type="dxa"/>
-        <w:right w:w="108" w:type="dxa"/>
-      </w:tblCellMar>
     </w:tblPr>
   </w:style>
 </w:styles>
@@ -2520,7 +2922,7 @@
 </file>
 
 <file path=customXml/itemProps1.xml><?xml version="1.0" encoding="utf-8"?>
-<ds:datastoreItem xmlns:ds="http://schemas.openxmlformats.org/officeDocument/2006/customXml" ds:itemID="{578AD2E7-EDE3-4DA3-8611-A948059B8B52}">
+<ds:datastoreItem xmlns:ds="http://schemas.openxmlformats.org/officeDocument/2006/customXml" ds:itemID="{A3655044-57B4-426D-921C-15F7D3F67341}">
   <ds:schemaRefs>
     <ds:schemaRef ds:uri="http://schemas.openxmlformats.org/officeDocument/2006/bibliography"/>
   </ds:schemaRefs>

--- a/programming_language/graphical_and_system_functions/graphics/setgraphicxgrid.docx
+++ b/programming_language/graphical_and_system_functions/graphics/setgraphicxgrid.docx
@@ -12,7 +12,6 @@
           <w:szCs w:val="36"/>
         </w:rPr>
       </w:pPr>
-      <w:proofErr w:type="spellStart"/>
       <w:proofErr w:type="gramStart"/>
       <w:r>
         <w:rPr>
@@ -47,7 +46,6 @@
         </w:rPr>
         <w:t>graphicxgrid</w:t>
       </w:r>
-      <w:proofErr w:type="spellEnd"/>
       <w:proofErr w:type="gramEnd"/>
     </w:p>
     <w:p>
@@ -55,12 +53,16 @@
         <w:rPr>
           <w:rFonts w:ascii="Cambria" w:hAnsi="Cambria"/>
           <w:color w:val="0000FF"/>
+          <w:sz w:val="28"/>
+          <w:szCs w:val="28"/>
         </w:rPr>
       </w:pPr>
       <w:r>
         <w:rPr>
           <w:rFonts w:ascii="Cambria" w:hAnsi="Cambria"/>
           <w:color w:val="0000FF"/>
+          <w:sz w:val="28"/>
+          <w:szCs w:val="28"/>
         </w:rPr>
         <w:t>Ф</w:t>
       </w:r>
@@ -68,6 +70,8 @@
         <w:rPr>
           <w:rFonts w:ascii="Cambria" w:hAnsi="Cambria"/>
           <w:color w:val="0000FF"/>
+          <w:sz w:val="28"/>
+          <w:szCs w:val="28"/>
         </w:rPr>
         <w:t>ун</w:t>
       </w:r>
@@ -75,6 +79,8 @@
         <w:rPr>
           <w:rFonts w:ascii="Cambria" w:hAnsi="Cambria"/>
           <w:color w:val="0000FF"/>
+          <w:sz w:val="28"/>
+          <w:szCs w:val="28"/>
         </w:rPr>
         <w:t>кция установки</w:t>
       </w:r>
@@ -82,6 +88,8 @@
         <w:rPr>
           <w:rFonts w:ascii="Cambria" w:hAnsi="Cambria"/>
           <w:color w:val="0000FF"/>
+          <w:sz w:val="28"/>
+          <w:szCs w:val="28"/>
         </w:rPr>
         <w:t xml:space="preserve"> свойства «Сетка</w:t>
       </w:r>
@@ -89,6 +97,8 @@
         <w:rPr>
           <w:rFonts w:ascii="Cambria" w:hAnsi="Cambria"/>
           <w:color w:val="0000FF"/>
+          <w:sz w:val="28"/>
+          <w:szCs w:val="28"/>
         </w:rPr>
         <w:t xml:space="preserve"> по оси X</w:t>
       </w:r>
@@ -96,6 +106,8 @@
         <w:rPr>
           <w:rFonts w:ascii="Cambria" w:hAnsi="Cambria"/>
           <w:color w:val="0000FF"/>
+          <w:sz w:val="28"/>
+          <w:szCs w:val="28"/>
         </w:rPr>
         <w:t>»</w:t>
       </w:r>
@@ -103,6 +115,8 @@
         <w:rPr>
           <w:rFonts w:ascii="Cambria" w:hAnsi="Cambria"/>
           <w:color w:val="0000FF"/>
+          <w:sz w:val="28"/>
+          <w:szCs w:val="28"/>
         </w:rPr>
         <w:t xml:space="preserve"> графика</w:t>
       </w:r>
@@ -110,6 +124,8 @@
         <w:rPr>
           <w:rFonts w:ascii="Cambria" w:hAnsi="Cambria"/>
           <w:color w:val="0000FF"/>
+          <w:sz w:val="28"/>
+          <w:szCs w:val="28"/>
         </w:rPr>
         <w:t>.</w:t>
       </w:r>
@@ -119,12 +135,16 @@
         <w:rPr>
           <w:rFonts w:ascii="Cambria" w:hAnsi="Cambria"/>
           <w:color w:val="4F81BD" w:themeColor="accent1"/>
+          <w:sz w:val="28"/>
+          <w:szCs w:val="28"/>
         </w:rPr>
       </w:pPr>
       <w:r>
         <w:rPr>
           <w:rFonts w:ascii="Cambria" w:hAnsi="Cambria"/>
           <w:color w:val="0070C0"/>
+          <w:sz w:val="28"/>
+          <w:szCs w:val="28"/>
         </w:rPr>
         <w:pict>
           <v:rect id="_x0000_i1025" style="width:467.75pt;height:1pt" o:hralign="center" o:hrstd="t" o:hrnoshade="t" o:hr="t" fillcolor="#4f81bd [3204]" stroked="f"/>
@@ -135,6 +155,8 @@
       <w:pPr>
         <w:rPr>
           <w:rFonts w:ascii="Cambria" w:hAnsi="Cambria"/>
+          <w:sz w:val="28"/>
+          <w:szCs w:val="28"/>
         </w:rPr>
       </w:pPr>
     </w:p>
@@ -144,12 +166,16 @@
         <w:rPr>
           <w:rFonts w:ascii="Cambria" w:hAnsi="Cambria"/>
           <w:b/>
+          <w:sz w:val="28"/>
+          <w:szCs w:val="28"/>
         </w:rPr>
       </w:pPr>
       <w:r>
         <w:rPr>
           <w:rFonts w:ascii="Cambria" w:hAnsi="Cambria"/>
           <w:b/>
+          <w:sz w:val="28"/>
+          <w:szCs w:val="28"/>
         </w:rPr>
         <w:t>Синтаксис</w:t>
       </w:r>
@@ -157,6 +183,8 @@
         <w:rPr>
           <w:rFonts w:ascii="Cambria" w:hAnsi="Cambria"/>
           <w:b/>
+          <w:sz w:val="28"/>
+          <w:szCs w:val="28"/>
         </w:rPr>
         <w:t>:</w:t>
       </w:r>
@@ -166,16 +194,17 @@
         <w:spacing w:line="360" w:lineRule="auto"/>
         <w:rPr>
           <w:rFonts w:ascii="Cambria" w:hAnsi="Cambria" w:cs="Courier New"/>
-          <w:szCs w:val="24"/>
+          <w:sz w:val="28"/>
+          <w:szCs w:val="28"/>
         </w:rPr>
       </w:pPr>
-      <w:proofErr w:type="spellStart"/>
       <w:proofErr w:type="gramStart"/>
       <w:r>
         <w:rPr>
           <w:rFonts w:ascii="Cambria" w:hAnsi="Cambria" w:cs="Courier New"/>
           <w:b/>
-          <w:szCs w:val="24"/>
+          <w:sz w:val="28"/>
+          <w:szCs w:val="28"/>
           <w:lang w:val="en-US"/>
         </w:rPr>
         <w:t>s</w:t>
@@ -184,7 +213,8 @@
         <w:rPr>
           <w:rFonts w:ascii="Cambria" w:hAnsi="Cambria" w:cs="Courier New"/>
           <w:b/>
-          <w:szCs w:val="24"/>
+          <w:sz w:val="28"/>
+          <w:szCs w:val="28"/>
           <w:lang w:val="en-US"/>
         </w:rPr>
         <w:t>et</w:t>
@@ -193,17 +223,18 @@
         <w:rPr>
           <w:rFonts w:ascii="Cambria" w:hAnsi="Cambria" w:cs="Courier New"/>
           <w:b/>
-          <w:szCs w:val="24"/>
+          <w:sz w:val="28"/>
+          <w:szCs w:val="28"/>
           <w:lang w:val="en-US"/>
         </w:rPr>
         <w:t>graphic</w:t>
       </w:r>
-      <w:proofErr w:type="spellEnd"/>
       <w:r>
         <w:rPr>
           <w:rFonts w:ascii="Cambria" w:hAnsi="Cambria" w:cs="Courier New"/>
           <w:b/>
-          <w:szCs w:val="24"/>
+          <w:sz w:val="28"/>
+          <w:szCs w:val="28"/>
         </w:rPr>
         <w:t>x</w:t>
       </w:r>
@@ -211,7 +242,8 @@
         <w:rPr>
           <w:rFonts w:ascii="Cambria" w:hAnsi="Cambria" w:cs="Courier New"/>
           <w:b/>
-          <w:szCs w:val="24"/>
+          <w:sz w:val="28"/>
+          <w:szCs w:val="28"/>
           <w:lang w:val="en-US"/>
         </w:rPr>
         <w:t>grid</w:t>
@@ -219,17 +251,18 @@
       <w:r>
         <w:rPr>
           <w:rFonts w:ascii="Cambria" w:hAnsi="Cambria" w:cs="Courier New"/>
-          <w:szCs w:val="24"/>
+          <w:sz w:val="28"/>
+          <w:szCs w:val="28"/>
         </w:rPr>
         <w:t>(</w:t>
       </w:r>
-      <w:proofErr w:type="spellStart"/>
       <w:proofErr w:type="gramEnd"/>
       <w:r>
         <w:rPr>
           <w:rFonts w:ascii="Cambria" w:hAnsi="Cambria" w:cs="Courier New"/>
           <w:i/>
-          <w:szCs w:val="24"/>
+          <w:sz w:val="28"/>
+          <w:szCs w:val="28"/>
           <w:lang w:val="en-US"/>
         </w:rPr>
         <w:t>g</w:t>
@@ -238,17 +271,18 @@
         <w:rPr>
           <w:rFonts w:ascii="Cambria" w:hAnsi="Cambria" w:cs="Courier New"/>
           <w:i/>
-          <w:szCs w:val="24"/>
+          <w:sz w:val="28"/>
+          <w:szCs w:val="28"/>
           <w:lang w:val="en-US"/>
         </w:rPr>
         <w:t>id</w:t>
       </w:r>
-      <w:proofErr w:type="spellEnd"/>
       <w:r>
         <w:rPr>
           <w:rFonts w:ascii="Cambria" w:hAnsi="Cambria" w:cs="Courier New"/>
           <w:i/>
-          <w:szCs w:val="24"/>
+          <w:sz w:val="28"/>
+          <w:szCs w:val="28"/>
         </w:rPr>
         <w:t xml:space="preserve">, </w:t>
       </w:r>
@@ -256,7 +290,8 @@
         <w:rPr>
           <w:rFonts w:ascii="Cambria" w:hAnsi="Cambria" w:cs="Courier New"/>
           <w:i/>
-          <w:szCs w:val="24"/>
+          <w:sz w:val="28"/>
+          <w:szCs w:val="28"/>
           <w:lang w:val="en-US"/>
         </w:rPr>
         <w:t>fl</w:t>
@@ -264,7 +299,8 @@
       <w:r>
         <w:rPr>
           <w:rFonts w:ascii="Cambria" w:hAnsi="Cambria" w:cs="Courier New"/>
-          <w:szCs w:val="24"/>
+          <w:sz w:val="28"/>
+          <w:szCs w:val="28"/>
         </w:rPr>
         <w:t>);</w:t>
       </w:r>
@@ -275,6 +311,8 @@
         <w:rPr>
           <w:rFonts w:ascii="Cambria" w:hAnsi="Cambria"/>
           <w:i/>
+          <w:sz w:val="28"/>
+          <w:szCs w:val="28"/>
         </w:rPr>
       </w:pPr>
     </w:p>
@@ -284,12 +322,16 @@
         <w:rPr>
           <w:rFonts w:ascii="Cambria" w:hAnsi="Cambria"/>
           <w:b/>
+          <w:sz w:val="28"/>
+          <w:szCs w:val="28"/>
         </w:rPr>
       </w:pPr>
       <w:r>
         <w:rPr>
           <w:rFonts w:ascii="Cambria" w:hAnsi="Cambria"/>
           <w:b/>
+          <w:sz w:val="28"/>
+          <w:szCs w:val="28"/>
         </w:rPr>
         <w:t>Аргументы:</w:t>
       </w:r>
@@ -299,13 +341,17 @@
         <w:spacing w:line="360" w:lineRule="auto"/>
         <w:rPr>
           <w:rFonts w:ascii="Cambria" w:hAnsi="Cambria"/>
+          <w:sz w:val="28"/>
+          <w:szCs w:val="28"/>
         </w:rPr>
       </w:pPr>
-      <w:proofErr w:type="spellStart"/>
+      <w:proofErr w:type="gramStart"/>
       <w:r>
         <w:rPr>
           <w:rFonts w:ascii="Cambria" w:hAnsi="Cambria"/>
           <w:i/>
+          <w:sz w:val="28"/>
+          <w:szCs w:val="28"/>
           <w:lang w:val="en-US"/>
         </w:rPr>
         <w:t>g</w:t>
@@ -314,26 +360,34 @@
         <w:rPr>
           <w:rFonts w:ascii="Cambria" w:hAnsi="Cambria"/>
           <w:i/>
+          <w:sz w:val="28"/>
+          <w:szCs w:val="28"/>
           <w:lang w:val="en-US"/>
         </w:rPr>
         <w:t>id</w:t>
       </w:r>
-      <w:proofErr w:type="spellEnd"/>
-      <w:r>
-        <w:rPr>
-          <w:rFonts w:ascii="Cambria" w:hAnsi="Cambria"/>
+      <w:proofErr w:type="gramEnd"/>
+      <w:r>
+        <w:rPr>
+          <w:rFonts w:ascii="Cambria" w:hAnsi="Cambria"/>
+          <w:sz w:val="28"/>
+          <w:szCs w:val="28"/>
         </w:rPr>
         <w:t xml:space="preserve"> – идентификатор объекта</w:t>
       </w:r>
       <w:r>
         <w:rPr>
           <w:rFonts w:ascii="Cambria" w:hAnsi="Cambria"/>
+          <w:sz w:val="28"/>
+          <w:szCs w:val="28"/>
         </w:rPr>
         <w:t xml:space="preserve"> типа «График»</w:t>
       </w:r>
       <w:r>
         <w:rPr>
           <w:rFonts w:ascii="Cambria" w:hAnsi="Cambria"/>
+          <w:sz w:val="28"/>
+          <w:szCs w:val="28"/>
         </w:rPr>
         <w:t>,</w:t>
       </w:r>
@@ -343,66 +397,84 @@
         <w:spacing w:line="360" w:lineRule="auto"/>
         <w:rPr>
           <w:rFonts w:ascii="Cambria" w:hAnsi="Cambria"/>
+          <w:sz w:val="28"/>
+          <w:szCs w:val="28"/>
         </w:rPr>
       </w:pPr>
-      <w:proofErr w:type="spellStart"/>
       <w:proofErr w:type="gramStart"/>
       <w:r>
         <w:rPr>
           <w:rFonts w:ascii="Cambria" w:hAnsi="Cambria"/>
           <w:i/>
+          <w:sz w:val="28"/>
+          <w:szCs w:val="28"/>
           <w:lang w:val="en-US"/>
         </w:rPr>
         <w:t>fl</w:t>
       </w:r>
-      <w:proofErr w:type="spellEnd"/>
       <w:proofErr w:type="gramEnd"/>
       <w:r>
         <w:rPr>
           <w:rFonts w:ascii="Cambria" w:hAnsi="Cambria"/>
           <w:i/>
+          <w:sz w:val="28"/>
+          <w:szCs w:val="28"/>
         </w:rPr>
         <w:t xml:space="preserve"> –</w:t>
       </w:r>
       <w:r>
         <w:rPr>
           <w:rFonts w:ascii="Cambria" w:hAnsi="Cambria"/>
+          <w:sz w:val="28"/>
+          <w:szCs w:val="28"/>
         </w:rPr>
         <w:t xml:space="preserve"> </w:t>
       </w:r>
       <w:r>
         <w:rPr>
           <w:rFonts w:ascii="Cambria" w:hAnsi="Cambria"/>
+          <w:sz w:val="28"/>
+          <w:szCs w:val="28"/>
         </w:rPr>
         <w:t xml:space="preserve">флага наличия </w:t>
       </w:r>
       <w:r>
         <w:rPr>
           <w:rFonts w:ascii="Cambria" w:hAnsi="Cambria"/>
+          <w:sz w:val="28"/>
+          <w:szCs w:val="28"/>
         </w:rPr>
         <w:t xml:space="preserve">сетки </w:t>
       </w:r>
       <w:r>
         <w:rPr>
           <w:rFonts w:ascii="Cambria" w:hAnsi="Cambria"/>
+          <w:sz w:val="28"/>
+          <w:szCs w:val="28"/>
         </w:rPr>
         <w:t>по оси X</w:t>
       </w:r>
       <w:r>
         <w:rPr>
           <w:rFonts w:ascii="Cambria" w:hAnsi="Cambria"/>
+          <w:sz w:val="28"/>
+          <w:szCs w:val="28"/>
         </w:rPr>
         <w:t xml:space="preserve"> </w:t>
       </w:r>
       <w:r>
         <w:rPr>
           <w:rFonts w:ascii="Cambria" w:hAnsi="Cambria"/>
+          <w:sz w:val="28"/>
+          <w:szCs w:val="28"/>
         </w:rPr>
         <w:t>объекта типа «График»</w:t>
       </w:r>
       <w:r>
         <w:rPr>
           <w:rFonts w:ascii="Cambria" w:hAnsi="Cambria"/>
+          <w:sz w:val="28"/>
+          <w:szCs w:val="28"/>
         </w:rPr>
         <w:t>.</w:t>
       </w:r>
@@ -412,6 +484,8 @@
         <w:spacing w:line="360" w:lineRule="auto"/>
         <w:rPr>
           <w:rFonts w:ascii="Cambria" w:hAnsi="Cambria"/>
+          <w:sz w:val="28"/>
+          <w:szCs w:val="28"/>
         </w:rPr>
       </w:pPr>
     </w:p>
@@ -421,12 +495,16 @@
         <w:rPr>
           <w:rFonts w:ascii="Cambria" w:hAnsi="Cambria"/>
           <w:b/>
+          <w:sz w:val="28"/>
+          <w:szCs w:val="28"/>
         </w:rPr>
       </w:pPr>
       <w:r>
         <w:rPr>
           <w:rFonts w:ascii="Cambria" w:hAnsi="Cambria"/>
           <w:b/>
+          <w:sz w:val="28"/>
+          <w:szCs w:val="28"/>
         </w:rPr>
         <w:t>Описание:</w:t>
       </w:r>
@@ -436,6 +514,8 @@
         <w:spacing w:line="360" w:lineRule="auto"/>
         <w:rPr>
           <w:rFonts w:ascii="Cambria" w:hAnsi="Cambria"/>
+          <w:sz w:val="28"/>
+          <w:szCs w:val="28"/>
         </w:rPr>
       </w:pPr>
       <w:proofErr w:type="gramStart"/>
@@ -443,6 +523,8 @@
         <w:rPr>
           <w:rFonts w:ascii="Cambria" w:hAnsi="Cambria"/>
           <w:i/>
+          <w:sz w:val="28"/>
+          <w:szCs w:val="28"/>
           <w:lang w:val="en-US"/>
         </w:rPr>
         <w:t>s</w:t>
@@ -451,15 +533,18 @@
         <w:rPr>
           <w:rFonts w:ascii="Cambria" w:hAnsi="Cambria"/>
           <w:i/>
+          <w:sz w:val="28"/>
+          <w:szCs w:val="28"/>
           <w:lang w:val="en-US"/>
         </w:rPr>
         <w:t>et</w:t>
       </w:r>
-      <w:proofErr w:type="spellStart"/>
       <w:r>
         <w:rPr>
           <w:rFonts w:ascii="Cambria" w:hAnsi="Cambria"/>
           <w:i/>
+          <w:sz w:val="28"/>
+          <w:szCs w:val="28"/>
         </w:rPr>
         <w:t>graphic</w:t>
       </w:r>
@@ -467,24 +552,28 @@
         <w:rPr>
           <w:rFonts w:ascii="Cambria" w:hAnsi="Cambria"/>
           <w:i/>
+          <w:sz w:val="28"/>
+          <w:szCs w:val="28"/>
           <w:lang w:val="en-US"/>
         </w:rPr>
         <w:t>xgrid</w:t>
       </w:r>
-      <w:proofErr w:type="spellEnd"/>
       <w:r>
         <w:rPr>
           <w:rFonts w:ascii="Cambria" w:hAnsi="Cambria"/>
           <w:i/>
+          <w:sz w:val="28"/>
+          <w:szCs w:val="28"/>
         </w:rPr>
         <w:t>(</w:t>
       </w:r>
-      <w:proofErr w:type="spellStart"/>
       <w:proofErr w:type="gramEnd"/>
       <w:r>
         <w:rPr>
           <w:rFonts w:ascii="Cambria" w:hAnsi="Cambria"/>
           <w:i/>
+          <w:sz w:val="28"/>
+          <w:szCs w:val="28"/>
           <w:lang w:val="en-US"/>
         </w:rPr>
         <w:t>g</w:t>
@@ -493,15 +582,18 @@
         <w:rPr>
           <w:rFonts w:ascii="Cambria" w:hAnsi="Cambria"/>
           <w:i/>
+          <w:sz w:val="28"/>
+          <w:szCs w:val="28"/>
           <w:lang w:val="en-US"/>
         </w:rPr>
         <w:t>id</w:t>
       </w:r>
-      <w:proofErr w:type="spellEnd"/>
       <w:r>
         <w:rPr>
           <w:rFonts w:ascii="Cambria" w:hAnsi="Cambria"/>
           <w:i/>
+          <w:sz w:val="28"/>
+          <w:szCs w:val="28"/>
         </w:rPr>
         <w:t xml:space="preserve">, </w:t>
       </w:r>
@@ -509,6 +601,8 @@
         <w:rPr>
           <w:rFonts w:ascii="Cambria" w:hAnsi="Cambria"/>
           <w:i/>
+          <w:sz w:val="28"/>
+          <w:szCs w:val="28"/>
           <w:lang w:val="en-US"/>
         </w:rPr>
         <w:t>fl</w:t>
@@ -517,6 +611,8 @@
         <w:rPr>
           <w:rFonts w:ascii="Cambria" w:hAnsi="Cambria"/>
           <w:i/>
+          <w:sz w:val="28"/>
+          <w:szCs w:val="28"/>
         </w:rPr>
         <w:t>)</w:t>
       </w:r>
@@ -524,6 +620,8 @@
         <w:rPr>
           <w:rFonts w:ascii="Cambria" w:hAnsi="Cambria"/>
           <w:i/>
+          <w:sz w:val="28"/>
+          <w:szCs w:val="28"/>
         </w:rPr>
         <w:t xml:space="preserve"> </w:t>
       </w:r>
@@ -531,6 +629,8 @@
         <w:rPr>
           <w:rFonts w:ascii="Cambria" w:hAnsi="Cambria"/>
           <w:i/>
+          <w:sz w:val="28"/>
+          <w:szCs w:val="28"/>
         </w:rPr>
         <w:t>–</w:t>
       </w:r>
@@ -538,72 +638,106 @@
         <w:rPr>
           <w:rFonts w:ascii="Cambria" w:hAnsi="Cambria"/>
           <w:i/>
+          <w:sz w:val="28"/>
+          <w:szCs w:val="28"/>
         </w:rPr>
         <w:t xml:space="preserve"> </w:t>
       </w:r>
       <w:r>
         <w:rPr>
           <w:rFonts w:ascii="Cambria" w:hAnsi="Cambria"/>
+          <w:sz w:val="28"/>
+          <w:szCs w:val="28"/>
         </w:rPr>
         <w:t xml:space="preserve">функция </w:t>
       </w:r>
       <w:r>
         <w:rPr>
           <w:rFonts w:ascii="Cambria" w:hAnsi="Cambria"/>
+          <w:sz w:val="28"/>
+          <w:szCs w:val="28"/>
         </w:rPr>
         <w:t>установки</w:t>
       </w:r>
       <w:r>
         <w:rPr>
           <w:rFonts w:ascii="Cambria" w:hAnsi="Cambria"/>
+          <w:sz w:val="28"/>
+          <w:szCs w:val="28"/>
         </w:rPr>
         <w:t xml:space="preserve"> </w:t>
       </w:r>
       <w:r>
         <w:rPr>
           <w:rFonts w:ascii="Cambria" w:hAnsi="Cambria"/>
+          <w:sz w:val="28"/>
+          <w:szCs w:val="28"/>
         </w:rPr>
         <w:t>свойства «Сетка</w:t>
       </w:r>
       <w:r>
         <w:rPr>
           <w:rFonts w:ascii="Cambria" w:hAnsi="Cambria"/>
+          <w:sz w:val="28"/>
+          <w:szCs w:val="28"/>
         </w:rPr>
         <w:t xml:space="preserve"> по оси X</w:t>
       </w:r>
       <w:r>
         <w:rPr>
           <w:rFonts w:ascii="Cambria" w:hAnsi="Cambria"/>
+          <w:sz w:val="28"/>
+          <w:szCs w:val="28"/>
         </w:rPr>
         <w:t xml:space="preserve">» </w:t>
       </w:r>
       <w:r>
         <w:rPr>
           <w:rFonts w:ascii="Cambria" w:hAnsi="Cambria"/>
-        </w:rPr>
-        <w:t>объекта типа</w:t>
-      </w:r>
-      <w:r>
-        <w:rPr>
-          <w:rFonts w:ascii="Cambria" w:hAnsi="Cambria"/>
+          <w:sz w:val="28"/>
+          <w:szCs w:val="28"/>
+        </w:rPr>
+        <w:t>объекта ти</w:t>
+      </w:r>
+      <w:bookmarkStart w:id="0" w:name="_GoBack"/>
+      <w:bookmarkEnd w:id="0"/>
+      <w:r>
+        <w:rPr>
+          <w:rFonts w:ascii="Cambria" w:hAnsi="Cambria"/>
+          <w:sz w:val="28"/>
+          <w:szCs w:val="28"/>
+        </w:rPr>
+        <w:t>па</w:t>
+      </w:r>
+      <w:r>
+        <w:rPr>
+          <w:rFonts w:ascii="Cambria" w:hAnsi="Cambria"/>
+          <w:sz w:val="28"/>
+          <w:szCs w:val="28"/>
         </w:rPr>
         <w:t xml:space="preserve"> «График»</w:t>
       </w:r>
       <w:r>
         <w:rPr>
           <w:rFonts w:ascii="Cambria" w:hAnsi="Cambria"/>
+          <w:sz w:val="28"/>
+          <w:szCs w:val="28"/>
         </w:rPr>
         <w:t xml:space="preserve"> по идентификатору объекта</w:t>
       </w:r>
       <w:r>
         <w:rPr>
           <w:rFonts w:ascii="Cambria" w:hAnsi="Cambria"/>
+          <w:sz w:val="28"/>
+          <w:szCs w:val="28"/>
         </w:rPr>
         <w:t>.</w:t>
       </w:r>
       <w:r>
         <w:rPr>
           <w:rFonts w:ascii="Cambria" w:hAnsi="Cambria"/>
+          <w:sz w:val="28"/>
+          <w:szCs w:val="28"/>
         </w:rPr>
         <w:t xml:space="preserve"> Аргумент </w:t>
       </w:r>
@@ -611,6 +745,8 @@
         <w:rPr>
           <w:rFonts w:ascii="Cambria" w:hAnsi="Cambria"/>
           <w:i/>
+          <w:sz w:val="28"/>
+          <w:szCs w:val="28"/>
           <w:lang w:val="en-US"/>
         </w:rPr>
         <w:t>fl</w:t>
@@ -618,18 +754,24 @@
       <w:r>
         <w:rPr>
           <w:rFonts w:ascii="Cambria" w:hAnsi="Cambria"/>
+          <w:sz w:val="28"/>
+          <w:szCs w:val="28"/>
         </w:rPr>
         <w:t xml:space="preserve"> принимает</w:t>
       </w:r>
       <w:r>
         <w:rPr>
           <w:rFonts w:ascii="Cambria" w:hAnsi="Cambria"/>
+          <w:sz w:val="28"/>
+          <w:szCs w:val="28"/>
         </w:rPr>
         <w:t xml:space="preserve"> значения</w:t>
       </w:r>
       <w:r>
         <w:rPr>
           <w:rFonts w:ascii="Cambria" w:hAnsi="Cambria"/>
+          <w:sz w:val="28"/>
+          <w:szCs w:val="28"/>
         </w:rPr>
         <w:t>:</w:t>
       </w:r>
@@ -639,29 +781,39 @@
         <w:spacing w:line="360" w:lineRule="auto"/>
         <w:rPr>
           <w:rFonts w:ascii="Cambria" w:hAnsi="Cambria"/>
+          <w:sz w:val="28"/>
+          <w:szCs w:val="28"/>
         </w:rPr>
       </w:pPr>
       <w:r>
         <w:rPr>
           <w:rFonts w:ascii="Cambria" w:hAnsi="Cambria"/>
+          <w:sz w:val="28"/>
+          <w:szCs w:val="28"/>
         </w:rPr>
         <w:t xml:space="preserve"> 1 </w:t>
       </w:r>
       <w:r>
         <w:rPr>
           <w:rFonts w:ascii="Cambria" w:hAnsi="Cambria"/>
+          <w:sz w:val="28"/>
+          <w:szCs w:val="28"/>
         </w:rPr>
         <w:t>– установить сетку</w:t>
       </w:r>
       <w:r>
         <w:rPr>
           <w:rFonts w:ascii="Cambria" w:hAnsi="Cambria"/>
+          <w:sz w:val="28"/>
+          <w:szCs w:val="28"/>
         </w:rPr>
         <w:t xml:space="preserve"> по оси X</w:t>
       </w:r>
       <w:r>
         <w:rPr>
           <w:rFonts w:ascii="Cambria" w:hAnsi="Cambria"/>
+          <w:sz w:val="28"/>
+          <w:szCs w:val="28"/>
         </w:rPr>
         <w:t>;</w:t>
       </w:r>
@@ -671,47 +823,63 @@
         <w:spacing w:line="360" w:lineRule="auto"/>
         <w:rPr>
           <w:rFonts w:ascii="Cambria" w:hAnsi="Cambria"/>
+          <w:sz w:val="28"/>
+          <w:szCs w:val="28"/>
         </w:rPr>
       </w:pPr>
       <w:r>
         <w:rPr>
           <w:rFonts w:ascii="Cambria" w:hAnsi="Cambria"/>
+          <w:sz w:val="28"/>
+          <w:szCs w:val="28"/>
         </w:rPr>
         <w:t xml:space="preserve"> </w:t>
       </w:r>
       <w:r>
         <w:rPr>
           <w:rFonts w:ascii="Cambria" w:hAnsi="Cambria"/>
+          <w:sz w:val="28"/>
+          <w:szCs w:val="28"/>
         </w:rPr>
         <w:t>0 –</w:t>
       </w:r>
       <w:r>
         <w:rPr>
           <w:rFonts w:ascii="Cambria" w:hAnsi="Cambria"/>
+          <w:sz w:val="28"/>
+          <w:szCs w:val="28"/>
         </w:rPr>
         <w:t xml:space="preserve"> убрать</w:t>
       </w:r>
       <w:r>
         <w:rPr>
           <w:rFonts w:ascii="Cambria" w:hAnsi="Cambria"/>
+          <w:sz w:val="28"/>
+          <w:szCs w:val="28"/>
         </w:rPr>
         <w:t xml:space="preserve"> сетку</w:t>
       </w:r>
       <w:r>
         <w:rPr>
           <w:rFonts w:ascii="Cambria" w:hAnsi="Cambria"/>
+          <w:sz w:val="28"/>
+          <w:szCs w:val="28"/>
         </w:rPr>
         <w:t xml:space="preserve"> по оси X</w:t>
       </w:r>
       <w:r>
         <w:rPr>
           <w:rFonts w:ascii="Cambria" w:hAnsi="Cambria"/>
+          <w:sz w:val="28"/>
+          <w:szCs w:val="28"/>
         </w:rPr>
         <w:t>.</w:t>
       </w:r>
       <w:r>
         <w:rPr>
           <w:rFonts w:ascii="Cambria" w:hAnsi="Cambria"/>
+          <w:sz w:val="28"/>
+          <w:szCs w:val="28"/>
         </w:rPr>
         <w:t xml:space="preserve"> </w:t>
       </w:r>
@@ -721,19 +889,24 @@
         <w:spacing w:line="360" w:lineRule="auto"/>
         <w:rPr>
           <w:rFonts w:ascii="Cambria" w:hAnsi="Cambria"/>
+          <w:sz w:val="28"/>
+          <w:szCs w:val="28"/>
         </w:rPr>
       </w:pPr>
       <w:r>
         <w:rPr>
           <w:rFonts w:ascii="Cambria" w:hAnsi="Cambria"/>
+          <w:sz w:val="28"/>
+          <w:szCs w:val="28"/>
         </w:rPr>
         <w:t xml:space="preserve">Идентификатор объекта может быть получен функцией </w:t>
       </w:r>
-      <w:proofErr w:type="spellStart"/>
       <w:r>
         <w:rPr>
           <w:rFonts w:ascii="Cambria" w:hAnsi="Cambria"/>
           <w:i/>
+          <w:sz w:val="28"/>
+          <w:szCs w:val="28"/>
         </w:rPr>
         <w:t>get</w:t>
       </w:r>
@@ -741,15 +914,18 @@
         <w:rPr>
           <w:rFonts w:ascii="Cambria" w:hAnsi="Cambria"/>
           <w:i/>
+          <w:sz w:val="28"/>
+          <w:szCs w:val="28"/>
           <w:lang w:val="en-US"/>
         </w:rPr>
         <w:t>graphicid</w:t>
       </w:r>
-      <w:proofErr w:type="spellEnd"/>
       <w:r>
         <w:rPr>
           <w:rFonts w:ascii="Cambria" w:hAnsi="Cambria"/>
           <w:i/>
+          <w:sz w:val="28"/>
+          <w:szCs w:val="28"/>
         </w:rPr>
         <w:t>(</w:t>
       </w:r>
@@ -757,6 +933,8 @@
         <w:rPr>
           <w:rFonts w:ascii="Cambria" w:hAnsi="Cambria"/>
           <w:i/>
+          <w:sz w:val="28"/>
+          <w:szCs w:val="28"/>
           <w:lang w:val="en-US"/>
         </w:rPr>
         <w:t>gr</w:t>
@@ -765,6 +943,8 @@
         <w:rPr>
           <w:rFonts w:ascii="Cambria" w:hAnsi="Cambria"/>
           <w:i/>
+          <w:sz w:val="28"/>
+          <w:szCs w:val="28"/>
         </w:rPr>
         <w:t>_</w:t>
       </w:r>
@@ -772,6 +952,8 @@
         <w:rPr>
           <w:rFonts w:ascii="Cambria" w:hAnsi="Cambria"/>
           <w:i/>
+          <w:sz w:val="28"/>
+          <w:szCs w:val="28"/>
           <w:lang w:val="en-US"/>
         </w:rPr>
         <w:t>name</w:t>
@@ -780,18 +962,24 @@
         <w:rPr>
           <w:rFonts w:ascii="Cambria" w:hAnsi="Cambria"/>
           <w:i/>
+          <w:sz w:val="28"/>
+          <w:szCs w:val="28"/>
         </w:rPr>
         <w:t>)</w:t>
       </w:r>
       <w:r>
         <w:rPr>
           <w:rFonts w:ascii="Cambria" w:hAnsi="Cambria"/>
+          <w:sz w:val="28"/>
+          <w:szCs w:val="28"/>
         </w:rPr>
         <w:t xml:space="preserve"> и </w:t>
       </w:r>
       <w:r>
         <w:rPr>
           <w:rFonts w:ascii="Cambria" w:hAnsi="Cambria"/>
+          <w:sz w:val="28"/>
+          <w:szCs w:val="28"/>
         </w:rPr>
         <w:t>имеет тип указателя на объект.</w:t>
       </w:r>
@@ -801,6 +989,8 @@
         <w:spacing w:line="360" w:lineRule="auto"/>
         <w:rPr>
           <w:rFonts w:ascii="Cambria" w:hAnsi="Cambria"/>
+          <w:sz w:val="28"/>
+          <w:szCs w:val="28"/>
         </w:rPr>
       </w:pPr>
     </w:p>
@@ -810,34 +1000,42 @@
         <w:rPr>
           <w:rFonts w:ascii="Cambria" w:hAnsi="Cambria"/>
           <w:b/>
+          <w:sz w:val="28"/>
+          <w:szCs w:val="28"/>
         </w:rPr>
       </w:pPr>
       <w:r>
         <w:rPr>
           <w:rFonts w:ascii="Cambria" w:hAnsi="Cambria"/>
           <w:b/>
+          <w:sz w:val="28"/>
+          <w:szCs w:val="28"/>
         </w:rPr>
         <w:t>Результат:</w:t>
       </w:r>
-      <w:bookmarkStart w:id="0" w:name="_GoBack"/>
-      <w:bookmarkEnd w:id="0"/>
     </w:p>
     <w:p>
       <w:pPr>
         <w:spacing w:line="360" w:lineRule="auto"/>
         <w:rPr>
           <w:rFonts w:ascii="Cambria" w:hAnsi="Cambria"/>
+          <w:sz w:val="28"/>
+          <w:szCs w:val="28"/>
         </w:rPr>
       </w:pPr>
       <w:r>
         <w:rPr>
           <w:rFonts w:ascii="Cambria" w:hAnsi="Cambria"/>
+          <w:sz w:val="28"/>
+          <w:szCs w:val="28"/>
         </w:rPr>
         <w:t>нет</w:t>
       </w:r>
       <w:r>
         <w:rPr>
           <w:rFonts w:ascii="Cambria" w:hAnsi="Cambria"/>
+          <w:sz w:val="28"/>
+          <w:szCs w:val="28"/>
         </w:rPr>
         <w:t>.</w:t>
       </w:r>
@@ -846,6 +1044,8 @@
       <w:pPr>
         <w:rPr>
           <w:rFonts w:ascii="Cambria" w:hAnsi="Cambria"/>
+          <w:sz w:val="28"/>
+          <w:szCs w:val="28"/>
         </w:rPr>
       </w:pPr>
     </w:p>
@@ -854,12 +1054,16 @@
         <w:rPr>
           <w:rFonts w:ascii="Cambria" w:hAnsi="Cambria"/>
           <w:b/>
+          <w:sz w:val="28"/>
+          <w:szCs w:val="28"/>
         </w:rPr>
       </w:pPr>
       <w:r>
         <w:rPr>
           <w:rFonts w:ascii="Cambria" w:hAnsi="Cambria"/>
           <w:b/>
+          <w:sz w:val="28"/>
+          <w:szCs w:val="28"/>
         </w:rPr>
         <w:t>Пример:</w:t>
       </w:r>
@@ -879,8 +1083,8 @@
         <w:tblLook w:val="04A0" w:firstRow="1" w:lastRow="0" w:firstColumn="1" w:lastColumn="0" w:noHBand="0" w:noVBand="1"/>
       </w:tblPr>
       <w:tblGrid>
-        <w:gridCol w:w="426"/>
-        <w:gridCol w:w="9145"/>
+        <w:gridCol w:w="419"/>
+        <w:gridCol w:w="8936"/>
       </w:tblGrid>
       <w:tr>
         <w:tc>
@@ -899,8 +1103,8 @@
               <w:spacing w:before="0" w:beforeAutospacing="0" w:after="0" w:afterAutospacing="0"/>
               <w:rPr>
                 <w:rFonts w:ascii="Cambria" w:hAnsi="Cambria" w:cs="Courier New"/>
-                <w:sz w:val="20"/>
-                <w:szCs w:val="20"/>
+                <w:sz w:val="28"/>
+                <w:szCs w:val="28"/>
               </w:rPr>
             </w:pPr>
           </w:p>
@@ -921,13 +1125,15 @@
               <w:spacing w:line="360" w:lineRule="auto"/>
               <w:rPr>
                 <w:rFonts w:ascii="Consolas" w:hAnsi="Consolas" w:cs="Consolas"/>
-                <w:szCs w:val="24"/>
+                <w:sz w:val="28"/>
+                <w:szCs w:val="28"/>
               </w:rPr>
             </w:pPr>
             <w:r>
               <w:rPr>
                 <w:rFonts w:ascii="Consolas" w:hAnsi="Consolas" w:cs="Consolas"/>
-                <w:szCs w:val="24"/>
+                <w:sz w:val="28"/>
+                <w:szCs w:val="28"/>
               </w:rPr>
               <w:t>//получим идентификатор график</w:t>
             </w:r>
@@ -937,48 +1143,50 @@
               <w:spacing w:line="360" w:lineRule="auto"/>
               <w:rPr>
                 <w:rFonts w:ascii="Consolas" w:hAnsi="Consolas" w:cs="Consolas"/>
-                <w:szCs w:val="24"/>
+                <w:sz w:val="28"/>
+                <w:szCs w:val="28"/>
               </w:rPr>
             </w:pPr>
-            <w:proofErr w:type="spellStart"/>
             <w:r>
               <w:rPr>
                 <w:rFonts w:ascii="Consolas" w:hAnsi="Consolas" w:cs="Consolas"/>
-                <w:szCs w:val="24"/>
+                <w:sz w:val="28"/>
+                <w:szCs w:val="28"/>
                 <w:lang w:val="en-US"/>
               </w:rPr>
               <w:t>gid</w:t>
             </w:r>
-            <w:proofErr w:type="spellEnd"/>
             <w:r>
               <w:rPr>
                 <w:rFonts w:ascii="Consolas" w:hAnsi="Consolas" w:cs="Consolas"/>
-                <w:szCs w:val="24"/>
+                <w:sz w:val="28"/>
+                <w:szCs w:val="28"/>
               </w:rPr>
               <w:t xml:space="preserve"> = </w:t>
             </w:r>
-            <w:proofErr w:type="spellStart"/>
             <w:r>
               <w:rPr>
                 <w:rFonts w:ascii="Consolas" w:hAnsi="Consolas" w:cs="Consolas"/>
                 <w:b/>
-                <w:szCs w:val="24"/>
+                <w:sz w:val="28"/>
+                <w:szCs w:val="28"/>
                 <w:lang w:val="en-US"/>
               </w:rPr>
               <w:t>getgraphicid</w:t>
             </w:r>
-            <w:proofErr w:type="spellEnd"/>
             <w:r>
               <w:rPr>
                 <w:rFonts w:ascii="Consolas" w:hAnsi="Consolas" w:cs="Consolas"/>
-                <w:szCs w:val="24"/>
+                <w:sz w:val="28"/>
+                <w:szCs w:val="28"/>
               </w:rPr>
               <w:t>(</w:t>
             </w:r>
             <w:r>
               <w:rPr>
                 <w:rFonts w:ascii="Consolas" w:hAnsi="Consolas" w:cs="Consolas"/>
-                <w:szCs w:val="24"/>
+                <w:sz w:val="28"/>
+                <w:szCs w:val="28"/>
                 <w:lang w:val="en-US"/>
               </w:rPr>
               <w:t>plot</w:t>
@@ -986,7 +1194,8 @@
             <w:r>
               <w:rPr>
                 <w:rFonts w:ascii="Consolas" w:hAnsi="Consolas" w:cs="Consolas"/>
-                <w:szCs w:val="24"/>
+                <w:sz w:val="28"/>
+                <w:szCs w:val="28"/>
               </w:rPr>
               <w:t>);</w:t>
             </w:r>
@@ -996,34 +1205,39 @@
               <w:spacing w:line="360" w:lineRule="auto"/>
               <w:rPr>
                 <w:rFonts w:ascii="Consolas" w:hAnsi="Consolas" w:cs="Consolas"/>
-                <w:szCs w:val="24"/>
+                <w:sz w:val="28"/>
+                <w:szCs w:val="28"/>
               </w:rPr>
             </w:pPr>
             <w:r>
               <w:rPr>
                 <w:rFonts w:ascii="Consolas" w:hAnsi="Consolas" w:cs="Consolas"/>
-                <w:szCs w:val="24"/>
+                <w:sz w:val="28"/>
+                <w:szCs w:val="28"/>
               </w:rPr>
               <w:t>//</w:t>
             </w:r>
             <w:r>
               <w:rPr>
                 <w:rFonts w:ascii="Consolas" w:hAnsi="Consolas" w:cs="Consolas"/>
-                <w:szCs w:val="24"/>
+                <w:sz w:val="28"/>
+                <w:szCs w:val="28"/>
               </w:rPr>
               <w:t xml:space="preserve">установим </w:t>
             </w:r>
             <w:r>
               <w:rPr>
                 <w:rFonts w:ascii="Consolas" w:hAnsi="Consolas" w:cs="Consolas"/>
-                <w:szCs w:val="24"/>
+                <w:sz w:val="28"/>
+                <w:szCs w:val="28"/>
               </w:rPr>
               <w:t>флаг наличия сетки</w:t>
             </w:r>
             <w:r>
               <w:rPr>
                 <w:rFonts w:ascii="Consolas" w:hAnsi="Consolas" w:cs="Consolas"/>
-                <w:szCs w:val="24"/>
+                <w:sz w:val="28"/>
+                <w:szCs w:val="28"/>
               </w:rPr>
               <w:t xml:space="preserve"> по оси X</w:t>
             </w:r>
@@ -1034,13 +1248,16 @@
               <w:spacing w:before="0" w:beforeAutospacing="0" w:after="0" w:afterAutospacing="0" w:line="360" w:lineRule="auto"/>
               <w:rPr>
                 <w:rFonts w:ascii="Cambria" w:hAnsi="Cambria" w:cs="Courier New"/>
+                <w:sz w:val="28"/>
+                <w:szCs w:val="28"/>
               </w:rPr>
             </w:pPr>
-            <w:proofErr w:type="spellStart"/>
             <w:r>
               <w:rPr>
                 <w:rStyle w:val="a7"/>
                 <w:rFonts w:ascii="Consolas" w:hAnsi="Consolas" w:cs="Consolas"/>
+                <w:sz w:val="28"/>
+                <w:szCs w:val="28"/>
                 <w:lang w:val="en-US"/>
               </w:rPr>
               <w:t>s</w:t>
@@ -1049,6 +1266,8 @@
               <w:rPr>
                 <w:rStyle w:val="a7"/>
                 <w:rFonts w:ascii="Consolas" w:hAnsi="Consolas" w:cs="Consolas"/>
+                <w:sz w:val="28"/>
+                <w:szCs w:val="28"/>
                 <w:lang w:val="en-US"/>
               </w:rPr>
               <w:t>etgraphic</w:t>
@@ -1057,6 +1276,8 @@
               <w:rPr>
                 <w:rStyle w:val="a7"/>
                 <w:rFonts w:ascii="Consolas" w:hAnsi="Consolas" w:cs="Consolas"/>
+                <w:sz w:val="28"/>
+                <w:szCs w:val="28"/>
                 <w:lang w:val="en-US"/>
               </w:rPr>
               <w:t>x</w:t>
@@ -1065,41 +1286,50 @@
               <w:rPr>
                 <w:rStyle w:val="a7"/>
                 <w:rFonts w:ascii="Consolas" w:hAnsi="Consolas" w:cs="Consolas"/>
+                <w:sz w:val="28"/>
+                <w:szCs w:val="28"/>
                 <w:lang w:val="en-US"/>
               </w:rPr>
               <w:t>grid</w:t>
             </w:r>
-            <w:proofErr w:type="spellEnd"/>
             <w:r>
               <w:rPr>
                 <w:rFonts w:ascii="Consolas" w:hAnsi="Consolas" w:cs="Consolas"/>
+                <w:sz w:val="28"/>
+                <w:szCs w:val="28"/>
               </w:rPr>
               <w:t>(</w:t>
             </w:r>
-            <w:proofErr w:type="spellStart"/>
             <w:r>
               <w:rPr>
                 <w:rFonts w:ascii="Consolas" w:hAnsi="Consolas" w:cs="Consolas"/>
+                <w:sz w:val="28"/>
+                <w:szCs w:val="28"/>
                 <w:lang w:val="en-US"/>
               </w:rPr>
               <w:t>gid</w:t>
             </w:r>
-            <w:proofErr w:type="spellEnd"/>
             <w:r>
               <w:rPr>
                 <w:rFonts w:ascii="Consolas" w:hAnsi="Consolas" w:cs="Consolas"/>
+                <w:sz w:val="28"/>
+                <w:szCs w:val="28"/>
               </w:rPr>
               <w:t>, 1</w:t>
             </w:r>
             <w:r>
               <w:rPr>
                 <w:rFonts w:ascii="Consolas" w:hAnsi="Consolas" w:cs="Consolas"/>
+                <w:sz w:val="28"/>
+                <w:szCs w:val="28"/>
               </w:rPr>
               <w:t>);</w:t>
             </w:r>
             <w:r>
               <w:rPr>
                 <w:rFonts w:ascii="Cambria" w:hAnsi="Cambria" w:cs="Courier New"/>
+                <w:sz w:val="28"/>
+                <w:szCs w:val="28"/>
               </w:rPr>
               <w:t xml:space="preserve"> </w:t>
             </w:r>
@@ -1112,71 +1342,95 @@
         <w:spacing w:line="360" w:lineRule="auto"/>
         <w:rPr>
           <w:rFonts w:ascii="Cambria" w:hAnsi="Cambria"/>
+          <w:sz w:val="28"/>
+          <w:szCs w:val="28"/>
         </w:rPr>
       </w:pPr>
       <w:r>
         <w:rPr>
           <w:rFonts w:ascii="Cambria" w:hAnsi="Cambria"/>
+          <w:sz w:val="28"/>
+          <w:szCs w:val="28"/>
         </w:rPr>
         <w:t>В результате выполнения данного примера происходит получение идентификатор</w:t>
       </w:r>
       <w:r>
         <w:rPr>
           <w:rFonts w:ascii="Cambria" w:hAnsi="Cambria"/>
+          <w:sz w:val="28"/>
+          <w:szCs w:val="28"/>
         </w:rPr>
         <w:t>а</w:t>
       </w:r>
       <w:r>
         <w:rPr>
           <w:rFonts w:ascii="Cambria" w:hAnsi="Cambria"/>
+          <w:sz w:val="28"/>
+          <w:szCs w:val="28"/>
         </w:rPr>
         <w:t xml:space="preserve"> </w:t>
       </w:r>
       <w:r>
         <w:rPr>
           <w:rFonts w:ascii="Cambria" w:hAnsi="Cambria"/>
+          <w:sz w:val="28"/>
+          <w:szCs w:val="28"/>
         </w:rPr>
         <w:t xml:space="preserve">графика </w:t>
       </w:r>
       <w:r>
         <w:rPr>
           <w:rFonts w:ascii="Cambria" w:hAnsi="Cambria"/>
+          <w:sz w:val="28"/>
+          <w:szCs w:val="28"/>
         </w:rPr>
         <w:t>и</w:t>
       </w:r>
       <w:r>
         <w:rPr>
           <w:rFonts w:ascii="Cambria" w:hAnsi="Cambria"/>
+          <w:sz w:val="28"/>
+          <w:szCs w:val="28"/>
         </w:rPr>
         <w:t xml:space="preserve"> установка флага наличия</w:t>
       </w:r>
       <w:r>
         <w:rPr>
           <w:rFonts w:ascii="Cambria" w:hAnsi="Cambria"/>
+          <w:sz w:val="28"/>
+          <w:szCs w:val="28"/>
         </w:rPr>
         <w:t xml:space="preserve"> </w:t>
       </w:r>
       <w:r>
         <w:rPr>
           <w:rFonts w:ascii="Cambria" w:hAnsi="Cambria"/>
+          <w:sz w:val="28"/>
+          <w:szCs w:val="28"/>
         </w:rPr>
         <w:t xml:space="preserve">сетки </w:t>
       </w:r>
       <w:r>
         <w:rPr>
           <w:rFonts w:ascii="Cambria" w:hAnsi="Cambria"/>
+          <w:sz w:val="28"/>
+          <w:szCs w:val="28"/>
         </w:rPr>
         <w:t xml:space="preserve">по оси X </w:t>
       </w:r>
       <w:r>
         <w:rPr>
           <w:rFonts w:ascii="Cambria" w:hAnsi="Cambria"/>
+          <w:sz w:val="28"/>
+          <w:szCs w:val="28"/>
         </w:rPr>
         <w:t>на графике</w:t>
       </w:r>
       <w:r>
         <w:rPr>
           <w:rFonts w:ascii="Cambria" w:hAnsi="Cambria"/>
+          <w:sz w:val="28"/>
+          <w:szCs w:val="28"/>
         </w:rPr>
         <w:t>.</w:t>
       </w:r>
@@ -1186,6 +1440,8 @@
         <w:spacing w:line="360" w:lineRule="auto"/>
         <w:rPr>
           <w:rFonts w:ascii="Cambria" w:hAnsi="Cambria"/>
+          <w:sz w:val="28"/>
+          <w:szCs w:val="28"/>
         </w:rPr>
       </w:pPr>
     </w:p>
@@ -2922,7 +3178,7 @@
 </file>
 
 <file path=customXml/itemProps1.xml><?xml version="1.0" encoding="utf-8"?>
-<ds:datastoreItem xmlns:ds="http://schemas.openxmlformats.org/officeDocument/2006/customXml" ds:itemID="{A3655044-57B4-426D-921C-15F7D3F67341}">
+<ds:datastoreItem xmlns:ds="http://schemas.openxmlformats.org/officeDocument/2006/customXml" ds:itemID="{D6DCD534-315B-4CCD-9774-737F2B2FDCF2}">
   <ds:schemaRefs>
     <ds:schemaRef ds:uri="http://schemas.openxmlformats.org/officeDocument/2006/bibliography"/>
   </ds:schemaRefs>

--- a/programming_language/graphical_and_system_functions/graphics/setgraphicxgrid.docx
+++ b/programming_language/graphical_and_system_functions/graphics/setgraphicxgrid.docx
@@ -12,6 +12,7 @@
           <w:szCs w:val="36"/>
         </w:rPr>
       </w:pPr>
+      <w:proofErr w:type="spellStart"/>
       <w:proofErr w:type="gramStart"/>
       <w:r>
         <w:rPr>
@@ -46,6 +47,7 @@
         </w:rPr>
         <w:t>graphicxgrid</w:t>
       </w:r>
+      <w:proofErr w:type="spellEnd"/>
       <w:proofErr w:type="gramEnd"/>
     </w:p>
     <w:p>
@@ -82,8 +84,9 @@
           <w:sz w:val="28"/>
           <w:szCs w:val="28"/>
         </w:rPr>
-        <w:t>кция установки</w:t>
-      </w:r>
+        <w:t xml:space="preserve">кция </w:t>
+      </w:r>
+      <w:bookmarkStart w:id="0" w:name="_GoBack"/>
       <w:r>
         <w:rPr>
           <w:rFonts w:ascii="Cambria" w:hAnsi="Cambria"/>
@@ -91,6 +94,15 @@
           <w:sz w:val="28"/>
           <w:szCs w:val="28"/>
         </w:rPr>
+        <w:t>установки</w:t>
+      </w:r>
+      <w:r>
+        <w:rPr>
+          <w:rFonts w:ascii="Cambria" w:hAnsi="Cambria"/>
+          <w:color w:val="0000FF"/>
+          <w:sz w:val="28"/>
+          <w:szCs w:val="28"/>
+        </w:rPr>
         <w:t xml:space="preserve"> свойства «Сетка</w:t>
       </w:r>
       <w:r>
@@ -120,6 +132,7 @@
         </w:rPr>
         <w:t xml:space="preserve"> графика</w:t>
       </w:r>
+      <w:bookmarkEnd w:id="0"/>
       <w:r>
         <w:rPr>
           <w:rFonts w:ascii="Cambria" w:hAnsi="Cambria"/>
@@ -198,6 +211,7 @@
           <w:szCs w:val="28"/>
         </w:rPr>
       </w:pPr>
+      <w:proofErr w:type="spellStart"/>
       <w:proofErr w:type="gramStart"/>
       <w:r>
         <w:rPr>
@@ -229,6 +243,7 @@
         </w:rPr>
         <w:t>graphic</w:t>
       </w:r>
+      <w:proofErr w:type="spellEnd"/>
       <w:r>
         <w:rPr>
           <w:rFonts w:ascii="Cambria" w:hAnsi="Cambria" w:cs="Courier New"/>
@@ -256,6 +271,7 @@
         </w:rPr>
         <w:t>(</w:t>
       </w:r>
+      <w:proofErr w:type="spellStart"/>
       <w:proofErr w:type="gramEnd"/>
       <w:r>
         <w:rPr>
@@ -277,6 +293,7 @@
         </w:rPr>
         <w:t>id</w:t>
       </w:r>
+      <w:proofErr w:type="spellEnd"/>
       <w:r>
         <w:rPr>
           <w:rFonts w:ascii="Cambria" w:hAnsi="Cambria" w:cs="Courier New"/>
@@ -286,6 +303,7 @@
         </w:rPr>
         <w:t xml:space="preserve">, </w:t>
       </w:r>
+      <w:proofErr w:type="spellStart"/>
       <w:r>
         <w:rPr>
           <w:rFonts w:ascii="Cambria" w:hAnsi="Cambria" w:cs="Courier New"/>
@@ -296,6 +314,7 @@
         </w:rPr>
         <w:t>fl</w:t>
       </w:r>
+      <w:proofErr w:type="spellEnd"/>
       <w:r>
         <w:rPr>
           <w:rFonts w:ascii="Cambria" w:hAnsi="Cambria" w:cs="Courier New"/>
@@ -345,6 +364,7 @@
           <w:szCs w:val="28"/>
         </w:rPr>
       </w:pPr>
+      <w:proofErr w:type="spellStart"/>
       <w:proofErr w:type="gramStart"/>
       <w:r>
         <w:rPr>
@@ -366,6 +386,7 @@
         </w:rPr>
         <w:t>id</w:t>
       </w:r>
+      <w:proofErr w:type="spellEnd"/>
       <w:proofErr w:type="gramEnd"/>
       <w:r>
         <w:rPr>
@@ -401,6 +422,7 @@
           <w:szCs w:val="28"/>
         </w:rPr>
       </w:pPr>
+      <w:proofErr w:type="spellStart"/>
       <w:proofErr w:type="gramStart"/>
       <w:r>
         <w:rPr>
@@ -412,6 +434,7 @@
         </w:rPr>
         <w:t>fl</w:t>
       </w:r>
+      <w:proofErr w:type="spellEnd"/>
       <w:proofErr w:type="gramEnd"/>
       <w:r>
         <w:rPr>
@@ -539,6 +562,7 @@
         </w:rPr>
         <w:t>et</w:t>
       </w:r>
+      <w:proofErr w:type="spellStart"/>
       <w:r>
         <w:rPr>
           <w:rFonts w:ascii="Cambria" w:hAnsi="Cambria"/>
@@ -558,6 +582,7 @@
         </w:rPr>
         <w:t>xgrid</w:t>
       </w:r>
+      <w:proofErr w:type="spellEnd"/>
       <w:r>
         <w:rPr>
           <w:rFonts w:ascii="Cambria" w:hAnsi="Cambria"/>
@@ -567,6 +592,7 @@
         </w:rPr>
         <w:t>(</w:t>
       </w:r>
+      <w:proofErr w:type="spellStart"/>
       <w:proofErr w:type="gramEnd"/>
       <w:r>
         <w:rPr>
@@ -588,6 +614,7 @@
         </w:rPr>
         <w:t>id</w:t>
       </w:r>
+      <w:proofErr w:type="spellEnd"/>
       <w:r>
         <w:rPr>
           <w:rFonts w:ascii="Cambria" w:hAnsi="Cambria"/>
@@ -597,6 +624,7 @@
         </w:rPr>
         <w:t xml:space="preserve">, </w:t>
       </w:r>
+      <w:proofErr w:type="spellStart"/>
       <w:r>
         <w:rPr>
           <w:rFonts w:ascii="Cambria" w:hAnsi="Cambria"/>
@@ -607,6 +635,7 @@
         </w:rPr>
         <w:t>fl</w:t>
       </w:r>
+      <w:proofErr w:type="spellEnd"/>
       <w:r>
         <w:rPr>
           <w:rFonts w:ascii="Cambria" w:hAnsi="Cambria"/>
@@ -697,17 +726,7 @@
           <w:sz w:val="28"/>
           <w:szCs w:val="28"/>
         </w:rPr>
-        <w:t>объекта ти</w:t>
-      </w:r>
-      <w:bookmarkStart w:id="0" w:name="_GoBack"/>
-      <w:bookmarkEnd w:id="0"/>
-      <w:r>
-        <w:rPr>
-          <w:rFonts w:ascii="Cambria" w:hAnsi="Cambria"/>
-          <w:sz w:val="28"/>
-          <w:szCs w:val="28"/>
-        </w:rPr>
-        <w:t>па</w:t>
+        <w:t>объекта типа</w:t>
       </w:r>
       <w:r>
         <w:rPr>
@@ -741,6 +760,7 @@
         </w:rPr>
         <w:t xml:space="preserve"> Аргумент </w:t>
       </w:r>
+      <w:proofErr w:type="spellStart"/>
       <w:r>
         <w:rPr>
           <w:rFonts w:ascii="Cambria" w:hAnsi="Cambria"/>
@@ -751,6 +771,7 @@
         </w:rPr>
         <w:t>fl</w:t>
       </w:r>
+      <w:proofErr w:type="spellEnd"/>
       <w:r>
         <w:rPr>
           <w:rFonts w:ascii="Cambria" w:hAnsi="Cambria"/>
@@ -901,6 +922,7 @@
         </w:rPr>
         <w:t xml:space="preserve">Идентификатор объекта может быть получен функцией </w:t>
       </w:r>
+      <w:proofErr w:type="spellStart"/>
       <w:r>
         <w:rPr>
           <w:rFonts w:ascii="Cambria" w:hAnsi="Cambria"/>
@@ -920,6 +942,7 @@
         </w:rPr>
         <w:t>graphicid</w:t>
       </w:r>
+      <w:proofErr w:type="spellEnd"/>
       <w:r>
         <w:rPr>
           <w:rFonts w:ascii="Cambria" w:hAnsi="Cambria"/>
@@ -1147,6 +1170,7 @@
                 <w:szCs w:val="28"/>
               </w:rPr>
             </w:pPr>
+            <w:proofErr w:type="spellStart"/>
             <w:r>
               <w:rPr>
                 <w:rFonts w:ascii="Consolas" w:hAnsi="Consolas" w:cs="Consolas"/>
@@ -1156,6 +1180,7 @@
               </w:rPr>
               <w:t>gid</w:t>
             </w:r>
+            <w:proofErr w:type="spellEnd"/>
             <w:r>
               <w:rPr>
                 <w:rFonts w:ascii="Consolas" w:hAnsi="Consolas" w:cs="Consolas"/>
@@ -1164,6 +1189,7 @@
               </w:rPr>
               <w:t xml:space="preserve"> = </w:t>
             </w:r>
+            <w:proofErr w:type="spellStart"/>
             <w:r>
               <w:rPr>
                 <w:rFonts w:ascii="Consolas" w:hAnsi="Consolas" w:cs="Consolas"/>
@@ -1174,6 +1200,7 @@
               </w:rPr>
               <w:t>getgraphicid</w:t>
             </w:r>
+            <w:proofErr w:type="spellEnd"/>
             <w:r>
               <w:rPr>
                 <w:rFonts w:ascii="Consolas" w:hAnsi="Consolas" w:cs="Consolas"/>
@@ -1252,6 +1279,7 @@
                 <w:szCs w:val="28"/>
               </w:rPr>
             </w:pPr>
+            <w:proofErr w:type="spellStart"/>
             <w:r>
               <w:rPr>
                 <w:rStyle w:val="a7"/>
@@ -1292,6 +1320,7 @@
               </w:rPr>
               <w:t>grid</w:t>
             </w:r>
+            <w:proofErr w:type="spellEnd"/>
             <w:r>
               <w:rPr>
                 <w:rFonts w:ascii="Consolas" w:hAnsi="Consolas" w:cs="Consolas"/>
@@ -1300,6 +1329,7 @@
               </w:rPr>
               <w:t>(</w:t>
             </w:r>
+            <w:proofErr w:type="spellStart"/>
             <w:r>
               <w:rPr>
                 <w:rFonts w:ascii="Consolas" w:hAnsi="Consolas" w:cs="Consolas"/>
@@ -1309,6 +1339,7 @@
               </w:rPr>
               <w:t>gid</w:t>
             </w:r>
+            <w:proofErr w:type="spellEnd"/>
             <w:r>
               <w:rPr>
                 <w:rFonts w:ascii="Consolas" w:hAnsi="Consolas" w:cs="Consolas"/>
@@ -1457,7 +1488,7 @@
 
 <file path=word/numbering.xml><?xml version="1.0" encoding="utf-8"?>
 <w:numbering xmlns:wpc="http://schemas.microsoft.com/office/word/2010/wordprocessingCanvas" xmlns:mc="http://schemas.openxmlformats.org/markup-compatibility/2006" xmlns:o="urn:schemas-microsoft-com:office:office" xmlns:r="http://schemas.openxmlformats.org/officeDocument/2006/relationships" xmlns:m="http://schemas.openxmlformats.org/officeDocument/2006/math" xmlns:v="urn:schemas-microsoft-com:vml" xmlns:wp14="http://schemas.microsoft.com/office/word/2010/wordprocessingDrawing" xmlns:wp="http://schemas.openxmlformats.org/drawingml/2006/wordprocessingDrawing" xmlns:w10="urn:schemas-microsoft-com:office:word" xmlns:w="http://schemas.openxmlformats.org/wordprocessingml/2006/main" xmlns:w14="http://schemas.microsoft.com/office/word/2010/wordml" xmlns:w15="http://schemas.microsoft.com/office/word/2012/wordml" xmlns:wpg="http://schemas.microsoft.com/office/word/2010/wordprocessingGroup" xmlns:wpi="http://schemas.microsoft.com/office/word/2010/wordprocessingInk" xmlns:wne="http://schemas.microsoft.com/office/word/2006/wordml" xmlns:wps="http://schemas.microsoft.com/office/word/2010/wordprocessingShape" mc:Ignorable="w14 w15 wp14">
-  <w:abstractNum w:abstractNumId="0" w15:restartNumberingAfterBreak="0">
+  <w:abstractNum w:abstractNumId="0">
     <w:nsid w:val="FFFFFFFB"/>
     <w:multiLevelType w:val="multilevel"/>
     <w:tmpl w:val="FFFFFFFF"/>
@@ -1525,7 +1556,7 @@
       <w:lvlJc w:val="left"/>
     </w:lvl>
   </w:abstractNum>
-  <w:abstractNum w:abstractNumId="1" w15:restartNumberingAfterBreak="0">
+  <w:abstractNum w:abstractNumId="1">
     <w:nsid w:val="4AD519DD"/>
     <w:multiLevelType w:val="hybridMultilevel"/>
     <w:tmpl w:val="D7D83722"/>
@@ -2877,6 +2908,7 @@
     <w:uiPriority w:val="59"/>
     <w:rsid w:val="000A2869"/>
     <w:tblPr>
+      <w:tblInd w:w="0" w:type="dxa"/>
       <w:tblBorders>
         <w:top w:val="single" w:sz="4" w:space="0" w:color="auto"/>
         <w:left w:val="single" w:sz="4" w:space="0" w:color="auto"/>
@@ -2885,6 +2917,12 @@
         <w:insideH w:val="single" w:sz="4" w:space="0" w:color="auto"/>
         <w:insideV w:val="single" w:sz="4" w:space="0" w:color="auto"/>
       </w:tblBorders>
+      <w:tblCellMar>
+        <w:top w:w="0" w:type="dxa"/>
+        <w:left w:w="108" w:type="dxa"/>
+        <w:bottom w:w="0" w:type="dxa"/>
+        <w:right w:w="108" w:type="dxa"/>
+      </w:tblCellMar>
     </w:tblPr>
   </w:style>
 </w:styles>
@@ -3178,7 +3216,7 @@
 </file>
 
 <file path=customXml/itemProps1.xml><?xml version="1.0" encoding="utf-8"?>
-<ds:datastoreItem xmlns:ds="http://schemas.openxmlformats.org/officeDocument/2006/customXml" ds:itemID="{D6DCD534-315B-4CCD-9774-737F2B2FDCF2}">
+<ds:datastoreItem xmlns:ds="http://schemas.openxmlformats.org/officeDocument/2006/customXml" ds:itemID="{5393288C-5182-4E3C-B26C-5D798AE8D04D}">
   <ds:schemaRefs>
     <ds:schemaRef ds:uri="http://schemas.openxmlformats.org/officeDocument/2006/bibliography"/>
   </ds:schemaRefs>

--- a/programming_language/graphical_and_system_functions/graphics/setgraphicxgrid.docx
+++ b/programming_language/graphical_and_system_functions/graphics/setgraphicxgrid.docx
@@ -84,9 +84,8 @@
           <w:sz w:val="28"/>
           <w:szCs w:val="28"/>
         </w:rPr>
-        <w:t xml:space="preserve">кция </w:t>
-      </w:r>
-      <w:bookmarkStart w:id="0" w:name="_GoBack"/>
+        <w:t>кция установки</w:t>
+      </w:r>
       <w:r>
         <w:rPr>
           <w:rFonts w:ascii="Cambria" w:hAnsi="Cambria"/>
@@ -94,7 +93,7 @@
           <w:sz w:val="28"/>
           <w:szCs w:val="28"/>
         </w:rPr>
-        <w:t>установки</w:t>
+        <w:t xml:space="preserve"> свойства «Сетка</w:t>
       </w:r>
       <w:r>
         <w:rPr>
@@ -103,7 +102,7 @@
           <w:sz w:val="28"/>
           <w:szCs w:val="28"/>
         </w:rPr>
-        <w:t xml:space="preserve"> свойства «Сетка</w:t>
+        <w:t xml:space="preserve"> по оси X</w:t>
       </w:r>
       <w:r>
         <w:rPr>
@@ -112,7 +111,7 @@
           <w:sz w:val="28"/>
           <w:szCs w:val="28"/>
         </w:rPr>
-        <w:t xml:space="preserve"> по оси X</w:t>
+        <w:t>»</w:t>
       </w:r>
       <w:r>
         <w:rPr>
@@ -121,18 +120,8 @@
           <w:sz w:val="28"/>
           <w:szCs w:val="28"/>
         </w:rPr>
-        <w:t>»</w:t>
-      </w:r>
-      <w:r>
-        <w:rPr>
-          <w:rFonts w:ascii="Cambria" w:hAnsi="Cambria"/>
-          <w:color w:val="0000FF"/>
-          <w:sz w:val="28"/>
-          <w:szCs w:val="28"/>
-        </w:rPr>
         <w:t xml:space="preserve"> графика</w:t>
       </w:r>
-      <w:bookmarkEnd w:id="0"/>
       <w:r>
         <w:rPr>
           <w:rFonts w:ascii="Cambria" w:hAnsi="Cambria"/>
@@ -209,6 +198,7 @@
           <w:rFonts w:ascii="Cambria" w:hAnsi="Cambria" w:cs="Courier New"/>
           <w:sz w:val="28"/>
           <w:szCs w:val="28"/>
+          <w:lang w:val="en-US"/>
         </w:rPr>
       </w:pPr>
       <w:proofErr w:type="spellStart"/>
@@ -243,13 +233,13 @@
         </w:rPr>
         <w:t>graphic</w:t>
       </w:r>
-      <w:proofErr w:type="spellEnd"/>
       <w:r>
         <w:rPr>
           <w:rFonts w:ascii="Cambria" w:hAnsi="Cambria" w:cs="Courier New"/>
           <w:b/>
           <w:sz w:val="28"/>
           <w:szCs w:val="28"/>
+          <w:lang w:val="en-US"/>
         </w:rPr>
         <w:t>x</w:t>
       </w:r>
@@ -263,11 +253,13 @@
         </w:rPr>
         <w:t>grid</w:t>
       </w:r>
+      <w:proofErr w:type="spellEnd"/>
       <w:r>
         <w:rPr>
           <w:rFonts w:ascii="Cambria" w:hAnsi="Cambria" w:cs="Courier New"/>
           <w:sz w:val="28"/>
           <w:szCs w:val="28"/>
+          <w:lang w:val="en-US"/>
         </w:rPr>
         <w:t>(</w:t>
       </w:r>
@@ -300,18 +292,81 @@
           <w:i/>
           <w:sz w:val="28"/>
           <w:szCs w:val="28"/>
-        </w:rPr>
-        <w:t xml:space="preserve">, </w:t>
+          <w:lang w:val="en-US"/>
+        </w:rPr>
+        <w:t>,</w:t>
+      </w:r>
+      <w:r>
+        <w:rPr>
+          <w:rFonts w:ascii="Cambria" w:hAnsi="Cambria"/>
+          <w:i/>
+          <w:sz w:val="28"/>
+          <w:szCs w:val="28"/>
+          <w:lang w:val="en-US"/>
+        </w:rPr>
+        <w:t xml:space="preserve"> </w:t>
       </w:r>
       <w:proofErr w:type="spellStart"/>
       <w:r>
         <w:rPr>
+          <w:rFonts w:ascii="Cambria" w:hAnsi="Cambria"/>
+          <w:i/>
+          <w:sz w:val="28"/>
+          <w:szCs w:val="28"/>
+          <w:lang w:val="en-US"/>
+        </w:rPr>
+        <w:t>ax</w:t>
+      </w:r>
+      <w:r>
+        <w:rPr>
+          <w:rFonts w:ascii="Cambria" w:hAnsi="Cambria"/>
+          <w:i/>
+          <w:sz w:val="28"/>
+          <w:szCs w:val="28"/>
+          <w:lang w:val="en-US"/>
+        </w:rPr>
+        <w:t>_</w:t>
+      </w:r>
+      <w:r>
+        <w:rPr>
+          <w:rFonts w:ascii="Cambria" w:hAnsi="Cambria"/>
+          <w:i/>
+          <w:sz w:val="28"/>
+          <w:szCs w:val="28"/>
+          <w:lang w:val="en-US"/>
+        </w:rPr>
+        <w:t>num</w:t>
+      </w:r>
+      <w:proofErr w:type="spellEnd"/>
+      <w:r>
+        <w:rPr>
+          <w:rFonts w:ascii="Cambria" w:hAnsi="Cambria"/>
+          <w:i/>
+          <w:sz w:val="28"/>
+          <w:szCs w:val="28"/>
+          <w:lang w:val="en-US"/>
+        </w:rPr>
+        <w:t>,</w:t>
+      </w:r>
+      <w:r>
+        <w:rPr>
           <w:rFonts w:ascii="Cambria" w:hAnsi="Cambria" w:cs="Courier New"/>
           <w:i/>
           <w:sz w:val="28"/>
           <w:szCs w:val="28"/>
           <w:lang w:val="en-US"/>
         </w:rPr>
+        <w:t xml:space="preserve"> </w:t>
+      </w:r>
+      <w:proofErr w:type="spellStart"/>
+      <w:r>
+        <w:rPr>
+          <w:rFonts w:ascii="Cambria" w:hAnsi="Cambria" w:cs="Courier New"/>
+          <w:i/>
+          <w:sz w:val="28"/>
+          <w:szCs w:val="28"/>
+          <w:lang w:val="en-US"/>
+        </w:rPr>
         <w:t>fl</w:t>
       </w:r>
       <w:proofErr w:type="spellEnd"/>
@@ -320,6 +375,7 @@
           <w:rFonts w:ascii="Cambria" w:hAnsi="Cambria" w:cs="Courier New"/>
           <w:sz w:val="28"/>
           <w:szCs w:val="28"/>
+          <w:lang w:val="en-US"/>
         </w:rPr>
         <w:t>);</w:t>
       </w:r>
@@ -332,6 +388,7 @@
           <w:i/>
           <w:sz w:val="28"/>
           <w:szCs w:val="28"/>
+          <w:lang w:val="en-US"/>
         </w:rPr>
       </w:pPr>
     </w:p>
@@ -422,6 +479,64 @@
           <w:szCs w:val="28"/>
         </w:rPr>
       </w:pPr>
+      <w:r>
+        <w:rPr>
+          <w:rFonts w:ascii="Cambria" w:hAnsi="Cambria"/>
+          <w:i/>
+          <w:sz w:val="28"/>
+          <w:szCs w:val="28"/>
+          <w:lang w:val="en-US"/>
+        </w:rPr>
+        <w:t>ax</w:t>
+      </w:r>
+      <w:r>
+        <w:rPr>
+          <w:rFonts w:ascii="Cambria" w:hAnsi="Cambria"/>
+          <w:i/>
+          <w:sz w:val="28"/>
+          <w:szCs w:val="28"/>
+        </w:rPr>
+        <w:t>_</w:t>
+      </w:r>
+      <w:proofErr w:type="spellStart"/>
+      <w:r>
+        <w:rPr>
+          <w:rFonts w:ascii="Cambria" w:hAnsi="Cambria"/>
+          <w:i/>
+          <w:sz w:val="28"/>
+          <w:szCs w:val="28"/>
+          <w:lang w:val="en-US"/>
+        </w:rPr>
+        <w:t>num</w:t>
+      </w:r>
+      <w:proofErr w:type="spellEnd"/>
+      <w:r>
+        <w:rPr>
+          <w:rFonts w:ascii="Cambria" w:hAnsi="Cambria"/>
+          <w:i/>
+          <w:sz w:val="28"/>
+          <w:szCs w:val="28"/>
+        </w:rPr>
+        <w:t xml:space="preserve"> </w:t>
+      </w:r>
+      <w:r>
+        <w:rPr>
+          <w:rFonts w:ascii="Cambria" w:hAnsi="Cambria"/>
+          <w:sz w:val="28"/>
+          <w:szCs w:val="28"/>
+        </w:rPr>
+        <w:t>– номер шкалы, начиная с 0,</w:t>
+      </w:r>
+    </w:p>
+    <w:p>
+      <w:pPr>
+        <w:spacing w:line="360" w:lineRule="auto"/>
+        <w:rPr>
+          <w:rFonts w:ascii="Cambria" w:hAnsi="Cambria"/>
+          <w:sz w:val="28"/>
+          <w:szCs w:val="28"/>
+        </w:rPr>
+      </w:pPr>
       <w:proofErr w:type="spellStart"/>
       <w:proofErr w:type="gramStart"/>
       <w:r>
@@ -633,6 +748,50 @@
           <w:szCs w:val="28"/>
           <w:lang w:val="en-US"/>
         </w:rPr>
+        <w:t>ax</w:t>
+      </w:r>
+      <w:proofErr w:type="spellEnd"/>
+      <w:r>
+        <w:rPr>
+          <w:rFonts w:ascii="Cambria" w:hAnsi="Cambria"/>
+          <w:i/>
+          <w:sz w:val="28"/>
+          <w:szCs w:val="28"/>
+        </w:rPr>
+        <w:t>_</w:t>
+      </w:r>
+      <w:proofErr w:type="spellStart"/>
+      <w:r>
+        <w:rPr>
+          <w:rFonts w:ascii="Cambria" w:hAnsi="Cambria"/>
+          <w:i/>
+          <w:sz w:val="28"/>
+          <w:szCs w:val="28"/>
+          <w:lang w:val="en-US"/>
+        </w:rPr>
+        <w:t>num</w:t>
+      </w:r>
+      <w:proofErr w:type="spellEnd"/>
+      <w:r>
+        <w:rPr>
+          <w:rFonts w:ascii="Cambria" w:hAnsi="Cambria"/>
+          <w:i/>
+          <w:sz w:val="28"/>
+          <w:szCs w:val="28"/>
+        </w:rPr>
+        <w:t xml:space="preserve">, </w:t>
+      </w:r>
+      <w:bookmarkStart w:id="0" w:name="_GoBack"/>
+      <w:bookmarkEnd w:id="0"/>
+      <w:proofErr w:type="spellStart"/>
+      <w:r>
+        <w:rPr>
+          <w:rFonts w:ascii="Cambria" w:hAnsi="Cambria"/>
+          <w:i/>
+          <w:sz w:val="28"/>
+          <w:szCs w:val="28"/>
+          <w:lang w:val="en-US"/>
+        </w:rPr>
         <w:t>fl</w:t>
       </w:r>
       <w:proofErr w:type="spellEnd"/>
@@ -925,78 +1084,30 @@
       <w:proofErr w:type="spellStart"/>
       <w:r>
         <w:rPr>
-          <w:rFonts w:ascii="Cambria" w:hAnsi="Cambria"/>
-          <w:i/>
-          <w:sz w:val="28"/>
-          <w:szCs w:val="28"/>
-        </w:rPr>
-        <w:t>get</w:t>
-      </w:r>
-      <w:r>
-        <w:rPr>
-          <w:rFonts w:ascii="Cambria" w:hAnsi="Cambria"/>
-          <w:i/>
-          <w:sz w:val="28"/>
-          <w:szCs w:val="28"/>
-          <w:lang w:val="en-US"/>
-        </w:rPr>
-        <w:t>graphicid</w:t>
+          <w:rFonts w:ascii="Consolas" w:hAnsi="Consolas" w:cs="Consolas"/>
+          <w:i/>
+          <w:sz w:val="28"/>
+          <w:szCs w:val="28"/>
+          <w:lang w:val="en-US"/>
+        </w:rPr>
+        <w:t>getgraphicidbyengine</w:t>
       </w:r>
       <w:proofErr w:type="spellEnd"/>
       <w:r>
         <w:rPr>
           <w:rFonts w:ascii="Cambria" w:hAnsi="Cambria"/>
-          <w:i/>
-          <w:sz w:val="28"/>
-          <w:szCs w:val="28"/>
-        </w:rPr>
-        <w:t>(</w:t>
-      </w:r>
-      <w:r>
-        <w:rPr>
-          <w:rFonts w:ascii="Cambria" w:hAnsi="Cambria"/>
-          <w:i/>
-          <w:sz w:val="28"/>
-          <w:szCs w:val="28"/>
-          <w:lang w:val="en-US"/>
-        </w:rPr>
-        <w:t>gr</w:t>
-      </w:r>
-      <w:r>
-        <w:rPr>
-          <w:rFonts w:ascii="Cambria" w:hAnsi="Cambria"/>
-          <w:i/>
-          <w:sz w:val="28"/>
-          <w:szCs w:val="28"/>
-        </w:rPr>
-        <w:t>_</w:t>
-      </w:r>
-      <w:r>
-        <w:rPr>
-          <w:rFonts w:ascii="Cambria" w:hAnsi="Cambria"/>
-          <w:i/>
-          <w:sz w:val="28"/>
-          <w:szCs w:val="28"/>
-          <w:lang w:val="en-US"/>
-        </w:rPr>
-        <w:t>name</w:t>
-      </w:r>
-      <w:r>
-        <w:rPr>
-          <w:rFonts w:ascii="Cambria" w:hAnsi="Cambria"/>
-          <w:i/>
-          <w:sz w:val="28"/>
-          <w:szCs w:val="28"/>
-        </w:rPr>
-        <w:t>)</w:t>
-      </w:r>
-      <w:r>
-        <w:rPr>
-          <w:rFonts w:ascii="Cambria" w:hAnsi="Cambria"/>
-          <w:sz w:val="28"/>
-          <w:szCs w:val="28"/>
-        </w:rPr>
-        <w:t xml:space="preserve"> и </w:t>
+          <w:sz w:val="28"/>
+          <w:szCs w:val="28"/>
+        </w:rPr>
+        <w:t xml:space="preserve"> </w:t>
+      </w:r>
+      <w:r>
+        <w:rPr>
+          <w:rFonts w:ascii="Cambria" w:hAnsi="Cambria"/>
+          <w:sz w:val="28"/>
+          <w:szCs w:val="28"/>
+        </w:rPr>
+        <w:t xml:space="preserve">и </w:t>
       </w:r>
       <w:r>
         <w:rPr>
@@ -1106,8 +1217,8 @@
         <w:tblLook w:val="04A0" w:firstRow="1" w:lastRow="0" w:firstColumn="1" w:lastColumn="0" w:noHBand="0" w:noVBand="1"/>
       </w:tblPr>
       <w:tblGrid>
-        <w:gridCol w:w="419"/>
-        <w:gridCol w:w="8936"/>
+        <w:gridCol w:w="426"/>
+        <w:gridCol w:w="9145"/>
       </w:tblGrid>
       <w:tr>
         <w:tc>
@@ -1178,6 +1289,74 @@
                 <w:szCs w:val="28"/>
                 <w:lang w:val="en-US"/>
               </w:rPr>
+              <w:t>eid</w:t>
+            </w:r>
+            <w:proofErr w:type="spellEnd"/>
+            <w:r>
+              <w:rPr>
+                <w:rFonts w:ascii="Consolas" w:hAnsi="Consolas" w:cs="Consolas"/>
+                <w:sz w:val="28"/>
+                <w:szCs w:val="28"/>
+              </w:rPr>
+              <w:t xml:space="preserve"> = </w:t>
+            </w:r>
+            <w:proofErr w:type="spellStart"/>
+            <w:r>
+              <w:rPr>
+                <w:rFonts w:ascii="Consolas" w:hAnsi="Consolas" w:cs="Consolas"/>
+                <w:b/>
+                <w:sz w:val="28"/>
+                <w:szCs w:val="28"/>
+                <w:lang w:val="en-US"/>
+              </w:rPr>
+              <w:t>getengineofblock</w:t>
+            </w:r>
+            <w:proofErr w:type="spellEnd"/>
+            <w:r>
+              <w:rPr>
+                <w:rFonts w:ascii="Consolas" w:hAnsi="Consolas" w:cs="Consolas"/>
+                <w:sz w:val="28"/>
+                <w:szCs w:val="28"/>
+              </w:rPr>
+              <w:t>(</w:t>
+            </w:r>
+            <w:proofErr w:type="spellStart"/>
+            <w:r>
+              <w:rPr>
+                <w:rFonts w:ascii="Consolas" w:hAnsi="Consolas" w:cs="Consolas"/>
+                <w:sz w:val="28"/>
+                <w:szCs w:val="28"/>
+                <w:lang w:val="en-US"/>
+              </w:rPr>
+              <w:t>TimeGraphic</w:t>
+            </w:r>
+            <w:proofErr w:type="spellEnd"/>
+            <w:r>
+              <w:rPr>
+                <w:rFonts w:ascii="Consolas" w:hAnsi="Consolas" w:cs="Consolas"/>
+                <w:sz w:val="28"/>
+                <w:szCs w:val="28"/>
+              </w:rPr>
+              <w:t>8);</w:t>
+            </w:r>
+          </w:p>
+          <w:p>
+            <w:pPr>
+              <w:spacing w:line="360" w:lineRule="auto"/>
+              <w:rPr>
+                <w:rFonts w:ascii="Consolas" w:hAnsi="Consolas" w:cs="Consolas"/>
+                <w:sz w:val="28"/>
+                <w:szCs w:val="28"/>
+              </w:rPr>
+            </w:pPr>
+            <w:proofErr w:type="spellStart"/>
+            <w:r>
+              <w:rPr>
+                <w:rFonts w:ascii="Consolas" w:hAnsi="Consolas" w:cs="Consolas"/>
+                <w:sz w:val="28"/>
+                <w:szCs w:val="28"/>
+                <w:lang w:val="en-US"/>
+              </w:rPr>
               <w:t>gid</w:t>
             </w:r>
             <w:proofErr w:type="spellEnd"/>
@@ -1198,7 +1377,7 @@
                 <w:szCs w:val="28"/>
                 <w:lang w:val="en-US"/>
               </w:rPr>
-              <w:t>getgraphicid</w:t>
+              <w:t>getgraphicidbyengine</w:t>
             </w:r>
             <w:proofErr w:type="spellEnd"/>
             <w:r>
@@ -1209,6 +1388,7 @@
               </w:rPr>
               <w:t>(</w:t>
             </w:r>
+            <w:proofErr w:type="spellStart"/>
             <w:r>
               <w:rPr>
                 <w:rFonts w:ascii="Consolas" w:hAnsi="Consolas" w:cs="Consolas"/>
@@ -1216,8 +1396,9 @@
                 <w:szCs w:val="28"/>
                 <w:lang w:val="en-US"/>
               </w:rPr>
-              <w:t>plot</w:t>
+              <w:t>eid</w:t>
             </w:r>
+            <w:proofErr w:type="spellEnd"/>
             <w:r>
               <w:rPr>
                 <w:rFonts w:ascii="Consolas" w:hAnsi="Consolas" w:cs="Consolas"/>
@@ -1346,7 +1527,23 @@
                 <w:sz w:val="28"/>
                 <w:szCs w:val="28"/>
               </w:rPr>
-              <w:t>, 1</w:t>
+              <w:t>,</w:t>
+            </w:r>
+            <w:r>
+              <w:rPr>
+                <w:rFonts w:ascii="Consolas" w:hAnsi="Consolas" w:cs="Consolas"/>
+                <w:sz w:val="28"/>
+                <w:szCs w:val="28"/>
+              </w:rPr>
+              <w:t>0,</w:t>
+            </w:r>
+            <w:r>
+              <w:rPr>
+                <w:rFonts w:ascii="Consolas" w:hAnsi="Consolas" w:cs="Consolas"/>
+                <w:sz w:val="28"/>
+                <w:szCs w:val="28"/>
+              </w:rPr>
+              <w:t>1</w:t>
             </w:r>
             <w:r>
               <w:rPr>
@@ -3216,7 +3413,7 @@
 </file>
 
 <file path=customXml/itemProps1.xml><?xml version="1.0" encoding="utf-8"?>
-<ds:datastoreItem xmlns:ds="http://schemas.openxmlformats.org/officeDocument/2006/customXml" ds:itemID="{5393288C-5182-4E3C-B26C-5D798AE8D04D}">
+<ds:datastoreItem xmlns:ds="http://schemas.openxmlformats.org/officeDocument/2006/customXml" ds:itemID="{A10B4852-51B3-455D-BB6E-018BC65EBA96}">
   <ds:schemaRefs>
     <ds:schemaRef ds:uri="http://schemas.openxmlformats.org/officeDocument/2006/bibliography"/>
   </ds:schemaRefs>
